--- a/Báo cáo đồ án đo nhịp tim.docx
+++ b/Báo cáo đồ án đo nhịp tim.docx
@@ -312,7 +312,7 @@
         <mc:AlternateContent>
           <mc:Choice Requires="wps">
             <w:drawing>
-              <wp:anchor distT="0" distB="0" distL="114300" distR="114300" simplePos="0" relativeHeight="251647488" behindDoc="0" locked="0" layoutInCell="1" allowOverlap="1" wp14:anchorId="428A6EF3" wp14:editId="540516E7">
+              <wp:anchor distT="0" distB="0" distL="114300" distR="114300" simplePos="0" relativeHeight="251653120" behindDoc="0" locked="0" layoutInCell="1" allowOverlap="1" wp14:anchorId="428A6EF3" wp14:editId="43E909E2">
                 <wp:simplePos x="0" y="0"/>
                 <wp:positionH relativeFrom="column">
                   <wp:posOffset>1200150</wp:posOffset>
@@ -379,7 +379,7 @@
           </mc:Choice>
           <mc:Fallback>
             <w:pict>
-              <v:rect w14:anchorId="1D914686" id="Rectangle 2" o:spid="_x0000_s1026" style="position:absolute;margin-left:94.5pt;margin-top:7.05pt;width:274.5pt;height:3.6pt;z-index:251647488;visibility:visible;mso-wrap-style:square;mso-height-percent:0;mso-wrap-distance-left:9pt;mso-wrap-distance-top:0;mso-wrap-distance-right:9pt;mso-wrap-distance-bottom:0;mso-position-horizontal:absolute;mso-position-horizontal-relative:text;mso-position-vertical:absolute;mso-position-vertical-relative:text;mso-height-percent:0;mso-height-relative:margin;v-text-anchor:middle" o:gfxdata="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" fillcolor="black [3213]" strokecolor="black [3213]" strokeweight="2pt"/>
+              <v:rect w14:anchorId="275C59E2" id="Rectangle 2" o:spid="_x0000_s1026" style="position:absolute;margin-left:94.5pt;margin-top:7.05pt;width:274.5pt;height:3.6pt;z-index:251653120;visibility:visible;mso-wrap-style:square;mso-height-percent:0;mso-wrap-distance-left:9pt;mso-wrap-distance-top:0;mso-wrap-distance-right:9pt;mso-wrap-distance-bottom:0;mso-position-horizontal:absolute;mso-position-horizontal-relative:text;mso-position-vertical:absolute;mso-position-vertical-relative:text;mso-height-percent:0;mso-height-relative:margin;v-text-anchor:middle" o:gfxdata="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" fillcolor="black [3213]" strokecolor="black [3213]" strokeweight="2pt"/>
             </w:pict>
           </mc:Fallback>
         </mc:AlternateContent>
@@ -606,7 +606,6 @@
           <w:szCs w:val="28"/>
         </w:rPr>
       </w:pPr>
-      <w:bookmarkStart w:id="0" w:name="_GoBack"/>
       <w:r>
         <w:rPr>
           <w:rFonts w:ascii="Times New Roman" w:hAnsi="Times New Roman" w:cs="Times New Roman"/>
@@ -618,7 +617,6 @@
         <w:br w:type="page"/>
       </w:r>
     </w:p>
-    <w:bookmarkEnd w:id="0"/>
     <w:p>
       <w:pPr>
         <w:jc w:val="center"/>
@@ -1286,8 +1284,8 @@
         <w:rPr>
           <w:rFonts w:asciiTheme="minorHAnsi" w:eastAsiaTheme="minorHAnsi" w:hAnsiTheme="minorHAnsi" w:cstheme="minorBidi"/>
           <w:color w:val="auto"/>
-          <w:sz w:val="22"/>
-          <w:szCs w:val="22"/>
+          <w:sz w:val="18"/>
+          <w:szCs w:val="18"/>
         </w:rPr>
         <w:id w:val="807748904"/>
         <w:docPartObj>
@@ -1300,6 +1298,8 @@
           <w:b/>
           <w:bCs/>
           <w:noProof/>
+          <w:sz w:val="22"/>
+          <w:szCs w:val="22"/>
         </w:rPr>
       </w:sdtEndPr>
       <w:sdtContent>
@@ -1312,6 +1312,8 @@
               <w:b/>
               <w:bCs/>
               <w:color w:val="auto"/>
+              <w:sz w:val="28"/>
+              <w:szCs w:val="28"/>
             </w:rPr>
           </w:pPr>
           <w:r>
@@ -1320,6 +1322,8 @@
               <w:b/>
               <w:bCs/>
               <w:color w:val="auto"/>
+              <w:sz w:val="28"/>
+              <w:szCs w:val="28"/>
             </w:rPr>
             <w:t>MỤC LỤC</w:t>
           </w:r>
@@ -1334,6 +1338,7 @@
             <w:rPr>
               <w:rFonts w:eastAsiaTheme="minorEastAsia"/>
               <w:noProof/>
+              <w:lang w:val="vi-VN" w:eastAsia="vi-VN"/>
             </w:rPr>
           </w:pPr>
           <w:r>
@@ -1360,7 +1365,7 @@
             </w:rPr>
             <w:fldChar w:fldCharType="separate"/>
           </w:r>
-          <w:hyperlink w:anchor="_Toc49202880" w:history="1">
+          <w:hyperlink w:anchor="_Toc70373559" w:history="1">
             <w:r>
               <w:rPr>
                 <w:rStyle w:val="Hyperlink"/>
@@ -1375,6 +1380,7 @@
               <w:rPr>
                 <w:rFonts w:eastAsiaTheme="minorEastAsia"/>
                 <w:noProof/>
+                <w:lang w:val="vi-VN" w:eastAsia="vi-VN"/>
               </w:rPr>
               <w:tab/>
             </w:r>
@@ -1407,7 +1413,7 @@
                 <w:noProof/>
                 <w:webHidden/>
               </w:rPr>
-              <w:instrText xml:space="preserve"> PAGEREF _Toc49202880 \h </w:instrText>
+              <w:instrText xml:space="preserve"> PAGEREF _Toc70373559 \h </w:instrText>
             </w:r>
             <w:r>
               <w:rPr>
@@ -1448,9 +1454,10 @@
             <w:rPr>
               <w:rFonts w:eastAsiaTheme="minorEastAsia"/>
               <w:noProof/>
+              <w:lang w:val="vi-VN" w:eastAsia="vi-VN"/>
             </w:rPr>
           </w:pPr>
-          <w:hyperlink w:anchor="_Toc49202881" w:history="1">
+          <w:hyperlink w:anchor="_Toc70373560" w:history="1">
             <w:r>
               <w:rPr>
                 <w:rStyle w:val="Hyperlink"/>
@@ -1465,6 +1472,7 @@
               <w:rPr>
                 <w:rFonts w:eastAsiaTheme="minorEastAsia"/>
                 <w:noProof/>
+                <w:lang w:val="vi-VN" w:eastAsia="vi-VN"/>
               </w:rPr>
               <w:tab/>
             </w:r>
@@ -1497,7 +1505,7 @@
                 <w:noProof/>
                 <w:webHidden/>
               </w:rPr>
-              <w:instrText xml:space="preserve"> PAGEREF _Toc49202881 \h </w:instrText>
+              <w:instrText xml:space="preserve"> PAGEREF _Toc70373560 \h </w:instrText>
             </w:r>
             <w:r>
               <w:rPr>
@@ -1536,45 +1544,36 @@
               <w:tab w:val="right" w:leader="dot" w:pos="9016"/>
             </w:tabs>
             <w:rPr>
-              <w:rFonts w:ascii="Times New Roman" w:eastAsiaTheme="minorEastAsia" w:hAnsi="Times New Roman" w:cs="Times New Roman"/>
+              <w:rFonts w:eastAsiaTheme="minorEastAsia"/>
               <w:noProof/>
+              <w:lang w:val="vi-VN" w:eastAsia="vi-VN"/>
             </w:rPr>
           </w:pPr>
-          <w:hyperlink w:anchor="_Toc49202882" w:history="1">
+          <w:hyperlink w:anchor="_Toc70373561" w:history="1">
             <w:r>
               <w:rPr>
                 <w:rStyle w:val="Hyperlink"/>
-                <w:rFonts w:ascii="Times New Roman" w:hAnsi="Times New Roman" w:cs="Times New Roman"/>
                 <w:noProof/>
               </w:rPr>
               <w:t>2.1</w:t>
             </w:r>
             <w:r>
               <w:rPr>
-                <w:rFonts w:ascii="Times New Roman" w:eastAsiaTheme="minorEastAsia" w:hAnsi="Times New Roman" w:cs="Times New Roman"/>
+                <w:rFonts w:eastAsiaTheme="minorEastAsia"/>
                 <w:noProof/>
+                <w:lang w:val="vi-VN" w:eastAsia="vi-VN"/>
               </w:rPr>
               <w:tab/>
             </w:r>
             <w:r>
               <w:rPr>
                 <w:rStyle w:val="Hyperlink"/>
-                <w:rFonts w:ascii="Times New Roman" w:hAnsi="Times New Roman" w:cs="Times New Roman"/>
                 <w:noProof/>
               </w:rPr>
-              <w:t>STM32</w:t>
+              <w:t>STM32F103C8T6</w:t>
             </w:r>
             <w:r>
               <w:rPr>
-                <w:rStyle w:val="Hyperlink"/>
-                <w:rFonts w:ascii="Times New Roman" w:hAnsi="Times New Roman" w:cs="Times New Roman"/>
-                <w:noProof/>
-              </w:rPr>
-              <w:t>F103C8T6</w:t>
-            </w:r>
-            <w:r>
-              <w:rPr>
-                <w:rFonts w:ascii="Times New Roman" w:hAnsi="Times New Roman" w:cs="Times New Roman"/>
                 <w:noProof/>
                 <w:webHidden/>
               </w:rPr>
@@ -1582,7 +1581,6 @@
             </w:r>
             <w:r>
               <w:rPr>
-                <w:rFonts w:ascii="Times New Roman" w:hAnsi="Times New Roman" w:cs="Times New Roman"/>
                 <w:noProof/>
                 <w:webHidden/>
               </w:rPr>
@@ -1590,22 +1588,19 @@
             </w:r>
             <w:r>
               <w:rPr>
-                <w:rFonts w:ascii="Times New Roman" w:hAnsi="Times New Roman" w:cs="Times New Roman"/>
                 <w:noProof/>
                 <w:webHidden/>
               </w:rPr>
-              <w:instrText xml:space="preserve"> PAGEREF _Toc49202882 \h </w:instrText>
+              <w:instrText xml:space="preserve"> PAGEREF _Toc70373561 \h </w:instrText>
             </w:r>
             <w:r>
               <w:rPr>
-                <w:rFonts w:ascii="Times New Roman" w:hAnsi="Times New Roman" w:cs="Times New Roman"/>
                 <w:noProof/>
                 <w:webHidden/>
               </w:rPr>
             </w:r>
             <w:r>
               <w:rPr>
-                <w:rFonts w:ascii="Times New Roman" w:hAnsi="Times New Roman" w:cs="Times New Roman"/>
                 <w:noProof/>
                 <w:webHidden/>
               </w:rPr>
@@ -1613,7 +1608,6 @@
             </w:r>
             <w:r>
               <w:rPr>
-                <w:rFonts w:ascii="Times New Roman" w:hAnsi="Times New Roman" w:cs="Times New Roman"/>
                 <w:noProof/>
                 <w:webHidden/>
               </w:rPr>
@@ -1621,7 +1615,6 @@
             </w:r>
             <w:r>
               <w:rPr>
-                <w:rFonts w:ascii="Times New Roman" w:hAnsi="Times New Roman" w:cs="Times New Roman"/>
                 <w:noProof/>
                 <w:webHidden/>
               </w:rPr>
@@ -1637,37 +1630,36 @@
               <w:tab w:val="right" w:leader="dot" w:pos="9016"/>
             </w:tabs>
             <w:rPr>
-              <w:rFonts w:ascii="Times New Roman" w:eastAsiaTheme="minorEastAsia" w:hAnsi="Times New Roman" w:cs="Times New Roman"/>
+              <w:rFonts w:eastAsiaTheme="minorEastAsia"/>
               <w:noProof/>
+              <w:lang w:val="vi-VN" w:eastAsia="vi-VN"/>
             </w:rPr>
           </w:pPr>
-          <w:hyperlink w:anchor="_Toc49202883" w:history="1">
+          <w:hyperlink w:anchor="_Toc70373562" w:history="1">
             <w:r>
               <w:rPr>
                 <w:rStyle w:val="Hyperlink"/>
-                <w:rFonts w:ascii="Times New Roman" w:hAnsi="Times New Roman" w:cs="Times New Roman"/>
                 <w:noProof/>
               </w:rPr>
               <w:t>2.2</w:t>
             </w:r>
             <w:r>
               <w:rPr>
-                <w:rFonts w:ascii="Times New Roman" w:eastAsiaTheme="minorEastAsia" w:hAnsi="Times New Roman" w:cs="Times New Roman"/>
+                <w:rFonts w:eastAsiaTheme="minorEastAsia"/>
                 <w:noProof/>
+                <w:lang w:val="vi-VN" w:eastAsia="vi-VN"/>
               </w:rPr>
               <w:tab/>
             </w:r>
             <w:r>
               <w:rPr>
                 <w:rStyle w:val="Hyperlink"/>
-                <w:rFonts w:ascii="Times New Roman" w:hAnsi="Times New Roman" w:cs="Times New Roman"/>
                 <w:noProof/>
               </w:rPr>
-              <w:t xml:space="preserve">OLED </w:t>
+              <w:t>OLED</w:t>
             </w:r>
             <w:r>
               <w:rPr>
-                <w:rFonts w:ascii="Times New Roman" w:hAnsi="Times New Roman" w:cs="Times New Roman"/>
                 <w:noProof/>
                 <w:webHidden/>
               </w:rPr>
@@ -1675,7 +1667,6 @@
             </w:r>
             <w:r>
               <w:rPr>
-                <w:rFonts w:ascii="Times New Roman" w:hAnsi="Times New Roman" w:cs="Times New Roman"/>
                 <w:noProof/>
                 <w:webHidden/>
               </w:rPr>
@@ -1683,22 +1674,19 @@
             </w:r>
             <w:r>
               <w:rPr>
-                <w:rFonts w:ascii="Times New Roman" w:hAnsi="Times New Roman" w:cs="Times New Roman"/>
                 <w:noProof/>
                 <w:webHidden/>
               </w:rPr>
-              <w:instrText xml:space="preserve"> PAGEREF _Toc49202883 \h </w:instrText>
+              <w:instrText xml:space="preserve"> PAGEREF _Toc70373562 \h </w:instrText>
             </w:r>
             <w:r>
               <w:rPr>
-                <w:rFonts w:ascii="Times New Roman" w:hAnsi="Times New Roman" w:cs="Times New Roman"/>
                 <w:noProof/>
                 <w:webHidden/>
               </w:rPr>
             </w:r>
             <w:r>
               <w:rPr>
-                <w:rFonts w:ascii="Times New Roman" w:hAnsi="Times New Roman" w:cs="Times New Roman"/>
                 <w:noProof/>
                 <w:webHidden/>
               </w:rPr>
@@ -1706,15 +1694,13 @@
             </w:r>
             <w:r>
               <w:rPr>
-                <w:rFonts w:ascii="Times New Roman" w:hAnsi="Times New Roman" w:cs="Times New Roman"/>
                 <w:noProof/>
                 <w:webHidden/>
               </w:rPr>
-              <w:t>15</w:t>
+              <w:t>8</w:t>
             </w:r>
             <w:r>
               <w:rPr>
-                <w:rFonts w:ascii="Times New Roman" w:hAnsi="Times New Roman" w:cs="Times New Roman"/>
                 <w:noProof/>
                 <w:webHidden/>
               </w:rPr>
@@ -1730,37 +1716,36 @@
               <w:tab w:val="right" w:leader="dot" w:pos="9016"/>
             </w:tabs>
             <w:rPr>
-              <w:rFonts w:ascii="Times New Roman" w:eastAsiaTheme="minorEastAsia" w:hAnsi="Times New Roman" w:cs="Times New Roman"/>
+              <w:rFonts w:eastAsiaTheme="minorEastAsia"/>
               <w:noProof/>
+              <w:lang w:val="vi-VN" w:eastAsia="vi-VN"/>
             </w:rPr>
           </w:pPr>
-          <w:hyperlink w:anchor="_Toc49202884" w:history="1">
+          <w:hyperlink w:anchor="_Toc70373563" w:history="1">
             <w:r>
               <w:rPr>
                 <w:rStyle w:val="Hyperlink"/>
-                <w:rFonts w:ascii="Times New Roman" w:hAnsi="Times New Roman" w:cs="Times New Roman"/>
                 <w:noProof/>
               </w:rPr>
               <w:t>2.3</w:t>
             </w:r>
             <w:r>
               <w:rPr>
-                <w:rFonts w:ascii="Times New Roman" w:eastAsiaTheme="minorEastAsia" w:hAnsi="Times New Roman" w:cs="Times New Roman"/>
+                <w:rFonts w:eastAsiaTheme="minorEastAsia"/>
                 <w:noProof/>
+                <w:lang w:val="vi-VN" w:eastAsia="vi-VN"/>
               </w:rPr>
               <w:tab/>
             </w:r>
             <w:r>
               <w:rPr>
                 <w:rStyle w:val="Hyperlink"/>
-                <w:rFonts w:ascii="Times New Roman" w:hAnsi="Times New Roman" w:cs="Times New Roman"/>
                 <w:noProof/>
               </w:rPr>
               <w:t>MAX30102</w:t>
             </w:r>
             <w:r>
               <w:rPr>
-                <w:rFonts w:ascii="Times New Roman" w:hAnsi="Times New Roman" w:cs="Times New Roman"/>
                 <w:noProof/>
                 <w:webHidden/>
               </w:rPr>
@@ -1768,7 +1753,6 @@
             </w:r>
             <w:r>
               <w:rPr>
-                <w:rFonts w:ascii="Times New Roman" w:hAnsi="Times New Roman" w:cs="Times New Roman"/>
                 <w:noProof/>
                 <w:webHidden/>
               </w:rPr>
@@ -1776,22 +1760,19 @@
             </w:r>
             <w:r>
               <w:rPr>
-                <w:rFonts w:ascii="Times New Roman" w:hAnsi="Times New Roman" w:cs="Times New Roman"/>
                 <w:noProof/>
                 <w:webHidden/>
               </w:rPr>
-              <w:instrText xml:space="preserve"> PAGEREF _Toc49202884 \h </w:instrText>
+              <w:instrText xml:space="preserve"> PAGEREF _Toc70373563 \h </w:instrText>
             </w:r>
             <w:r>
               <w:rPr>
-                <w:rFonts w:ascii="Times New Roman" w:hAnsi="Times New Roman" w:cs="Times New Roman"/>
                 <w:noProof/>
                 <w:webHidden/>
               </w:rPr>
             </w:r>
             <w:r>
               <w:rPr>
-                <w:rFonts w:ascii="Times New Roman" w:hAnsi="Times New Roman" w:cs="Times New Roman"/>
                 <w:noProof/>
                 <w:webHidden/>
               </w:rPr>
@@ -1799,306 +1780,13 @@
             </w:r>
             <w:r>
               <w:rPr>
-                <w:rFonts w:ascii="Times New Roman" w:hAnsi="Times New Roman" w:cs="Times New Roman"/>
                 <w:noProof/>
                 <w:webHidden/>
               </w:rPr>
-              <w:t>15</w:t>
+              <w:t>10</w:t>
             </w:r>
             <w:r>
               <w:rPr>
-                <w:rFonts w:ascii="Times New Roman" w:hAnsi="Times New Roman" w:cs="Times New Roman"/>
-                <w:noProof/>
-                <w:webHidden/>
-              </w:rPr>
-              <w:fldChar w:fldCharType="end"/>
-            </w:r>
-          </w:hyperlink>
-        </w:p>
-        <w:p>
-          <w:pPr>
-            <w:pStyle w:val="TOC1"/>
-            <w:tabs>
-              <w:tab w:val="left" w:pos="440"/>
-              <w:tab w:val="right" w:leader="dot" w:pos="9016"/>
-            </w:tabs>
-            <w:rPr>
-              <w:noProof/>
-            </w:rPr>
-          </w:pPr>
-          <w:hyperlink w:anchor="_Toc49202888" w:history="1">
-            <w:r>
-              <w:rPr>
-                <w:rStyle w:val="Hyperlink"/>
-                <w:rFonts w:ascii="Times New Roman" w:hAnsi="Times New Roman" w:cs="Times New Roman"/>
-                <w:b/>
-                <w:bCs/>
-                <w:noProof/>
-              </w:rPr>
-              <w:t>3.</w:t>
-            </w:r>
-            <w:r>
-              <w:rPr>
-                <w:rFonts w:eastAsiaTheme="minorEastAsia"/>
-                <w:noProof/>
-              </w:rPr>
-              <w:tab/>
-            </w:r>
-            <w:r>
-              <w:rPr>
-                <w:rStyle w:val="Hyperlink"/>
-                <w:rFonts w:ascii="Times New Roman" w:hAnsi="Times New Roman" w:cs="Times New Roman"/>
-                <w:b/>
-                <w:bCs/>
-                <w:noProof/>
-              </w:rPr>
-              <w:t>SƠ ĐỒ KHỐI VÀ HOẠT ĐỘNG</w:t>
-            </w:r>
-            <w:r>
-              <w:rPr>
-                <w:noProof/>
-                <w:webHidden/>
-              </w:rPr>
-              <w:tab/>
-            </w:r>
-            <w:r>
-              <w:rPr>
-                <w:noProof/>
-                <w:webHidden/>
-              </w:rPr>
-              <w:fldChar w:fldCharType="begin"/>
-            </w:r>
-            <w:r>
-              <w:rPr>
-                <w:noProof/>
-                <w:webHidden/>
-              </w:rPr>
-              <w:instrText xml:space="preserve"> PAGEREF _Toc49202888 \h </w:instrText>
-            </w:r>
-            <w:r>
-              <w:rPr>
-                <w:noProof/>
-                <w:webHidden/>
-              </w:rPr>
-            </w:r>
-            <w:r>
-              <w:rPr>
-                <w:noProof/>
-                <w:webHidden/>
-              </w:rPr>
-              <w:fldChar w:fldCharType="separate"/>
-            </w:r>
-            <w:r>
-              <w:rPr>
-                <w:noProof/>
-                <w:webHidden/>
-              </w:rPr>
-              <w:t>20</w:t>
-            </w:r>
-            <w:r>
-              <w:rPr>
-                <w:noProof/>
-                <w:webHidden/>
-              </w:rPr>
-              <w:fldChar w:fldCharType="end"/>
-            </w:r>
-          </w:hyperlink>
-        </w:p>
-        <w:p>
-          <w:pPr>
-            <w:pStyle w:val="TOC2"/>
-            <w:tabs>
-              <w:tab w:val="left" w:pos="880"/>
-              <w:tab w:val="right" w:leader="dot" w:pos="9016"/>
-            </w:tabs>
-            <w:rPr>
-              <w:rFonts w:ascii="Times New Roman" w:eastAsiaTheme="minorEastAsia" w:hAnsi="Times New Roman" w:cs="Times New Roman"/>
-              <w:noProof/>
-            </w:rPr>
-          </w:pPr>
-          <w:hyperlink w:anchor="_Toc49202890" w:history="1">
-            <w:r>
-              <w:rPr>
-                <w:rStyle w:val="Hyperlink"/>
-                <w:rFonts w:ascii="Times New Roman" w:hAnsi="Times New Roman" w:cs="Times New Roman"/>
-                <w:noProof/>
-              </w:rPr>
-              <w:t>3</w:t>
-            </w:r>
-            <w:r>
-              <w:rPr>
-                <w:rStyle w:val="Hyperlink"/>
-                <w:rFonts w:ascii="Times New Roman" w:hAnsi="Times New Roman" w:cs="Times New Roman"/>
-                <w:noProof/>
-              </w:rPr>
-              <w:t>.1</w:t>
-            </w:r>
-            <w:r>
-              <w:rPr>
-                <w:rFonts w:ascii="Times New Roman" w:eastAsiaTheme="minorEastAsia" w:hAnsi="Times New Roman" w:cs="Times New Roman"/>
-                <w:noProof/>
-              </w:rPr>
-              <w:tab/>
-            </w:r>
-            <w:r>
-              <w:rPr>
-                <w:rStyle w:val="Hyperlink"/>
-                <w:rFonts w:ascii="Times New Roman" w:hAnsi="Times New Roman" w:cs="Times New Roman"/>
-                <w:noProof/>
-              </w:rPr>
-              <w:t>SƠ ĐỒ KHỐI</w:t>
-            </w:r>
-            <w:r>
-              <w:rPr>
-                <w:rFonts w:ascii="Times New Roman" w:hAnsi="Times New Roman" w:cs="Times New Roman"/>
-                <w:noProof/>
-                <w:webHidden/>
-              </w:rPr>
-              <w:tab/>
-            </w:r>
-            <w:r>
-              <w:rPr>
-                <w:rFonts w:ascii="Times New Roman" w:hAnsi="Times New Roman" w:cs="Times New Roman"/>
-                <w:noProof/>
-                <w:webHidden/>
-              </w:rPr>
-              <w:fldChar w:fldCharType="begin"/>
-            </w:r>
-            <w:r>
-              <w:rPr>
-                <w:rFonts w:ascii="Times New Roman" w:hAnsi="Times New Roman" w:cs="Times New Roman"/>
-                <w:noProof/>
-                <w:webHidden/>
-              </w:rPr>
-              <w:instrText xml:space="preserve"> PAGEREF _Toc49202890 \h </w:instrText>
-            </w:r>
-            <w:r>
-              <w:rPr>
-                <w:rFonts w:ascii="Times New Roman" w:hAnsi="Times New Roman" w:cs="Times New Roman"/>
-                <w:noProof/>
-                <w:webHidden/>
-              </w:rPr>
-            </w:r>
-            <w:r>
-              <w:rPr>
-                <w:rFonts w:ascii="Times New Roman" w:hAnsi="Times New Roman" w:cs="Times New Roman"/>
-                <w:noProof/>
-                <w:webHidden/>
-              </w:rPr>
-              <w:fldChar w:fldCharType="separate"/>
-            </w:r>
-            <w:r>
-              <w:rPr>
-                <w:rFonts w:ascii="Times New Roman" w:hAnsi="Times New Roman" w:cs="Times New Roman"/>
-                <w:noProof/>
-                <w:webHidden/>
-              </w:rPr>
-              <w:t>22</w:t>
-            </w:r>
-            <w:r>
-              <w:rPr>
-                <w:rFonts w:ascii="Times New Roman" w:hAnsi="Times New Roman" w:cs="Times New Roman"/>
-                <w:noProof/>
-                <w:webHidden/>
-              </w:rPr>
-              <w:fldChar w:fldCharType="end"/>
-            </w:r>
-          </w:hyperlink>
-        </w:p>
-        <w:p>
-          <w:pPr>
-            <w:pStyle w:val="TOC2"/>
-            <w:tabs>
-              <w:tab w:val="left" w:pos="880"/>
-              <w:tab w:val="right" w:leader="dot" w:pos="9016"/>
-            </w:tabs>
-            <w:rPr>
-              <w:rFonts w:ascii="Times New Roman" w:hAnsi="Times New Roman" w:cs="Times New Roman"/>
-              <w:noProof/>
-            </w:rPr>
-          </w:pPr>
-          <w:hyperlink w:anchor="_Toc49202891" w:history="1">
-            <w:r>
-              <w:rPr>
-                <w:rStyle w:val="Hyperlink"/>
-                <w:rFonts w:ascii="Times New Roman" w:hAnsi="Times New Roman" w:cs="Times New Roman"/>
-                <w:noProof/>
-              </w:rPr>
-              <w:t>3</w:t>
-            </w:r>
-            <w:r>
-              <w:rPr>
-                <w:rStyle w:val="Hyperlink"/>
-                <w:rFonts w:ascii="Times New Roman" w:hAnsi="Times New Roman" w:cs="Times New Roman"/>
-                <w:noProof/>
-              </w:rPr>
-              <w:t>.2</w:t>
-            </w:r>
-            <w:r>
-              <w:rPr>
-                <w:rFonts w:ascii="Times New Roman" w:eastAsiaTheme="minorEastAsia" w:hAnsi="Times New Roman" w:cs="Times New Roman"/>
-                <w:noProof/>
-              </w:rPr>
-              <w:tab/>
-            </w:r>
-            <w:r>
-              <w:rPr>
-                <w:rStyle w:val="Hyperlink"/>
-                <w:rFonts w:ascii="Times New Roman" w:hAnsi="Times New Roman" w:cs="Times New Roman"/>
-                <w:noProof/>
-              </w:rPr>
-              <w:t>CÁCH HOẠT ĐỘNG</w:t>
-            </w:r>
-            <w:r>
-              <w:rPr>
-                <w:rFonts w:ascii="Times New Roman" w:hAnsi="Times New Roman" w:cs="Times New Roman"/>
-                <w:noProof/>
-                <w:webHidden/>
-              </w:rPr>
-              <w:tab/>
-            </w:r>
-            <w:r>
-              <w:rPr>
-                <w:rFonts w:ascii="Times New Roman" w:hAnsi="Times New Roman" w:cs="Times New Roman"/>
-                <w:noProof/>
-                <w:webHidden/>
-              </w:rPr>
-              <w:fldChar w:fldCharType="begin"/>
-            </w:r>
-            <w:r>
-              <w:rPr>
-                <w:rFonts w:ascii="Times New Roman" w:hAnsi="Times New Roman" w:cs="Times New Roman"/>
-                <w:noProof/>
-                <w:webHidden/>
-              </w:rPr>
-              <w:instrText xml:space="preserve"> PAGEREF _Toc49202891 \h </w:instrText>
-            </w:r>
-            <w:r>
-              <w:rPr>
-                <w:rFonts w:ascii="Times New Roman" w:hAnsi="Times New Roman" w:cs="Times New Roman"/>
-                <w:noProof/>
-                <w:webHidden/>
-              </w:rPr>
-            </w:r>
-            <w:r>
-              <w:rPr>
-                <w:rFonts w:ascii="Times New Roman" w:hAnsi="Times New Roman" w:cs="Times New Roman"/>
-                <w:noProof/>
-                <w:webHidden/>
-              </w:rPr>
-              <w:fldChar w:fldCharType="separate"/>
-            </w:r>
-            <w:r>
-              <w:rPr>
-                <w:rFonts w:ascii="Times New Roman" w:hAnsi="Times New Roman" w:cs="Times New Roman"/>
-                <w:noProof/>
-                <w:webHidden/>
-              </w:rPr>
-              <w:t>24</w:t>
-            </w:r>
-            <w:r>
-              <w:rPr>
-                <w:rFonts w:ascii="Times New Roman" w:hAnsi="Times New Roman" w:cs="Times New Roman"/>
                 <w:noProof/>
                 <w:webHidden/>
               </w:rPr>
@@ -2116,9 +1804,10 @@
             <w:rPr>
               <w:rFonts w:eastAsiaTheme="minorEastAsia"/>
               <w:noProof/>
+              <w:lang w:val="vi-VN" w:eastAsia="vi-VN"/>
             </w:rPr>
           </w:pPr>
-          <w:hyperlink w:anchor="_Toc49202889" w:history="1">
+          <w:hyperlink w:anchor="_Toc70373564" w:history="1">
             <w:r>
               <w:rPr>
                 <w:rStyle w:val="Hyperlink"/>
@@ -2126,13 +1815,15 @@
                 <w:b/>
                 <w:bCs/>
                 <w:noProof/>
-              </w:rPr>
-              <w:t>4.</w:t>
+                <w:lang w:val="vi-VN"/>
+              </w:rPr>
+              <w:t>3.</w:t>
             </w:r>
             <w:r>
               <w:rPr>
                 <w:rFonts w:eastAsiaTheme="minorEastAsia"/>
                 <w:noProof/>
+                <w:lang w:val="vi-VN" w:eastAsia="vi-VN"/>
               </w:rPr>
               <w:tab/>
             </w:r>
@@ -2143,8 +1834,9 @@
                 <w:b/>
                 <w:bCs/>
                 <w:noProof/>
-              </w:rPr>
-              <w:t>SO SÁNH SẢN PHẨM VỚI CÁC THIẾT BỊ ĐO KHÁC</w:t>
+                <w:lang w:val="vi-VN"/>
+              </w:rPr>
+              <w:t>SƠ ĐỒ KHỐI VÀ HOẠT ĐỘNG</w:t>
             </w:r>
             <w:r>
               <w:rPr>
@@ -2165,7 +1857,7 @@
                 <w:noProof/>
                 <w:webHidden/>
               </w:rPr>
-              <w:instrText xml:space="preserve"> PAGEREF _Toc49202889 \h </w:instrText>
+              <w:instrText xml:space="preserve"> PAGEREF _Toc70373564 \h </w:instrText>
             </w:r>
             <w:r>
               <w:rPr>
@@ -2185,7 +1877,179 @@
                 <w:noProof/>
                 <w:webHidden/>
               </w:rPr>
-              <w:t>22</w:t>
+              <w:t>14</w:t>
+            </w:r>
+            <w:r>
+              <w:rPr>
+                <w:noProof/>
+                <w:webHidden/>
+              </w:rPr>
+              <w:fldChar w:fldCharType="end"/>
+            </w:r>
+          </w:hyperlink>
+        </w:p>
+        <w:p>
+          <w:pPr>
+            <w:pStyle w:val="TOC2"/>
+            <w:tabs>
+              <w:tab w:val="left" w:pos="880"/>
+              <w:tab w:val="right" w:leader="dot" w:pos="9016"/>
+            </w:tabs>
+            <w:rPr>
+              <w:rFonts w:eastAsiaTheme="minorEastAsia"/>
+              <w:noProof/>
+              <w:lang w:val="vi-VN" w:eastAsia="vi-VN"/>
+            </w:rPr>
+          </w:pPr>
+          <w:hyperlink w:anchor="_Toc70373565" w:history="1">
+            <w:r>
+              <w:rPr>
+                <w:rStyle w:val="Hyperlink"/>
+                <w:noProof/>
+              </w:rPr>
+              <w:t>3.1</w:t>
+            </w:r>
+            <w:r>
+              <w:rPr>
+                <w:rFonts w:eastAsiaTheme="minorEastAsia"/>
+                <w:noProof/>
+                <w:lang w:val="vi-VN" w:eastAsia="vi-VN"/>
+              </w:rPr>
+              <w:tab/>
+            </w:r>
+            <w:r>
+              <w:rPr>
+                <w:rStyle w:val="Hyperlink"/>
+                <w:noProof/>
+              </w:rPr>
+              <w:t>Sơ đồ khối</w:t>
+            </w:r>
+            <w:r>
+              <w:rPr>
+                <w:noProof/>
+                <w:webHidden/>
+              </w:rPr>
+              <w:tab/>
+            </w:r>
+            <w:r>
+              <w:rPr>
+                <w:noProof/>
+                <w:webHidden/>
+              </w:rPr>
+              <w:fldChar w:fldCharType="begin"/>
+            </w:r>
+            <w:r>
+              <w:rPr>
+                <w:noProof/>
+                <w:webHidden/>
+              </w:rPr>
+              <w:instrText xml:space="preserve"> PAGEREF _Toc70373565 \h </w:instrText>
+            </w:r>
+            <w:r>
+              <w:rPr>
+                <w:noProof/>
+                <w:webHidden/>
+              </w:rPr>
+            </w:r>
+            <w:r>
+              <w:rPr>
+                <w:noProof/>
+                <w:webHidden/>
+              </w:rPr>
+              <w:fldChar w:fldCharType="separate"/>
+            </w:r>
+            <w:r>
+              <w:rPr>
+                <w:noProof/>
+                <w:webHidden/>
+              </w:rPr>
+              <w:t>14</w:t>
+            </w:r>
+            <w:r>
+              <w:rPr>
+                <w:noProof/>
+                <w:webHidden/>
+              </w:rPr>
+              <w:fldChar w:fldCharType="end"/>
+            </w:r>
+          </w:hyperlink>
+        </w:p>
+        <w:p>
+          <w:pPr>
+            <w:pStyle w:val="TOC2"/>
+            <w:tabs>
+              <w:tab w:val="left" w:pos="880"/>
+              <w:tab w:val="right" w:leader="dot" w:pos="9016"/>
+            </w:tabs>
+            <w:rPr>
+              <w:rFonts w:eastAsiaTheme="minorEastAsia"/>
+              <w:noProof/>
+              <w:lang w:val="vi-VN" w:eastAsia="vi-VN"/>
+            </w:rPr>
+          </w:pPr>
+          <w:hyperlink w:anchor="_Toc70373566" w:history="1">
+            <w:r>
+              <w:rPr>
+                <w:rStyle w:val="Hyperlink"/>
+                <w:noProof/>
+              </w:rPr>
+              <w:t>3.2</w:t>
+            </w:r>
+            <w:r>
+              <w:rPr>
+                <w:rFonts w:eastAsiaTheme="minorEastAsia"/>
+                <w:noProof/>
+                <w:lang w:val="vi-VN" w:eastAsia="vi-VN"/>
+              </w:rPr>
+              <w:tab/>
+            </w:r>
+            <w:r>
+              <w:rPr>
+                <w:rStyle w:val="Hyperlink"/>
+                <w:noProof/>
+              </w:rPr>
+              <w:t>Cách hoạt động</w:t>
+            </w:r>
+            <w:r>
+              <w:rPr>
+                <w:noProof/>
+                <w:webHidden/>
+              </w:rPr>
+              <w:tab/>
+            </w:r>
+            <w:r>
+              <w:rPr>
+                <w:noProof/>
+                <w:webHidden/>
+              </w:rPr>
+              <w:fldChar w:fldCharType="begin"/>
+            </w:r>
+            <w:r>
+              <w:rPr>
+                <w:noProof/>
+                <w:webHidden/>
+              </w:rPr>
+              <w:instrText xml:space="preserve"> PAGEREF _Toc70373566 \h </w:instrText>
+            </w:r>
+            <w:r>
+              <w:rPr>
+                <w:noProof/>
+                <w:webHidden/>
+              </w:rPr>
+            </w:r>
+            <w:r>
+              <w:rPr>
+                <w:noProof/>
+                <w:webHidden/>
+              </w:rPr>
+              <w:fldChar w:fldCharType="separate"/>
+            </w:r>
+            <w:r>
+              <w:rPr>
+                <w:noProof/>
+                <w:webHidden/>
+              </w:rPr>
+              <w:t>15</w:t>
             </w:r>
             <w:r>
               <w:rPr>
@@ -2206,9 +2070,10 @@
             <w:rPr>
               <w:rFonts w:eastAsiaTheme="minorEastAsia"/>
               <w:noProof/>
+              <w:lang w:val="vi-VN" w:eastAsia="vi-VN"/>
             </w:rPr>
           </w:pPr>
-          <w:hyperlink w:anchor="_Toc49202889" w:history="1">
+          <w:hyperlink w:anchor="_Toc70373567" w:history="1">
             <w:r>
               <w:rPr>
                 <w:rStyle w:val="Hyperlink"/>
@@ -2217,7 +2082,15 @@
                 <w:bCs/>
                 <w:noProof/>
               </w:rPr>
-              <w:t>5</w:t>
+              <w:t>4.</w:t>
+            </w:r>
+            <w:r>
+              <w:rPr>
+                <w:rFonts w:eastAsiaTheme="minorEastAsia"/>
+                <w:noProof/>
+                <w:lang w:val="vi-VN" w:eastAsia="vi-VN"/>
+              </w:rPr>
+              <w:tab/>
             </w:r>
             <w:r>
               <w:rPr>
@@ -2227,34 +2100,17 @@
                 <w:bCs/>
                 <w:noProof/>
               </w:rPr>
-              <w:t>.</w:t>
+              <w:t>SO SÁNH SẢN PHẨM VỚI CÁC THIẾT BỊ ĐO KHÁC</w:t>
             </w:r>
             <w:r>
               <w:rPr>
-                <w:rFonts w:eastAsiaTheme="minorEastAsia"/>
                 <w:noProof/>
+                <w:webHidden/>
               </w:rPr>
               <w:tab/>
             </w:r>
             <w:r>
               <w:rPr>
-                <w:rStyle w:val="Hyperlink"/>
-                <w:rFonts w:ascii="Times New Roman" w:hAnsi="Times New Roman" w:cs="Times New Roman"/>
-                <w:b/>
-                <w:bCs/>
-                <w:noProof/>
-              </w:rPr>
-              <w:t>HÌNH ẢNH THỰC TẾ</w:t>
-            </w:r>
-            <w:r>
-              <w:rPr>
-                <w:noProof/>
-                <w:webHidden/>
-              </w:rPr>
-              <w:tab/>
-            </w:r>
-            <w:r>
-              <w:rPr>
                 <w:noProof/>
                 <w:webHidden/>
               </w:rPr>
@@ -2265,7 +2121,7 @@
                 <w:noProof/>
                 <w:webHidden/>
               </w:rPr>
-              <w:instrText xml:space="preserve"> PAGEREF _Toc49202889 \h </w:instrText>
+              <w:instrText xml:space="preserve"> PAGEREF _Toc70373567 \h </w:instrText>
             </w:r>
             <w:r>
               <w:rPr>
@@ -2285,7 +2141,7 @@
                 <w:noProof/>
                 <w:webHidden/>
               </w:rPr>
-              <w:t>22</w:t>
+              <w:t>19</w:t>
             </w:r>
             <w:r>
               <w:rPr>
@@ -2306,9 +2162,10 @@
             <w:rPr>
               <w:rFonts w:eastAsiaTheme="minorEastAsia"/>
               <w:noProof/>
+              <w:lang w:val="vi-VN" w:eastAsia="vi-VN"/>
             </w:rPr>
           </w:pPr>
-          <w:hyperlink w:anchor="_Toc49202892" w:history="1">
+          <w:hyperlink w:anchor="_Toc70373568" w:history="1">
             <w:r>
               <w:rPr>
                 <w:rStyle w:val="Hyperlink"/>
@@ -2317,7 +2174,15 @@
                 <w:bCs/>
                 <w:noProof/>
               </w:rPr>
-              <w:t>6</w:t>
+              <w:t>5.</w:t>
+            </w:r>
+            <w:r>
+              <w:rPr>
+                <w:rFonts w:eastAsiaTheme="minorEastAsia"/>
+                <w:noProof/>
+                <w:lang w:val="vi-VN" w:eastAsia="vi-VN"/>
+              </w:rPr>
+              <w:tab/>
             </w:r>
             <w:r>
               <w:rPr>
@@ -2327,15 +2192,72 @@
                 <w:bCs/>
                 <w:noProof/>
               </w:rPr>
-              <w:t>.</w:t>
+              <w:t>HÌNH ẢNH THỰC TẾ</w:t>
             </w:r>
             <w:r>
               <w:rPr>
-                <w:rFonts w:eastAsiaTheme="minorEastAsia"/>
                 <w:noProof/>
+                <w:webHidden/>
               </w:rPr>
               <w:tab/>
             </w:r>
+            <w:r>
+              <w:rPr>
+                <w:noProof/>
+                <w:webHidden/>
+              </w:rPr>
+              <w:fldChar w:fldCharType="begin"/>
+            </w:r>
+            <w:r>
+              <w:rPr>
+                <w:noProof/>
+                <w:webHidden/>
+              </w:rPr>
+              <w:instrText xml:space="preserve"> PAGEREF _Toc70373568 \h </w:instrText>
+            </w:r>
+            <w:r>
+              <w:rPr>
+                <w:noProof/>
+                <w:webHidden/>
+              </w:rPr>
+            </w:r>
+            <w:r>
+              <w:rPr>
+                <w:noProof/>
+                <w:webHidden/>
+              </w:rPr>
+              <w:fldChar w:fldCharType="separate"/>
+            </w:r>
+            <w:r>
+              <w:rPr>
+                <w:noProof/>
+                <w:webHidden/>
+              </w:rPr>
+              <w:t>20</w:t>
+            </w:r>
+            <w:r>
+              <w:rPr>
+                <w:noProof/>
+                <w:webHidden/>
+              </w:rPr>
+              <w:fldChar w:fldCharType="end"/>
+            </w:r>
+          </w:hyperlink>
+        </w:p>
+        <w:p>
+          <w:pPr>
+            <w:pStyle w:val="TOC1"/>
+            <w:tabs>
+              <w:tab w:val="left" w:pos="440"/>
+              <w:tab w:val="right" w:leader="dot" w:pos="9016"/>
+            </w:tabs>
+            <w:rPr>
+              <w:rFonts w:eastAsiaTheme="minorEastAsia"/>
+              <w:noProof/>
+              <w:lang w:val="vi-VN" w:eastAsia="vi-VN"/>
+            </w:rPr>
+          </w:pPr>
+          <w:hyperlink w:anchor="_Toc70373569" w:history="1">
             <w:r>
               <w:rPr>
                 <w:rStyle w:val="Hyperlink"/>
@@ -2344,6 +2266,24 @@
                 <w:bCs/>
                 <w:noProof/>
               </w:rPr>
+              <w:t>6.</w:t>
+            </w:r>
+            <w:r>
+              <w:rPr>
+                <w:rFonts w:eastAsiaTheme="minorEastAsia"/>
+                <w:noProof/>
+                <w:lang w:val="vi-VN" w:eastAsia="vi-VN"/>
+              </w:rPr>
+              <w:tab/>
+            </w:r>
+            <w:r>
+              <w:rPr>
+                <w:rStyle w:val="Hyperlink"/>
+                <w:rFonts w:ascii="Times New Roman" w:hAnsi="Times New Roman" w:cs="Times New Roman"/>
+                <w:b/>
+                <w:bCs/>
+                <w:noProof/>
+              </w:rPr>
               <w:t>THAM KHẢO</w:t>
             </w:r>
             <w:r>
@@ -2365,7 +2305,7 @@
                 <w:noProof/>
                 <w:webHidden/>
               </w:rPr>
-              <w:instrText xml:space="preserve"> PAGEREF _Toc49202892 \h </w:instrText>
+              <w:instrText xml:space="preserve"> PAGEREF _Toc70373569 \h </w:instrText>
             </w:r>
             <w:r>
               <w:rPr>
@@ -2385,7 +2325,7 @@
                 <w:noProof/>
                 <w:webHidden/>
               </w:rPr>
-              <w:t>26</w:t>
+              <w:t>21</w:t>
             </w:r>
             <w:r>
               <w:rPr>
@@ -2397,6 +2337,13 @@
           </w:hyperlink>
         </w:p>
         <w:p>
+          <w:pPr>
+            <w:rPr>
+              <w:b/>
+              <w:bCs/>
+              <w:noProof/>
+            </w:rPr>
+          </w:pPr>
           <w:r>
             <w:rPr>
               <w:rFonts w:ascii="Times New Roman" w:hAnsi="Times New Roman" w:cs="Times New Roman"/>
@@ -2410,16 +2357,7 @@
     </w:sdt>
     <w:p>
       <w:pPr>
-        <w:spacing w:after="0"/>
         <w:jc w:val="center"/>
-        <w:rPr>
-          <w:rFonts w:ascii="Times New Roman" w:hAnsi="Times New Roman" w:cs="Times New Roman"/>
-          <w:b/>
-          <w:bCs/>
-          <w:iCs/>
-          <w:sz w:val="28"/>
-          <w:szCs w:val="28"/>
-        </w:rPr>
       </w:pPr>
       <w:r>
         <w:rPr>
@@ -3828,7 +3766,14 @@
             <w:rStyle w:val="Hyperlink"/>
             <w:noProof/>
           </w:rPr>
-          <w:t>Hình 20. So sánh các thiết bị đo nhịp tim</w:t>
+          <w:t xml:space="preserve">Hình 20. </w:t>
+        </w:r>
+        <w:r>
+          <w:rPr>
+            <w:rStyle w:val="Hyperlink"/>
+            <w:noProof/>
+          </w:rPr>
+          <w:t>Biểu đồ pleth</w:t>
         </w:r>
         <w:r>
           <w:rPr>
@@ -3869,7 +3814,14 @@
             <w:noProof/>
             <w:webHidden/>
           </w:rPr>
-          <w:t>18</w:t>
+          <w:t>1</w:t>
+        </w:r>
+        <w:r>
+          <w:rPr>
+            <w:noProof/>
+            <w:webHidden/>
+          </w:rPr>
+          <w:t>7</w:t>
         </w:r>
         <w:r>
           <w:rPr>
@@ -3939,7 +3891,7 @@
             <w:noProof/>
             <w:webHidden/>
           </w:rPr>
-          <w:t>19</w:t>
+          <w:t>20</w:t>
         </w:r>
         <w:r>
           <w:rPr>
@@ -4023,7 +3975,7 @@
             <w:noProof/>
             <w:webHidden/>
           </w:rPr>
-          <w:t>19</w:t>
+          <w:t>20</w:t>
         </w:r>
         <w:r>
           <w:rPr>
@@ -4107,7 +4059,7 @@
             <w:noProof/>
             <w:webHidden/>
           </w:rPr>
-          <w:t>19</w:t>
+          <w:t>20</w:t>
         </w:r>
         <w:r>
           <w:rPr>
@@ -4121,7 +4073,6 @@
     <w:p>
       <w:pPr>
         <w:spacing w:after="0"/>
-        <w:jc w:val="center"/>
         <w:rPr>
           <w:rFonts w:ascii="Times New Roman" w:hAnsi="Times New Roman" w:cs="Times New Roman"/>
           <w:b/>
@@ -4156,7 +4107,11 @@
           <w:szCs w:val="28"/>
         </w:rPr>
       </w:pPr>
-      <w:r>
+    </w:p>
+    <w:p>
+      <w:pPr>
+        <w:spacing w:after="0"/>
+        <w:jc w:val="center"/>
         <w:rPr>
           <w:rFonts w:ascii="Times New Roman" w:hAnsi="Times New Roman" w:cs="Times New Roman"/>
           <w:b/>
@@ -4165,9 +4120,12 @@
           <w:sz w:val="28"/>
           <w:szCs w:val="28"/>
         </w:rPr>
-        <w:t xml:space="preserve">MỤC LỤC </w:t>
-      </w:r>
-      <w:r>
+      </w:pPr>
+    </w:p>
+    <w:p>
+      <w:pPr>
+        <w:spacing w:after="0"/>
+        <w:jc w:val="center"/>
         <w:rPr>
           <w:rFonts w:ascii="Times New Roman" w:hAnsi="Times New Roman" w:cs="Times New Roman"/>
           <w:b/>
@@ -4176,7 +4134,54 @@
           <w:sz w:val="28"/>
           <w:szCs w:val="28"/>
         </w:rPr>
-        <w:t>BẢNG</w:t>
+      </w:pPr>
+    </w:p>
+    <w:p>
+      <w:pPr>
+        <w:spacing w:after="0"/>
+        <w:jc w:val="center"/>
+        <w:rPr>
+          <w:rFonts w:ascii="Times New Roman" w:hAnsi="Times New Roman" w:cs="Times New Roman"/>
+          <w:b/>
+          <w:bCs/>
+          <w:iCs/>
+          <w:sz w:val="28"/>
+          <w:szCs w:val="28"/>
+        </w:rPr>
+      </w:pPr>
+      <w:r>
+        <w:rPr>
+          <w:rFonts w:ascii="Times New Roman" w:hAnsi="Times New Roman" w:cs="Times New Roman"/>
+          <w:b/>
+          <w:bCs/>
+          <w:iCs/>
+          <w:sz w:val="28"/>
+          <w:szCs w:val="28"/>
+        </w:rPr>
+        <w:lastRenderedPageBreak/>
+        <w:t xml:space="preserve">MỤC LỤC </w:t>
+      </w:r>
+      <w:r>
+        <w:rPr>
+          <w:rFonts w:ascii="Times New Roman" w:hAnsi="Times New Roman" w:cs="Times New Roman"/>
+          <w:b/>
+          <w:bCs/>
+          <w:iCs/>
+          <w:sz w:val="28"/>
+          <w:szCs w:val="28"/>
+        </w:rPr>
+        <w:t>BẢN</w:t>
+      </w:r>
+      <w:r>
+        <w:rPr>
+          <w:rFonts w:ascii="Times New Roman" w:hAnsi="Times New Roman" w:cs="Times New Roman"/>
+          <w:b/>
+          <w:bCs/>
+          <w:iCs/>
+          <w:sz w:val="28"/>
+          <w:szCs w:val="28"/>
+        </w:rPr>
+        <w:t>G</w:t>
       </w:r>
     </w:p>
     <w:p>
@@ -4291,12 +4296,7 @@
           <w:tab w:val="right" w:leader="dot" w:pos="9016"/>
         </w:tabs>
         <w:rPr>
-          <w:rFonts w:ascii="Times New Roman" w:hAnsi="Times New Roman" w:cs="Times New Roman"/>
-          <w:b/>
-          <w:bCs/>
-          <w:iCs/>
-          <w:sz w:val="28"/>
-          <w:szCs w:val="28"/>
+          <w:noProof/>
         </w:rPr>
       </w:pPr>
       <w:r>
@@ -4359,11 +4359,179 @@
             <w:noProof/>
             <w:webHidden/>
           </w:rPr>
-          <w:t>18</w:t>
+          <w:t>1</w:t>
+        </w:r>
+        <w:r>
+          <w:rPr>
+            <w:noProof/>
+            <w:webHidden/>
+          </w:rPr>
+          <w:t>9</w:t>
+        </w:r>
+        <w:bookmarkStart w:id="0" w:name="_GoBack"/>
+        <w:bookmarkEnd w:id="0"/>
+      </w:hyperlink>
+    </w:p>
+    <w:p/>
+    <w:p>
+      <w:pPr>
+        <w:spacing w:after="0"/>
+        <w:jc w:val="center"/>
+        <w:rPr>
+          <w:rFonts w:ascii="Times New Roman" w:hAnsi="Times New Roman" w:cs="Times New Roman"/>
+          <w:b/>
+          <w:bCs/>
+          <w:iCs/>
+          <w:sz w:val="28"/>
+          <w:szCs w:val="28"/>
+        </w:rPr>
+      </w:pPr>
+      <w:r>
+        <w:rPr>
+          <w:rFonts w:ascii="Times New Roman" w:hAnsi="Times New Roman" w:cs="Times New Roman"/>
+          <w:b/>
+          <w:bCs/>
+          <w:iCs/>
+          <w:sz w:val="28"/>
+          <w:szCs w:val="28"/>
+        </w:rPr>
+        <w:t>MỤC LỤC</w:t>
+      </w:r>
+      <w:r>
+        <w:rPr>
+          <w:rFonts w:ascii="Times New Roman" w:hAnsi="Times New Roman" w:cs="Times New Roman"/>
+          <w:b/>
+          <w:bCs/>
+          <w:iCs/>
+          <w:sz w:val="28"/>
+          <w:szCs w:val="28"/>
+        </w:rPr>
+        <w:t xml:space="preserve"> BIỂU ĐỒ</w:t>
+      </w:r>
+    </w:p>
+    <w:p>
+      <w:pPr>
+        <w:pStyle w:val="TableofFigures"/>
+        <w:tabs>
+          <w:tab w:val="right" w:leader="dot" w:pos="9016"/>
+        </w:tabs>
+        <w:rPr>
+          <w:rFonts w:eastAsiaTheme="minorEastAsia"/>
+          <w:noProof/>
+          <w:lang w:val="vi-VN" w:eastAsia="vi-VN"/>
+        </w:rPr>
+      </w:pPr>
+      <w:r>
+        <w:rPr>
+          <w:rFonts w:ascii="Times New Roman" w:hAnsi="Times New Roman" w:cs="Times New Roman"/>
+          <w:b/>
+          <w:bCs/>
+          <w:iCs/>
+          <w:sz w:val="28"/>
+          <w:szCs w:val="28"/>
+        </w:rPr>
+        <w:fldChar w:fldCharType="begin"/>
+      </w:r>
+      <w:r>
+        <w:rPr>
+          <w:rFonts w:ascii="Times New Roman" w:hAnsi="Times New Roman" w:cs="Times New Roman"/>
+          <w:b/>
+          <w:bCs/>
+          <w:iCs/>
+          <w:sz w:val="28"/>
+          <w:szCs w:val="28"/>
+        </w:rPr>
+        <w:instrText xml:space="preserve"> TOC \h \z \c "Bảng" </w:instrText>
+      </w:r>
+      <w:r>
+        <w:rPr>
+          <w:rFonts w:ascii="Times New Roman" w:hAnsi="Times New Roman" w:cs="Times New Roman"/>
+          <w:b/>
+          <w:bCs/>
+          <w:iCs/>
+          <w:sz w:val="28"/>
+          <w:szCs w:val="28"/>
+        </w:rPr>
+        <w:fldChar w:fldCharType="separate"/>
+      </w:r>
+      <w:hyperlink w:anchor="_Toc70354378" w:history="1">
+        <w:r>
+          <w:rPr>
+            <w:rStyle w:val="Hyperlink"/>
+            <w:noProof/>
+            <w:color w:val="auto"/>
+            <w:u w:val="none"/>
+          </w:rPr>
+          <w:t>B</w:t>
+        </w:r>
+        <w:r>
+          <w:rPr>
+            <w:rStyle w:val="Hyperlink"/>
+            <w:noProof/>
+            <w:color w:val="auto"/>
+            <w:u w:val="none"/>
+          </w:rPr>
+          <w:t>iểu đồ</w:t>
+        </w:r>
+        <w:r>
+          <w:rPr>
+            <w:rStyle w:val="Hyperlink"/>
+            <w:noProof/>
+            <w:color w:val="auto"/>
+            <w:u w:val="none"/>
+          </w:rPr>
+          <w:t xml:space="preserve"> 1. </w:t>
+        </w:r>
+        <w:r>
+          <w:rPr>
+            <w:rStyle w:val="Hyperlink"/>
+            <w:noProof/>
+            <w:color w:val="auto"/>
+            <w:u w:val="none"/>
+          </w:rPr>
+          <w:t>So sánh các thiết bị đo nhịp tim</w:t>
+        </w:r>
+        <w:r>
+          <w:rPr>
+            <w:noProof/>
+            <w:webHidden/>
+          </w:rPr>
+          <w:tab/>
+        </w:r>
+        <w:r>
+          <w:rPr>
+            <w:noProof/>
+            <w:webHidden/>
+          </w:rPr>
+          <w:t>19</w:t>
         </w:r>
       </w:hyperlink>
     </w:p>
-    <w:p/>
+    <w:p>
+      <w:pPr>
+        <w:spacing w:after="0"/>
+        <w:jc w:val="center"/>
+        <w:rPr>
+          <w:rFonts w:ascii="Times New Roman" w:hAnsi="Times New Roman" w:cs="Times New Roman"/>
+          <w:b/>
+          <w:bCs/>
+          <w:iCs/>
+          <w:sz w:val="28"/>
+          <w:szCs w:val="28"/>
+        </w:rPr>
+      </w:pPr>
+      <w:r>
+        <w:rPr>
+          <w:rFonts w:ascii="Times New Roman" w:hAnsi="Times New Roman" w:cs="Times New Roman"/>
+          <w:b/>
+          <w:bCs/>
+          <w:iCs/>
+          <w:sz w:val="28"/>
+          <w:szCs w:val="28"/>
+        </w:rPr>
+        <w:fldChar w:fldCharType="end"/>
+      </w:r>
+    </w:p>
     <w:p>
       <w:pPr>
         <w:pStyle w:val="Heading1"/>
@@ -4380,7 +4548,7 @@
           <w:color w:val="auto"/>
         </w:rPr>
       </w:pPr>
-      <w:bookmarkStart w:id="1" w:name="_Toc49202880"/>
+      <w:bookmarkStart w:id="1" w:name="_Toc70373559"/>
       <w:r>
         <w:rPr>
           <w:rFonts w:ascii="Times New Roman" w:hAnsi="Times New Roman" w:cs="Times New Roman"/>
@@ -4388,7 +4556,6 @@
           <w:bCs/>
           <w:color w:val="auto"/>
         </w:rPr>
-        <w:lastRenderedPageBreak/>
         <w:t>MỞ ĐẦU</w:t>
       </w:r>
       <w:bookmarkEnd w:id="1"/>
@@ -4572,43 +4739,6 @@
     <w:p>
       <w:pPr>
         <w:spacing w:after="160" w:line="360" w:lineRule="auto"/>
-        <w:ind w:firstLine="567"/>
-        <w:jc w:val="both"/>
-        <w:rPr>
-          <w:rFonts w:ascii="Arial" w:hAnsi="Arial" w:cs="Arial"/>
-          <w:color w:val="212529"/>
-          <w:shd w:val="clear" w:color="auto" w:fill="FFFFFF"/>
-        </w:rPr>
-      </w:pPr>
-    </w:p>
-    <w:p>
-      <w:pPr>
-        <w:spacing w:after="160" w:line="360" w:lineRule="auto"/>
-        <w:ind w:firstLine="567"/>
-        <w:jc w:val="both"/>
-        <w:rPr>
-          <w:rFonts w:ascii="Arial" w:hAnsi="Arial" w:cs="Arial"/>
-          <w:color w:val="212529"/>
-          <w:shd w:val="clear" w:color="auto" w:fill="FFFFFF"/>
-        </w:rPr>
-      </w:pPr>
-    </w:p>
-    <w:p>
-      <w:pPr>
-        <w:spacing w:after="160" w:line="360" w:lineRule="auto"/>
-        <w:ind w:firstLine="567"/>
-        <w:jc w:val="both"/>
-        <w:rPr>
-          <w:rFonts w:ascii="Arial" w:hAnsi="Arial" w:cs="Arial"/>
-          <w:color w:val="212529"/>
-          <w:shd w:val="clear" w:color="auto" w:fill="FFFFFF"/>
-        </w:rPr>
-      </w:pPr>
-    </w:p>
-    <w:p>
-      <w:pPr>
-        <w:spacing w:after="160" w:line="360" w:lineRule="auto"/>
-        <w:ind w:firstLine="567"/>
         <w:jc w:val="both"/>
         <w:rPr>
           <w:rFonts w:ascii="Times New Roman" w:hAnsi="Times New Roman" w:cs="Times New Roman"/>
@@ -4633,7 +4763,7 @@
           <w:color w:val="auto"/>
         </w:rPr>
       </w:pPr>
-      <w:bookmarkStart w:id="2" w:name="_Toc49202881"/>
+      <w:bookmarkStart w:id="2" w:name="_Toc70373560"/>
       <w:r>
         <w:rPr>
           <w:rFonts w:ascii="Times New Roman" w:hAnsi="Times New Roman" w:cs="Times New Roman"/>
@@ -4653,14 +4783,14 @@
       <w:r>
         <w:t xml:space="preserve"> </w:t>
       </w:r>
-      <w:bookmarkStart w:id="3" w:name="_Toc49202882"/>
+      <w:bookmarkStart w:id="3" w:name="_Toc70373561"/>
       <w:r>
         <w:t>STM32</w:t>
       </w:r>
+      <w:r>
+        <w:t>F103C8T6</w:t>
+      </w:r>
       <w:bookmarkEnd w:id="3"/>
-      <w:r>
-        <w:t>F103C8T6</w:t>
-      </w:r>
     </w:p>
     <w:p>
       <w:pPr>
@@ -6856,7 +6986,7 @@
         <mc:AlternateContent>
           <mc:Choice Requires="wps">
             <w:drawing>
-              <wp:anchor distT="0" distB="0" distL="114300" distR="114300" simplePos="0" relativeHeight="251676672" behindDoc="0" locked="0" layoutInCell="1" allowOverlap="1" wp14:anchorId="48C3C847" wp14:editId="624C8856">
+              <wp:anchor distT="0" distB="0" distL="114300" distR="114300" simplePos="0" relativeHeight="251656704" behindDoc="0" locked="0" layoutInCell="1" allowOverlap="1" wp14:anchorId="48C3C847" wp14:editId="5E2D0422">
                 <wp:simplePos x="0" y="0"/>
                 <wp:positionH relativeFrom="column">
                   <wp:posOffset>370840</wp:posOffset>
@@ -6950,7 +7080,7 @@
                 <v:stroke joinstyle="miter"/>
                 <v:path gradientshapeok="t" o:connecttype="rect"/>
               </v:shapetype>
-              <v:shape id="Text Box 21" o:spid="_x0000_s1026" type="#_x0000_t202" style="position:absolute;left:0;text-align:left;margin-left:29.2pt;margin-top:342.7pt;width:393pt;height:.05pt;z-index:251676672;visibility:visible;mso-wrap-style:square;mso-wrap-distance-left:9pt;mso-wrap-distance-top:0;mso-wrap-distance-right:9pt;mso-wrap-distance-bottom:0;mso-position-horizontal:absolute;mso-position-horizontal-relative:text;mso-position-vertical:absolute;mso-position-vertical-relative:text;v-text-anchor:top" o:gfxdata="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" stroked="f">
+              <v:shape id="Text Box 21" o:spid="_x0000_s1026" type="#_x0000_t202" style="position:absolute;left:0;text-align:left;margin-left:29.2pt;margin-top:342.7pt;width:393pt;height:.05pt;z-index:251656704;visibility:visible;mso-wrap-style:square;mso-wrap-distance-left:9pt;mso-wrap-distance-top:0;mso-wrap-distance-right:9pt;mso-wrap-distance-bottom:0;mso-position-horizontal:absolute;mso-position-horizontal-relative:text;mso-position-vertical:absolute;mso-position-vertical-relative:text;v-text-anchor:top" o:gfxdata="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" stroked="f">
                 <v:textbox style="mso-fit-shape-to-text:t" inset="0,0,0,0">
                   <w:txbxContent>
                     <w:p>
@@ -7006,7 +7136,7 @@
           <w:noProof/>
         </w:rPr>
         <w:drawing>
-          <wp:anchor distT="0" distB="0" distL="114300" distR="114300" simplePos="0" relativeHeight="251657216" behindDoc="0" locked="0" layoutInCell="1" allowOverlap="1" wp14:anchorId="1319E30E" wp14:editId="2D174514">
+          <wp:anchor distT="0" distB="0" distL="114300" distR="114300" simplePos="0" relativeHeight="251643392" behindDoc="0" locked="0" layoutInCell="1" allowOverlap="1" wp14:anchorId="1319E30E" wp14:editId="00046ED0">
             <wp:simplePos x="0" y="0"/>
             <wp:positionH relativeFrom="column">
               <wp:posOffset>370840</wp:posOffset>
@@ -7760,7 +7890,7 @@
         <mc:AlternateContent>
           <mc:Choice Requires="wps">
             <w:drawing>
-              <wp:anchor distT="0" distB="0" distL="114300" distR="114300" simplePos="0" relativeHeight="251678720" behindDoc="0" locked="0" layoutInCell="1" allowOverlap="1" wp14:anchorId="163B08A9" wp14:editId="70C1D113">
+              <wp:anchor distT="0" distB="0" distL="114300" distR="114300" simplePos="0" relativeHeight="251657728" behindDoc="0" locked="0" layoutInCell="1" allowOverlap="1" wp14:anchorId="163B08A9" wp14:editId="451BC89A">
                 <wp:simplePos x="0" y="0"/>
                 <wp:positionH relativeFrom="column">
                   <wp:posOffset>561975</wp:posOffset>
@@ -7850,7 +7980,7 @@
           </mc:Choice>
           <mc:Fallback>
             <w:pict>
-              <v:shape w14:anchorId="163B08A9" id="Text Box 22" o:spid="_x0000_s1027" type="#_x0000_t202" style="position:absolute;margin-left:44.25pt;margin-top:192.55pt;width:331.5pt;height:.05pt;z-index:251678720;visibility:visible;mso-wrap-style:square;mso-wrap-distance-left:9pt;mso-wrap-distance-top:0;mso-wrap-distance-right:9pt;mso-wrap-distance-bottom:0;mso-position-horizontal:absolute;mso-position-horizontal-relative:text;mso-position-vertical:absolute;mso-position-vertical-relative:text;v-text-anchor:top" o:gfxdata="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" stroked="f">
+              <v:shape w14:anchorId="163B08A9" id="Text Box 22" o:spid="_x0000_s1027" type="#_x0000_t202" style="position:absolute;margin-left:44.25pt;margin-top:192.55pt;width:331.5pt;height:.05pt;z-index:251657728;visibility:visible;mso-wrap-style:square;mso-wrap-distance-left:9pt;mso-wrap-distance-top:0;mso-wrap-distance-right:9pt;mso-wrap-distance-bottom:0;mso-position-horizontal:absolute;mso-position-horizontal-relative:text;mso-position-vertical:absolute;mso-position-vertical-relative:text;v-text-anchor:top" o:gfxdata="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" stroked="f">
                 <v:textbox style="mso-fit-shape-to-text:t" inset="0,0,0,0">
                   <w:txbxContent>
                     <w:p>
@@ -7909,7 +8039,7 @@
           <w:szCs w:val="24"/>
         </w:rPr>
         <w:drawing>
-          <wp:anchor distT="0" distB="0" distL="114300" distR="114300" simplePos="0" relativeHeight="251544576" behindDoc="0" locked="0" layoutInCell="1" allowOverlap="1" wp14:anchorId="0FBD3B04" wp14:editId="567ECAAD">
+          <wp:anchor distT="0" distB="0" distL="114300" distR="114300" simplePos="0" relativeHeight="251629056" behindDoc="0" locked="0" layoutInCell="1" allowOverlap="1" wp14:anchorId="0FBD3B04" wp14:editId="55EB87C6">
             <wp:simplePos x="0" y="0"/>
             <wp:positionH relativeFrom="column">
               <wp:posOffset>561975</wp:posOffset>
@@ -8052,9 +8182,11 @@
         <w:lastRenderedPageBreak/>
         <w:t xml:space="preserve"> </w:t>
       </w:r>
+      <w:bookmarkStart w:id="13" w:name="_Toc70373562"/>
       <w:r>
         <w:t>OLED</w:t>
       </w:r>
+      <w:bookmarkEnd w:id="13"/>
     </w:p>
     <w:p>
       <w:pPr>
@@ -8094,7 +8226,7 @@
         <mc:AlternateContent>
           <mc:Choice Requires="wps">
             <w:drawing>
-              <wp:anchor distT="0" distB="0" distL="114300" distR="114300" simplePos="0" relativeHeight="251680768" behindDoc="0" locked="0" layoutInCell="1" allowOverlap="1" wp14:anchorId="748A73C9" wp14:editId="59322397">
+              <wp:anchor distT="0" distB="0" distL="114300" distR="114300" simplePos="0" relativeHeight="251658752" behindDoc="0" locked="0" layoutInCell="1" allowOverlap="1" wp14:anchorId="748A73C9" wp14:editId="47C497BD">
                 <wp:simplePos x="0" y="0"/>
                 <wp:positionH relativeFrom="column">
                   <wp:posOffset>3390900</wp:posOffset>
@@ -8136,8 +8268,8 @@
                                 <w:noProof/>
                               </w:rPr>
                             </w:pPr>
-                            <w:bookmarkStart w:id="13" w:name="_Toc70353260"/>
-                            <w:bookmarkStart w:id="14" w:name="_Toc70354235"/>
+                            <w:bookmarkStart w:id="14" w:name="_Toc70353260"/>
+                            <w:bookmarkStart w:id="15" w:name="_Toc70354235"/>
                             <w:r>
                               <w:t xml:space="preserve">Hình </w:t>
                             </w:r>
@@ -8162,8 +8294,8 @@
                             <w:r>
                               <w:t>. Hình ảnh thực tế OLED</w:t>
                             </w:r>
-                            <w:bookmarkEnd w:id="13"/>
                             <w:bookmarkEnd w:id="14"/>
+                            <w:bookmarkEnd w:id="15"/>
                           </w:p>
                         </w:txbxContent>
                       </wps:txbx>
@@ -8181,7 +8313,7 @@
           </mc:Choice>
           <mc:Fallback>
             <w:pict>
-              <v:shape w14:anchorId="748A73C9" id="Text Box 23" o:spid="_x0000_s1028" type="#_x0000_t202" style="position:absolute;margin-left:267pt;margin-top:180.55pt;width:190.5pt;height:.05pt;z-index:251680768;visibility:visible;mso-wrap-style:square;mso-wrap-distance-left:9pt;mso-wrap-distance-top:0;mso-wrap-distance-right:9pt;mso-wrap-distance-bottom:0;mso-position-horizontal:absolute;mso-position-horizontal-relative:text;mso-position-vertical:absolute;mso-position-vertical-relative:text;v-text-anchor:top" o:gfxdata="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" stroked="f">
+              <v:shape w14:anchorId="748A73C9" id="Text Box 23" o:spid="_x0000_s1028" type="#_x0000_t202" style="position:absolute;margin-left:267pt;margin-top:180.55pt;width:190.5pt;height:.05pt;z-index:251658752;visibility:visible;mso-wrap-style:square;mso-wrap-distance-left:9pt;mso-wrap-distance-top:0;mso-wrap-distance-right:9pt;mso-wrap-distance-bottom:0;mso-position-horizontal:absolute;mso-position-horizontal-relative:text;mso-position-vertical:absolute;mso-position-vertical-relative:text;v-text-anchor:top" o:gfxdata="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" stroked="f">
                 <v:textbox style="mso-fit-shape-to-text:t" inset="0,0,0,0">
                   <w:txbxContent>
                     <w:p>
@@ -8192,8 +8324,8 @@
                           <w:noProof/>
                         </w:rPr>
                       </w:pPr>
-                      <w:bookmarkStart w:id="15" w:name="_Toc70353260"/>
-                      <w:bookmarkStart w:id="16" w:name="_Toc70354235"/>
+                      <w:bookmarkStart w:id="16" w:name="_Toc70353260"/>
+                      <w:bookmarkStart w:id="17" w:name="_Toc70354235"/>
                       <w:r>
                         <w:t xml:space="preserve">Hình </w:t>
                       </w:r>
@@ -8218,8 +8350,8 @@
                       <w:r>
                         <w:t>. Hình ảnh thực tế OLED</w:t>
                       </w:r>
-                      <w:bookmarkEnd w:id="15"/>
                       <w:bookmarkEnd w:id="16"/>
+                      <w:bookmarkEnd w:id="17"/>
                     </w:p>
                   </w:txbxContent>
                 </v:textbox>
@@ -8233,7 +8365,7 @@
           <w:noProof/>
         </w:rPr>
         <w:drawing>
-          <wp:anchor distT="0" distB="0" distL="114300" distR="114300" simplePos="0" relativeHeight="251659264" behindDoc="0" locked="0" layoutInCell="1" allowOverlap="1" wp14:anchorId="111F6130" wp14:editId="738C4267">
+          <wp:anchor distT="0" distB="0" distL="114300" distR="114300" simplePos="0" relativeHeight="251644416" behindDoc="0" locked="0" layoutInCell="1" allowOverlap="1" wp14:anchorId="111F6130" wp14:editId="5BFDFB36">
             <wp:simplePos x="0" y="0"/>
             <wp:positionH relativeFrom="column">
               <wp:posOffset>3390900</wp:posOffset>
@@ -8650,7 +8782,7 @@
         <mc:AlternateContent>
           <mc:Choice Requires="wps">
             <w:drawing>
-              <wp:anchor distT="0" distB="0" distL="114300" distR="114300" simplePos="0" relativeHeight="251682816" behindDoc="0" locked="0" layoutInCell="1" allowOverlap="1" wp14:anchorId="5FF580A7" wp14:editId="66DC4E7F">
+              <wp:anchor distT="0" distB="0" distL="114300" distR="114300" simplePos="0" relativeHeight="251659776" behindDoc="0" locked="0" layoutInCell="1" allowOverlap="1" wp14:anchorId="5FF580A7" wp14:editId="399B2062">
                 <wp:simplePos x="0" y="0"/>
                 <wp:positionH relativeFrom="column">
                   <wp:posOffset>-171450</wp:posOffset>
@@ -8695,8 +8827,8 @@
                                 <w:szCs w:val="24"/>
                               </w:rPr>
                             </w:pPr>
-                            <w:bookmarkStart w:id="17" w:name="_Toc70353261"/>
-                            <w:bookmarkStart w:id="18" w:name="_Toc70354236"/>
+                            <w:bookmarkStart w:id="18" w:name="_Toc70353261"/>
+                            <w:bookmarkStart w:id="19" w:name="_Toc70354236"/>
                             <w:r>
                               <w:t xml:space="preserve">Hình </w:t>
                             </w:r>
@@ -8721,8 +8853,8 @@
                             <w:r>
                               <w:t>. Page Address của OLED</w:t>
                             </w:r>
-                            <w:bookmarkEnd w:id="17"/>
                             <w:bookmarkEnd w:id="18"/>
+                            <w:bookmarkEnd w:id="19"/>
                           </w:p>
                         </w:txbxContent>
                       </wps:txbx>
@@ -8740,7 +8872,7 @@
           </mc:Choice>
           <mc:Fallback>
             <w:pict>
-              <v:shape w14:anchorId="5FF580A7" id="Text Box 24" o:spid="_x0000_s1029" type="#_x0000_t202" style="position:absolute;margin-left:-13.5pt;margin-top:365.5pt;width:521.7pt;height:.05pt;z-index:251682816;visibility:visible;mso-wrap-style:square;mso-wrap-distance-left:9pt;mso-wrap-distance-top:0;mso-wrap-distance-right:9pt;mso-wrap-distance-bottom:0;mso-position-horizontal:absolute;mso-position-horizontal-relative:text;mso-position-vertical:absolute;mso-position-vertical-relative:text;v-text-anchor:top" o:gfxdata="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" stroked="f">
+              <v:shape w14:anchorId="5FF580A7" id="Text Box 24" o:spid="_x0000_s1029" type="#_x0000_t202" style="position:absolute;margin-left:-13.5pt;margin-top:365.5pt;width:521.7pt;height:.05pt;z-index:251659776;visibility:visible;mso-wrap-style:square;mso-wrap-distance-left:9pt;mso-wrap-distance-top:0;mso-wrap-distance-right:9pt;mso-wrap-distance-bottom:0;mso-position-horizontal:absolute;mso-position-horizontal-relative:text;mso-position-vertical:absolute;mso-position-vertical-relative:text;v-text-anchor:top" o:gfxdata="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" stroked="f">
                 <v:textbox style="mso-fit-shape-to-text:t" inset="0,0,0,0">
                   <w:txbxContent>
                     <w:p>
@@ -8754,8 +8886,8 @@
                           <w:szCs w:val="24"/>
                         </w:rPr>
                       </w:pPr>
-                      <w:bookmarkStart w:id="19" w:name="_Toc70353261"/>
-                      <w:bookmarkStart w:id="20" w:name="_Toc70354236"/>
+                      <w:bookmarkStart w:id="20" w:name="_Toc70353261"/>
+                      <w:bookmarkStart w:id="21" w:name="_Toc70354236"/>
                       <w:r>
                         <w:t xml:space="preserve">Hình </w:t>
                       </w:r>
@@ -8780,8 +8912,8 @@
                       <w:r>
                         <w:t>. Page Address của OLED</w:t>
                       </w:r>
-                      <w:bookmarkEnd w:id="19"/>
                       <w:bookmarkEnd w:id="20"/>
+                      <w:bookmarkEnd w:id="21"/>
                     </w:p>
                   </w:txbxContent>
                 </v:textbox>
@@ -8799,7 +8931,7 @@
           <w:szCs w:val="24"/>
         </w:rPr>
         <w:drawing>
-          <wp:anchor distT="0" distB="0" distL="114300" distR="114300" simplePos="0" relativeHeight="251661312" behindDoc="0" locked="0" layoutInCell="1" allowOverlap="1" wp14:anchorId="5155DCFB" wp14:editId="2CBC3953">
+          <wp:anchor distT="0" distB="0" distL="114300" distR="114300" simplePos="0" relativeHeight="251645440" behindDoc="0" locked="0" layoutInCell="1" allowOverlap="1" wp14:anchorId="5155DCFB" wp14:editId="0F361A4F">
             <wp:simplePos x="0" y="0"/>
             <wp:positionH relativeFrom="column">
               <wp:posOffset>-171450</wp:posOffset>
@@ -10109,9 +10241,11 @@
       <w:pPr>
         <w:pStyle w:val="Heading2"/>
       </w:pPr>
+      <w:bookmarkStart w:id="22" w:name="_Toc70373563"/>
       <w:r>
         <w:t>MAX30102</w:t>
       </w:r>
+      <w:bookmarkEnd w:id="22"/>
     </w:p>
     <w:p>
       <w:pPr>
@@ -10140,6 +10274,9 @@
       <w:pPr>
         <w:shd w:val="clear" w:color="auto" w:fill="FFFFFF"/>
         <w:spacing w:after="240" w:line="240" w:lineRule="auto"/>
+        <w:rPr>
+          <w:lang w:val="vi-VN"/>
+        </w:rPr>
       </w:pPr>
       <w:r>
         <w:rPr>
@@ -10148,7 +10285,7 @@
         <mc:AlternateContent>
           <mc:Choice Requires="wps">
             <w:drawing>
-              <wp:anchor distT="0" distB="0" distL="114300" distR="114300" simplePos="0" relativeHeight="251684864" behindDoc="0" locked="0" layoutInCell="1" allowOverlap="1" wp14:anchorId="09223C67" wp14:editId="4BF0012A">
+              <wp:anchor distT="0" distB="0" distL="114300" distR="114300" simplePos="0" relativeHeight="251660800" behindDoc="0" locked="0" layoutInCell="1" allowOverlap="1" wp14:anchorId="09223C67" wp14:editId="299BFFD9">
                 <wp:simplePos x="0" y="0"/>
                 <wp:positionH relativeFrom="column">
                   <wp:posOffset>3390900</wp:posOffset>
@@ -10190,8 +10327,8 @@
                                 <w:noProof/>
                               </w:rPr>
                             </w:pPr>
-                            <w:bookmarkStart w:id="21" w:name="_Toc70353262"/>
-                            <w:bookmarkStart w:id="22" w:name="_Toc70354237"/>
+                            <w:bookmarkStart w:id="23" w:name="_Toc70353262"/>
+                            <w:bookmarkStart w:id="24" w:name="_Toc70354237"/>
                             <w:r>
                               <w:t xml:space="preserve">Hình </w:t>
                             </w:r>
@@ -10216,8 +10353,8 @@
                             <w:r>
                               <w:t>.Hình ảnh thực tế Max30102</w:t>
                             </w:r>
-                            <w:bookmarkEnd w:id="21"/>
-                            <w:bookmarkEnd w:id="22"/>
+                            <w:bookmarkEnd w:id="23"/>
+                            <w:bookmarkEnd w:id="24"/>
                           </w:p>
                         </w:txbxContent>
                       </wps:txbx>
@@ -10235,7 +10372,7 @@
           </mc:Choice>
           <mc:Fallback>
             <w:pict>
-              <v:shape w14:anchorId="09223C67" id="Text Box 25" o:spid="_x0000_s1030" type="#_x0000_t202" style="position:absolute;margin-left:267pt;margin-top:161.85pt;width:183.8pt;height:.05pt;z-index:251684864;visibility:visible;mso-wrap-style:square;mso-wrap-distance-left:9pt;mso-wrap-distance-top:0;mso-wrap-distance-right:9pt;mso-wrap-distance-bottom:0;mso-position-horizontal:absolute;mso-position-horizontal-relative:text;mso-position-vertical:absolute;mso-position-vertical-relative:text;v-text-anchor:top" o:gfxdata="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" stroked="f">
+              <v:shape w14:anchorId="09223C67" id="Text Box 25" o:spid="_x0000_s1030" type="#_x0000_t202" style="position:absolute;margin-left:267pt;margin-top:161.85pt;width:183.8pt;height:.05pt;z-index:251660800;visibility:visible;mso-wrap-style:square;mso-wrap-distance-left:9pt;mso-wrap-distance-top:0;mso-wrap-distance-right:9pt;mso-wrap-distance-bottom:0;mso-position-horizontal:absolute;mso-position-horizontal-relative:text;mso-position-vertical:absolute;mso-position-vertical-relative:text;v-text-anchor:top" o:gfxdata="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" stroked="f">
                 <v:textbox style="mso-fit-shape-to-text:t" inset="0,0,0,0">
                   <w:txbxContent>
                     <w:p>
@@ -10246,8 +10383,8 @@
                           <w:noProof/>
                         </w:rPr>
                       </w:pPr>
-                      <w:bookmarkStart w:id="23" w:name="_Toc70353262"/>
-                      <w:bookmarkStart w:id="24" w:name="_Toc70354237"/>
+                      <w:bookmarkStart w:id="25" w:name="_Toc70353262"/>
+                      <w:bookmarkStart w:id="26" w:name="_Toc70354237"/>
                       <w:r>
                         <w:t xml:space="preserve">Hình </w:t>
                       </w:r>
@@ -10272,8 +10409,8 @@
                       <w:r>
                         <w:t>.Hình ảnh thực tế Max30102</w:t>
                       </w:r>
-                      <w:bookmarkEnd w:id="23"/>
-                      <w:bookmarkEnd w:id="24"/>
+                      <w:bookmarkEnd w:id="25"/>
+                      <w:bookmarkEnd w:id="26"/>
                     </w:p>
                   </w:txbxContent>
                 </v:textbox>
@@ -10287,7 +10424,7 @@
           <w:noProof/>
         </w:rPr>
         <w:drawing>
-          <wp:anchor distT="0" distB="0" distL="114300" distR="114300" simplePos="0" relativeHeight="251667456" behindDoc="0" locked="0" layoutInCell="1" allowOverlap="1" wp14:anchorId="2E0F27B5" wp14:editId="51698432">
+          <wp:anchor distT="0" distB="0" distL="114300" distR="114300" simplePos="0" relativeHeight="251647488" behindDoc="0" locked="0" layoutInCell="1" allowOverlap="1" wp14:anchorId="2E0F27B5" wp14:editId="60B2F5AE">
             <wp:simplePos x="0" y="0"/>
             <wp:positionH relativeFrom="column">
               <wp:posOffset>3390900</wp:posOffset>
@@ -10614,6 +10751,7 @@
       <w:r>
         <w:rPr>
           <w:rFonts w:ascii="Times New Roman" w:hAnsi="Times New Roman" w:cs="Times New Roman"/>
+          <w:noProof/>
           <w:color w:val="000000"/>
           <w:sz w:val="24"/>
           <w:szCs w:val="24"/>
@@ -10622,7 +10760,7 @@
         <mc:AlternateContent>
           <mc:Choice Requires="wps">
             <w:drawing>
-              <wp:anchor distT="0" distB="0" distL="114300" distR="114300" simplePos="0" relativeHeight="251688960" behindDoc="0" locked="0" layoutInCell="1" allowOverlap="1" wp14:anchorId="0B5CC013" wp14:editId="58014722">
+              <wp:anchor distT="0" distB="0" distL="114300" distR="114300" simplePos="0" relativeHeight="251661824" behindDoc="0" locked="0" layoutInCell="1" allowOverlap="1" wp14:anchorId="0B5CC013" wp14:editId="4C8809D9">
                 <wp:simplePos x="0" y="0"/>
                 <wp:positionH relativeFrom="column">
                   <wp:posOffset>-36195</wp:posOffset>
@@ -10664,8 +10802,8 @@
                                 <w:noProof/>
                               </w:rPr>
                             </w:pPr>
-                            <w:bookmarkStart w:id="25" w:name="_Toc70353263"/>
-                            <w:bookmarkStart w:id="26" w:name="_Toc70354238"/>
+                            <w:bookmarkStart w:id="27" w:name="_Toc70353263"/>
+                            <w:bookmarkStart w:id="28" w:name="_Toc70354238"/>
                             <w:r>
                               <w:t xml:space="preserve">Hình </w:t>
                             </w:r>
@@ -10690,8 +10828,8 @@
                             <w:r>
                               <w:t>. Cấu trúc bên trong MAX30102</w:t>
                             </w:r>
-                            <w:bookmarkEnd w:id="25"/>
-                            <w:bookmarkEnd w:id="26"/>
+                            <w:bookmarkEnd w:id="27"/>
+                            <w:bookmarkEnd w:id="28"/>
                           </w:p>
                         </w:txbxContent>
                       </wps:txbx>
@@ -10709,7 +10847,7 @@
           </mc:Choice>
           <mc:Fallback>
             <w:pict>
-              <v:shape w14:anchorId="0B5CC013" id="Text Box 27" o:spid="_x0000_s1031" type="#_x0000_t202" style="position:absolute;margin-left:-2.85pt;margin-top:327.45pt;width:494.7pt;height:.05pt;z-index:251688960;visibility:visible;mso-wrap-style:square;mso-wrap-distance-left:9pt;mso-wrap-distance-top:0;mso-wrap-distance-right:9pt;mso-wrap-distance-bottom:0;mso-position-horizontal:absolute;mso-position-horizontal-relative:text;mso-position-vertical:absolute;mso-position-vertical-relative:text;v-text-anchor:top" o:gfxdata="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" stroked="f">
+              <v:shape w14:anchorId="0B5CC013" id="Text Box 27" o:spid="_x0000_s1031" type="#_x0000_t202" style="position:absolute;margin-left:-2.85pt;margin-top:327.45pt;width:494.7pt;height:.05pt;z-index:251661824;visibility:visible;mso-wrap-style:square;mso-wrap-distance-left:9pt;mso-wrap-distance-top:0;mso-wrap-distance-right:9pt;mso-wrap-distance-bottom:0;mso-position-horizontal:absolute;mso-position-horizontal-relative:text;mso-position-vertical:absolute;mso-position-vertical-relative:text;v-text-anchor:top" o:gfxdata="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" stroked="f">
                 <v:textbox style="mso-fit-shape-to-text:t" inset="0,0,0,0">
                   <w:txbxContent>
                     <w:p>
@@ -10720,8 +10858,8 @@
                           <w:noProof/>
                         </w:rPr>
                       </w:pPr>
-                      <w:bookmarkStart w:id="27" w:name="_Toc70353263"/>
-                      <w:bookmarkStart w:id="28" w:name="_Toc70354238"/>
+                      <w:bookmarkStart w:id="29" w:name="_Toc70353263"/>
+                      <w:bookmarkStart w:id="30" w:name="_Toc70354238"/>
                       <w:r>
                         <w:t xml:space="preserve">Hình </w:t>
                       </w:r>
@@ -10746,8 +10884,8 @@
                       <w:r>
                         <w:t>. Cấu trúc bên trong MAX30102</w:t>
                       </w:r>
-                      <w:bookmarkEnd w:id="27"/>
-                      <w:bookmarkEnd w:id="28"/>
+                      <w:bookmarkEnd w:id="29"/>
+                      <w:bookmarkEnd w:id="30"/>
                     </w:p>
                   </w:txbxContent>
                 </v:textbox>
@@ -10760,13 +10898,14 @@
       <w:r>
         <w:rPr>
           <w:rFonts w:ascii="Times New Roman" w:hAnsi="Times New Roman" w:cs="Times New Roman"/>
+          <w:noProof/>
           <w:color w:val="000000"/>
           <w:sz w:val="24"/>
           <w:szCs w:val="24"/>
           <w:lang w:val="vi-VN"/>
         </w:rPr>
         <w:drawing>
-          <wp:anchor distT="0" distB="0" distL="114300" distR="114300" simplePos="0" relativeHeight="251665408" behindDoc="0" locked="0" layoutInCell="1" allowOverlap="1" wp14:anchorId="060FDFA8" wp14:editId="4412BC71">
+          <wp:anchor distT="0" distB="0" distL="114300" distR="114300" simplePos="0" relativeHeight="251646464" behindDoc="0" locked="0" layoutInCell="1" allowOverlap="1" wp14:anchorId="060FDFA8" wp14:editId="19EEAA6B">
             <wp:simplePos x="0" y="0"/>
             <wp:positionH relativeFrom="column">
               <wp:posOffset>-36195</wp:posOffset>
@@ -10851,32 +10990,15 @@
           <w:lang w:val="vi-VN"/>
         </w:rPr>
         <w:lastRenderedPageBreak/>
-        <w:t xml:space="preserve">Địa chỉ của các thanh ghi là yếu tố duy nhất cần quan tâm để cấu hình mọi chức năng trong cảm biến MAX30102. Mỗi thanh ghi sẽ có một địa chỉ, trải dài từ 0x00 đến 0xFF với các chức năng cho phép đọc ghi tùy từng thanh ghi. Các giá trị từ B0 đến B7 là </w:t>
-      </w:r>
-      <w:proofErr w:type="gramStart"/>
-      <w:r>
-        <w:rPr>
-          <w:rFonts w:ascii="Times New Roman" w:hAnsi="Times New Roman" w:cs="Times New Roman"/>
-          <w:color w:val="000000"/>
-          <w:sz w:val="24"/>
-          <w:szCs w:val="24"/>
+        <w:t>Địa chỉ của các thanh ghi là yếu tố duy nhất cần quan tâm để cấu hình mọi chức năng trong cảm biến MAX30102. Mỗi thanh ghi sẽ có một địa chỉ, trải dài từ 0x00 đến 0xFF với các chức năng cho phép đọc ghi tùy từng thanh ghi. Các giá trị từ B0 đến B7 là 8 bit để điều chỉnh giá trị cho thanh ghi, từ đó cảm biến sẽ lấy mẫu, điều chỉnh cường độ dòng điện hoặc bật/tắt tùy theo giá trị đã được cố định trong datasheet.</w:t>
+      </w:r>
+    </w:p>
+    <w:p>
+      <w:pPr>
+        <w:rPr>
           <w:lang w:val="vi-VN"/>
         </w:rPr>
-        <w:t>8 bit</w:t>
-      </w:r>
-      <w:proofErr w:type="gramEnd"/>
-      <w:r>
-        <w:rPr>
-          <w:rFonts w:ascii="Times New Roman" w:hAnsi="Times New Roman" w:cs="Times New Roman"/>
-          <w:color w:val="000000"/>
-          <w:sz w:val="24"/>
-          <w:szCs w:val="24"/>
-          <w:lang w:val="vi-VN"/>
-        </w:rPr>
-        <w:t xml:space="preserve"> để điều chỉnh giá trị cho thanh ghi, từ đó cảm biến sẽ lấy mẫu, điều chỉnh cường độ dòng điện hoặc bật/tắt tùy theo giá trị đã được cố định trong datasheet.</w:t>
-      </w:r>
-    </w:p>
-    <w:p>
+      </w:pPr>
       <w:r>
         <w:rPr>
           <w:noProof/>
@@ -10884,7 +11006,7 @@
         <mc:AlternateContent>
           <mc:Choice Requires="wps">
             <w:drawing>
-              <wp:anchor distT="0" distB="0" distL="114300" distR="114300" simplePos="0" relativeHeight="251691008" behindDoc="0" locked="0" layoutInCell="1" allowOverlap="1" wp14:anchorId="74B66D95" wp14:editId="1DD413C5">
+              <wp:anchor distT="0" distB="0" distL="114300" distR="114300" simplePos="0" relativeHeight="251662848" behindDoc="0" locked="0" layoutInCell="1" allowOverlap="1" wp14:anchorId="74B66D95" wp14:editId="740C8384">
                 <wp:simplePos x="0" y="0"/>
                 <wp:positionH relativeFrom="column">
                   <wp:posOffset>-667385</wp:posOffset>
@@ -10926,8 +11048,8 @@
                                 <w:noProof/>
                               </w:rPr>
                             </w:pPr>
-                            <w:bookmarkStart w:id="29" w:name="_Toc70353264"/>
-                            <w:bookmarkStart w:id="30" w:name="_Toc70354239"/>
+                            <w:bookmarkStart w:id="31" w:name="_Toc70353264"/>
+                            <w:bookmarkStart w:id="32" w:name="_Toc70354239"/>
                             <w:r>
                               <w:t xml:space="preserve">Hình </w:t>
                             </w:r>
@@ -10952,8 +11074,8 @@
                             <w:r>
                               <w:t>. Các thanh ghi trong MAX30102 (1)</w:t>
                             </w:r>
-                            <w:bookmarkEnd w:id="29"/>
-                            <w:bookmarkEnd w:id="30"/>
+                            <w:bookmarkEnd w:id="31"/>
+                            <w:bookmarkEnd w:id="32"/>
                           </w:p>
                         </w:txbxContent>
                       </wps:txbx>
@@ -10971,7 +11093,7 @@
           </mc:Choice>
           <mc:Fallback>
             <w:pict>
-              <v:shape w14:anchorId="74B66D95" id="Text Box 28" o:spid="_x0000_s1032" type="#_x0000_t202" style="position:absolute;margin-left:-52.55pt;margin-top:613.4pt;width:551.8pt;height:.05pt;z-index:251691008;visibility:visible;mso-wrap-style:square;mso-wrap-distance-left:9pt;mso-wrap-distance-top:0;mso-wrap-distance-right:9pt;mso-wrap-distance-bottom:0;mso-position-horizontal:absolute;mso-position-horizontal-relative:text;mso-position-vertical:absolute;mso-position-vertical-relative:text;v-text-anchor:top" o:gfxdata="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" stroked="f">
+              <v:shape w14:anchorId="74B66D95" id="Text Box 28" o:spid="_x0000_s1032" type="#_x0000_t202" style="position:absolute;margin-left:-52.55pt;margin-top:613.4pt;width:551.8pt;height:.05pt;z-index:251662848;visibility:visible;mso-wrap-style:square;mso-wrap-distance-left:9pt;mso-wrap-distance-top:0;mso-wrap-distance-right:9pt;mso-wrap-distance-bottom:0;mso-position-horizontal:absolute;mso-position-horizontal-relative:text;mso-position-vertical:absolute;mso-position-vertical-relative:text;v-text-anchor:top" o:gfxdata="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" stroked="f">
                 <v:textbox style="mso-fit-shape-to-text:t" inset="0,0,0,0">
                   <w:txbxContent>
                     <w:p>
@@ -10982,8 +11104,8 @@
                           <w:noProof/>
                         </w:rPr>
                       </w:pPr>
-                      <w:bookmarkStart w:id="31" w:name="_Toc70353264"/>
-                      <w:bookmarkStart w:id="32" w:name="_Toc70354239"/>
+                      <w:bookmarkStart w:id="33" w:name="_Toc70353264"/>
+                      <w:bookmarkStart w:id="34" w:name="_Toc70354239"/>
                       <w:r>
                         <w:t xml:space="preserve">Hình </w:t>
                       </w:r>
@@ -11008,8 +11130,8 @@
                       <w:r>
                         <w:t>. Các thanh ghi trong MAX30102 (1)</w:t>
                       </w:r>
-                      <w:bookmarkEnd w:id="31"/>
-                      <w:bookmarkEnd w:id="32"/>
+                      <w:bookmarkEnd w:id="33"/>
+                      <w:bookmarkEnd w:id="34"/>
                     </w:p>
                   </w:txbxContent>
                 </v:textbox>
@@ -11024,7 +11146,7 @@
           <w:noProof/>
         </w:rPr>
         <w:drawing>
-          <wp:anchor distT="0" distB="0" distL="114300" distR="114300" simplePos="0" relativeHeight="251669504" behindDoc="0" locked="0" layoutInCell="1" allowOverlap="1" wp14:anchorId="570ABBE4" wp14:editId="6C072270">
+          <wp:anchor distT="0" distB="0" distL="114300" distR="114300" simplePos="0" relativeHeight="251653632" behindDoc="0" locked="0" layoutInCell="1" allowOverlap="1" wp14:anchorId="570ABBE4" wp14:editId="1F1E4515">
             <wp:simplePos x="0" y="0"/>
             <wp:positionH relativeFrom="column">
               <wp:posOffset>-667385</wp:posOffset>
@@ -11081,6 +11203,11 @@
       </w:r>
     </w:p>
     <w:p>
+      <w:pPr>
+        <w:rPr>
+          <w:lang w:val="vi-VN"/>
+        </w:rPr>
+      </w:pPr>
       <w:r>
         <w:rPr>
           <w:noProof/>
@@ -11089,7 +11216,7 @@
         <mc:AlternateContent>
           <mc:Choice Requires="wps">
             <w:drawing>
-              <wp:anchor distT="0" distB="0" distL="114300" distR="114300" simplePos="0" relativeHeight="251693056" behindDoc="0" locked="0" layoutInCell="1" allowOverlap="1" wp14:anchorId="37E00DF5" wp14:editId="68C11387">
+              <wp:anchor distT="0" distB="0" distL="114300" distR="114300" simplePos="0" relativeHeight="251663872" behindDoc="0" locked="0" layoutInCell="1" allowOverlap="1" wp14:anchorId="37E00DF5" wp14:editId="674D0048">
                 <wp:simplePos x="0" y="0"/>
                 <wp:positionH relativeFrom="column">
                   <wp:posOffset>-566420</wp:posOffset>
@@ -11131,8 +11258,8 @@
                                 <w:noProof/>
                               </w:rPr>
                             </w:pPr>
-                            <w:bookmarkStart w:id="33" w:name="_Toc70353265"/>
-                            <w:bookmarkStart w:id="34" w:name="_Toc70354240"/>
+                            <w:bookmarkStart w:id="35" w:name="_Toc70353265"/>
+                            <w:bookmarkStart w:id="36" w:name="_Toc70354240"/>
                             <w:r>
                               <w:t xml:space="preserve">Hình </w:t>
                             </w:r>
@@ -11166,8 +11293,8 @@
                             <w:r>
                               <w:t>)</w:t>
                             </w:r>
-                            <w:bookmarkEnd w:id="33"/>
-                            <w:bookmarkEnd w:id="34"/>
+                            <w:bookmarkEnd w:id="35"/>
+                            <w:bookmarkEnd w:id="36"/>
                           </w:p>
                         </w:txbxContent>
                       </wps:txbx>
@@ -11185,7 +11312,7 @@
           </mc:Choice>
           <mc:Fallback>
             <w:pict>
-              <v:shape w14:anchorId="37E00DF5" id="Text Box 29" o:spid="_x0000_s1033" type="#_x0000_t202" style="position:absolute;margin-left:-44.6pt;margin-top:295.85pt;width:540.2pt;height:.05pt;z-index:251693056;visibility:visible;mso-wrap-style:square;mso-wrap-distance-left:9pt;mso-wrap-distance-top:0;mso-wrap-distance-right:9pt;mso-wrap-distance-bottom:0;mso-position-horizontal:absolute;mso-position-horizontal-relative:text;mso-position-vertical:absolute;mso-position-vertical-relative:text;v-text-anchor:top" o:gfxdata="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" stroked="f">
+              <v:shape w14:anchorId="37E00DF5" id="Text Box 29" o:spid="_x0000_s1033" type="#_x0000_t202" style="position:absolute;margin-left:-44.6pt;margin-top:295.85pt;width:540.2pt;height:.05pt;z-index:251663872;visibility:visible;mso-wrap-style:square;mso-wrap-distance-left:9pt;mso-wrap-distance-top:0;mso-wrap-distance-right:9pt;mso-wrap-distance-bottom:0;mso-position-horizontal:absolute;mso-position-horizontal-relative:text;mso-position-vertical:absolute;mso-position-vertical-relative:text;v-text-anchor:top" o:gfxdata="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" stroked="f">
                 <v:textbox style="mso-fit-shape-to-text:t" inset="0,0,0,0">
                   <w:txbxContent>
                     <w:p>
@@ -11196,8 +11323,8 @@
                           <w:noProof/>
                         </w:rPr>
                       </w:pPr>
-                      <w:bookmarkStart w:id="35" w:name="_Toc70353265"/>
-                      <w:bookmarkStart w:id="36" w:name="_Toc70354240"/>
+                      <w:bookmarkStart w:id="37" w:name="_Toc70353265"/>
+                      <w:bookmarkStart w:id="38" w:name="_Toc70354240"/>
                       <w:r>
                         <w:t xml:space="preserve">Hình </w:t>
                       </w:r>
@@ -11231,8 +11358,8 @@
                       <w:r>
                         <w:t>)</w:t>
                       </w:r>
-                      <w:bookmarkEnd w:id="35"/>
-                      <w:bookmarkEnd w:id="36"/>
+                      <w:bookmarkEnd w:id="37"/>
+                      <w:bookmarkEnd w:id="38"/>
                     </w:p>
                   </w:txbxContent>
                 </v:textbox>
@@ -11247,7 +11374,7 @@
           <w:noProof/>
         </w:rPr>
         <w:drawing>
-          <wp:anchor distT="0" distB="0" distL="114300" distR="114300" simplePos="0" relativeHeight="251671552" behindDoc="0" locked="0" layoutInCell="1" allowOverlap="1" wp14:anchorId="3B16F60E" wp14:editId="52171129">
+          <wp:anchor distT="0" distB="0" distL="114300" distR="114300" simplePos="0" relativeHeight="251654656" behindDoc="0" locked="0" layoutInCell="1" allowOverlap="1" wp14:anchorId="3B16F60E" wp14:editId="1010B934">
             <wp:simplePos x="0" y="0"/>
             <wp:positionH relativeFrom="column">
               <wp:posOffset>-566420</wp:posOffset>
@@ -11442,6 +11569,7 @@
       <w:r>
         <w:rPr>
           <w:rFonts w:ascii="Times New Roman" w:hAnsi="Times New Roman" w:cs="Times New Roman"/>
+          <w:noProof/>
           <w:color w:val="000000"/>
           <w:sz w:val="24"/>
           <w:szCs w:val="24"/>
@@ -11450,7 +11578,7 @@
         <mc:AlternateContent>
           <mc:Choice Requires="wps">
             <w:drawing>
-              <wp:anchor distT="0" distB="0" distL="114300" distR="114300" simplePos="0" relativeHeight="251696128" behindDoc="0" locked="0" layoutInCell="1" allowOverlap="1" wp14:anchorId="5070737B" wp14:editId="59FA3A0B">
+              <wp:anchor distT="0" distB="0" distL="114300" distR="114300" simplePos="0" relativeHeight="251664896" behindDoc="0" locked="0" layoutInCell="1" allowOverlap="1" wp14:anchorId="5070737B" wp14:editId="6C9DBAB5">
                 <wp:simplePos x="0" y="0"/>
                 <wp:positionH relativeFrom="column">
                   <wp:posOffset>0</wp:posOffset>
@@ -11492,8 +11620,8 @@
                                 <w:noProof/>
                               </w:rPr>
                             </w:pPr>
-                            <w:bookmarkStart w:id="37" w:name="_Toc70353266"/>
-                            <w:bookmarkStart w:id="38" w:name="_Toc70354241"/>
+                            <w:bookmarkStart w:id="39" w:name="_Toc70353266"/>
+                            <w:bookmarkStart w:id="40" w:name="_Toc70354241"/>
                             <w:r>
                               <w:t xml:space="preserve">Hình </w:t>
                             </w:r>
@@ -11518,8 +11646,8 @@
                             <w:r>
                               <w:t>. Thanh ghi FIFO</w:t>
                             </w:r>
-                            <w:bookmarkEnd w:id="37"/>
-                            <w:bookmarkEnd w:id="38"/>
+                            <w:bookmarkEnd w:id="39"/>
+                            <w:bookmarkEnd w:id="40"/>
                           </w:p>
                         </w:txbxContent>
                       </wps:txbx>
@@ -11537,7 +11665,7 @@
           </mc:Choice>
           <mc:Fallback>
             <w:pict>
-              <v:shape w14:anchorId="5070737B" id="Text Box 30" o:spid="_x0000_s1034" type="#_x0000_t202" style="position:absolute;left:0;text-align:left;margin-left:0;margin-top:172.15pt;width:451.3pt;height:.05pt;z-index:251696128;visibility:visible;mso-wrap-style:square;mso-wrap-distance-left:9pt;mso-wrap-distance-top:0;mso-wrap-distance-right:9pt;mso-wrap-distance-bottom:0;mso-position-horizontal:absolute;mso-position-horizontal-relative:text;mso-position-vertical:absolute;mso-position-vertical-relative:text;v-text-anchor:top" o:gfxdata="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" stroked="f">
+              <v:shape w14:anchorId="5070737B" id="Text Box 30" o:spid="_x0000_s1034" type="#_x0000_t202" style="position:absolute;left:0;text-align:left;margin-left:0;margin-top:172.15pt;width:451.3pt;height:.05pt;z-index:251664896;visibility:visible;mso-wrap-style:square;mso-wrap-distance-left:9pt;mso-wrap-distance-top:0;mso-wrap-distance-right:9pt;mso-wrap-distance-bottom:0;mso-position-horizontal:absolute;mso-position-horizontal-relative:text;mso-position-vertical:absolute;mso-position-vertical-relative:text;v-text-anchor:top" o:gfxdata="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" stroked="f">
                 <v:textbox style="mso-fit-shape-to-text:t" inset="0,0,0,0">
                   <w:txbxContent>
                     <w:p>
@@ -11548,8 +11676,8 @@
                           <w:noProof/>
                         </w:rPr>
                       </w:pPr>
-                      <w:bookmarkStart w:id="39" w:name="_Toc70353266"/>
-                      <w:bookmarkStart w:id="40" w:name="_Toc70354241"/>
+                      <w:bookmarkStart w:id="41" w:name="_Toc70353266"/>
+                      <w:bookmarkStart w:id="42" w:name="_Toc70354241"/>
                       <w:r>
                         <w:t xml:space="preserve">Hình </w:t>
                       </w:r>
@@ -11574,8 +11702,8 @@
                       <w:r>
                         <w:t>. Thanh ghi FIFO</w:t>
                       </w:r>
-                      <w:bookmarkEnd w:id="39"/>
-                      <w:bookmarkEnd w:id="40"/>
+                      <w:bookmarkEnd w:id="41"/>
+                      <w:bookmarkEnd w:id="42"/>
                     </w:p>
                   </w:txbxContent>
                 </v:textbox>
@@ -11588,13 +11716,14 @@
       <w:r>
         <w:rPr>
           <w:rFonts w:ascii="Times New Roman" w:hAnsi="Times New Roman" w:cs="Times New Roman"/>
+          <w:noProof/>
           <w:color w:val="000000"/>
           <w:sz w:val="24"/>
           <w:szCs w:val="24"/>
           <w:lang w:val="vi-VN"/>
         </w:rPr>
         <w:drawing>
-          <wp:anchor distT="0" distB="0" distL="114300" distR="114300" simplePos="0" relativeHeight="251674624" behindDoc="0" locked="0" layoutInCell="1" allowOverlap="1" wp14:anchorId="26ED37D2" wp14:editId="6F91A444">
+          <wp:anchor distT="0" distB="0" distL="114300" distR="114300" simplePos="0" relativeHeight="251655680" behindDoc="0" locked="0" layoutInCell="1" allowOverlap="1" wp14:anchorId="26ED37D2" wp14:editId="7A10A225">
             <wp:simplePos x="0" y="0"/>
             <wp:positionH relativeFrom="column">
               <wp:posOffset>0</wp:posOffset>
@@ -11677,7 +11806,7 @@
         <mc:AlternateContent>
           <mc:Choice Requires="wps">
             <w:drawing>
-              <wp:anchor distT="0" distB="0" distL="114300" distR="114300" simplePos="0" relativeHeight="251698176" behindDoc="0" locked="0" layoutInCell="1" allowOverlap="1" wp14:anchorId="31D82A3F" wp14:editId="4157B09A">
+              <wp:anchor distT="0" distB="0" distL="114300" distR="114300" simplePos="0" relativeHeight="251665920" behindDoc="0" locked="0" layoutInCell="1" allowOverlap="1" wp14:anchorId="31D82A3F" wp14:editId="6B2950F6">
                 <wp:simplePos x="0" y="0"/>
                 <wp:positionH relativeFrom="column">
                   <wp:posOffset>0</wp:posOffset>
@@ -11719,8 +11848,8 @@
                                 <w:noProof/>
                               </w:rPr>
                             </w:pPr>
-                            <w:bookmarkStart w:id="41" w:name="_Toc70353267"/>
-                            <w:bookmarkStart w:id="42" w:name="_Toc70354242"/>
+                            <w:bookmarkStart w:id="43" w:name="_Toc70353267"/>
+                            <w:bookmarkStart w:id="44" w:name="_Toc70354242"/>
                             <w:r>
                               <w:t xml:space="preserve">Hình </w:t>
                             </w:r>
@@ -11745,8 +11874,8 @@
                             <w:r>
                               <w:t>. Thanh ghi Mode Configuration</w:t>
                             </w:r>
-                            <w:bookmarkEnd w:id="41"/>
-                            <w:bookmarkEnd w:id="42"/>
+                            <w:bookmarkEnd w:id="43"/>
+                            <w:bookmarkEnd w:id="44"/>
                           </w:p>
                         </w:txbxContent>
                       </wps:txbx>
@@ -11764,7 +11893,7 @@
           </mc:Choice>
           <mc:Fallback>
             <w:pict>
-              <v:shape w14:anchorId="31D82A3F" id="Text Box 31" o:spid="_x0000_s1035" type="#_x0000_t202" style="position:absolute;left:0;text-align:left;margin-left:0;margin-top:82.45pt;width:451.3pt;height:.05pt;z-index:251698176;visibility:visible;mso-wrap-style:square;mso-wrap-distance-left:9pt;mso-wrap-distance-top:0;mso-wrap-distance-right:9pt;mso-wrap-distance-bottom:0;mso-position-horizontal:absolute;mso-position-horizontal-relative:text;mso-position-vertical:absolute;mso-position-vertical-relative:text;v-text-anchor:top" o:gfxdata="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" stroked="f">
+              <v:shape w14:anchorId="31D82A3F" id="Text Box 31" o:spid="_x0000_s1035" type="#_x0000_t202" style="position:absolute;left:0;text-align:left;margin-left:0;margin-top:82.45pt;width:451.3pt;height:.05pt;z-index:251665920;visibility:visible;mso-wrap-style:square;mso-wrap-distance-left:9pt;mso-wrap-distance-top:0;mso-wrap-distance-right:9pt;mso-wrap-distance-bottom:0;mso-position-horizontal:absolute;mso-position-horizontal-relative:text;mso-position-vertical:absolute;mso-position-vertical-relative:text;v-text-anchor:top" o:gfxdata="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" stroked="f">
                 <v:textbox style="mso-fit-shape-to-text:t" inset="0,0,0,0">
                   <w:txbxContent>
                     <w:p>
@@ -11775,8 +11904,8 @@
                           <w:noProof/>
                         </w:rPr>
                       </w:pPr>
-                      <w:bookmarkStart w:id="43" w:name="_Toc70353267"/>
-                      <w:bookmarkStart w:id="44" w:name="_Toc70354242"/>
+                      <w:bookmarkStart w:id="45" w:name="_Toc70353267"/>
+                      <w:bookmarkStart w:id="46" w:name="_Toc70354242"/>
                       <w:r>
                         <w:t xml:space="preserve">Hình </w:t>
                       </w:r>
@@ -11801,8 +11930,8 @@
                       <w:r>
                         <w:t>. Thanh ghi Mode Configuration</w:t>
                       </w:r>
-                      <w:bookmarkEnd w:id="43"/>
-                      <w:bookmarkEnd w:id="44"/>
+                      <w:bookmarkEnd w:id="45"/>
+                      <w:bookmarkEnd w:id="46"/>
                     </w:p>
                   </w:txbxContent>
                 </v:textbox>
@@ -11817,7 +11946,7 @@
           <w:noProof/>
         </w:rPr>
         <w:drawing>
-          <wp:anchor distT="0" distB="0" distL="114300" distR="114300" simplePos="0" relativeHeight="251548672" behindDoc="0" locked="0" layoutInCell="1" allowOverlap="1" wp14:anchorId="62D24C9A" wp14:editId="5C1ECD00">
+          <wp:anchor distT="0" distB="0" distL="114300" distR="114300" simplePos="0" relativeHeight="251631104" behindDoc="0" locked="0" layoutInCell="1" allowOverlap="1" wp14:anchorId="62D24C9A" wp14:editId="2B13E062">
             <wp:simplePos x="0" y="0"/>
             <wp:positionH relativeFrom="column">
               <wp:posOffset>-275</wp:posOffset>
@@ -11909,9 +12038,8 @@
           <w:szCs w:val="24"/>
           <w:lang w:val="vi-VN"/>
         </w:rPr>
-        <w:t xml:space="preserve">B6 khi được set là </w:t>
-      </w:r>
-      <w:proofErr w:type="gramStart"/>
+        <w:t>B6 khi được set là 1</w:t>
+      </w:r>
       <w:r>
         <w:rPr>
           <w:rFonts w:ascii="Times New Roman" w:hAnsi="Times New Roman" w:cs="Times New Roman"/>
@@ -11920,9 +12048,12 @@
           <w:szCs w:val="24"/>
           <w:lang w:val="vi-VN"/>
         </w:rPr>
-        <w:t>1</w:t>
-      </w:r>
-      <w:r>
+        <w:t>,toàn bộ cảm biến sẽ được reset về trạng thái ban đầu, bit sẽ tự xóa về 0 sau khi hoàn thành reset. Các bit 2:0 cho phép bật tắt số led cần thiết, 010 sẽ bật chỉ mỗi led red để đo nhịp tim, 011 sẽ bật cả 2 led để đo nhịp tim và spo2.</w:t>
+      </w:r>
+    </w:p>
+    <w:p>
+      <w:pPr>
+        <w:jc w:val="both"/>
         <w:rPr>
           <w:rFonts w:ascii="Times New Roman" w:hAnsi="Times New Roman" w:cs="Times New Roman"/>
           <w:color w:val="000000"/>
@@ -11930,9 +12061,7 @@
           <w:szCs w:val="24"/>
           <w:lang w:val="vi-VN"/>
         </w:rPr>
-        <w:t>,toàn</w:t>
-      </w:r>
-      <w:proofErr w:type="gramEnd"/>
+      </w:pPr>
       <w:r>
         <w:rPr>
           <w:rFonts w:ascii="Times New Roman" w:hAnsi="Times New Roman" w:cs="Times New Roman"/>
@@ -11941,28 +12070,6 @@
           <w:szCs w:val="24"/>
           <w:lang w:val="vi-VN"/>
         </w:rPr>
-        <w:t xml:space="preserve"> bộ cảm biến sẽ được reset về trạng thái ban đầu, bit sẽ tự xóa về 0 sau khi hoàn thành reset. Các bit 2:0 cho phép bật tắt số led cần thiết, 010 sẽ bật chỉ mỗi led red để đo nhịp tim, 011 sẽ bật cả 2 led để đo nhịp tim và spo2.</w:t>
-      </w:r>
-    </w:p>
-    <w:p>
-      <w:pPr>
-        <w:jc w:val="both"/>
-        <w:rPr>
-          <w:rFonts w:ascii="Times New Roman" w:hAnsi="Times New Roman" w:cs="Times New Roman"/>
-          <w:color w:val="000000"/>
-          <w:sz w:val="24"/>
-          <w:szCs w:val="24"/>
-          <w:lang w:val="vi-VN"/>
-        </w:rPr>
-      </w:pPr>
-      <w:r>
-        <w:rPr>
-          <w:rFonts w:ascii="Times New Roman" w:hAnsi="Times New Roman" w:cs="Times New Roman"/>
-          <w:color w:val="000000"/>
-          <w:sz w:val="24"/>
-          <w:szCs w:val="24"/>
-          <w:lang w:val="vi-VN"/>
-        </w:rPr>
         <w:t>Ví dụ: khi dùng cả 2 led để đo spo2 và nhịp tim và không shutdown, không reset thì mã hex ghi vào cho thanh ghi này sẽ là 0x03, tương ứng 00 000 011 ở mã nhị phân.</w:t>
       </w:r>
     </w:p>
@@ -11975,7 +12082,7 @@
           <w:noProof/>
         </w:rPr>
         <w:drawing>
-          <wp:inline distT="0" distB="0" distL="0" distR="0" wp14:anchorId="305B3095" wp14:editId="24AB56AA">
+          <wp:inline distT="0" distB="0" distL="0" distR="0" wp14:anchorId="305B3095" wp14:editId="3493E28C">
             <wp:extent cx="5731510" cy="1186815"/>
             <wp:effectExtent l="0" t="0" r="2540" b="0"/>
             <wp:docPr id="83" name="Picture 83"/>
@@ -12016,7 +12123,7 @@
         <w:pStyle w:val="Caption"/>
         <w:jc w:val="center"/>
       </w:pPr>
-      <w:bookmarkStart w:id="45" w:name="_Toc70354243"/>
+      <w:bookmarkStart w:id="47" w:name="_Toc70354243"/>
       <w:r>
         <w:t xml:space="preserve">Hình </w:t>
       </w:r>
@@ -12041,7 +12148,7 @@
       <w:r>
         <w:t>. Các mức thiết lập trong Mode Configuration</w:t>
       </w:r>
-      <w:bookmarkEnd w:id="45"/>
+      <w:bookmarkEnd w:id="47"/>
     </w:p>
     <w:p>
       <w:pPr>
@@ -12188,13 +12295,14 @@
       <w:r>
         <w:rPr>
           <w:rFonts w:ascii="Times New Roman" w:hAnsi="Times New Roman" w:cs="Times New Roman"/>
+          <w:noProof/>
           <w:color w:val="000000"/>
           <w:sz w:val="24"/>
           <w:szCs w:val="24"/>
           <w:lang w:val="vi-VN"/>
         </w:rPr>
         <w:drawing>
-          <wp:anchor distT="0" distB="0" distL="114300" distR="114300" simplePos="0" relativeHeight="251620352" behindDoc="0" locked="0" layoutInCell="1" allowOverlap="1" wp14:anchorId="0C8F232F" wp14:editId="5C286D2E">
+          <wp:anchor distT="0" distB="0" distL="114300" distR="114300" simplePos="0" relativeHeight="251637248" behindDoc="0" locked="0" layoutInCell="1" allowOverlap="1" wp14:anchorId="0C8F232F" wp14:editId="2866F19F">
             <wp:simplePos x="0" y="0"/>
             <wp:positionH relativeFrom="column">
               <wp:posOffset>0</wp:posOffset>
@@ -12246,6 +12354,7 @@
       <w:r>
         <w:rPr>
           <w:rFonts w:ascii="Times New Roman" w:hAnsi="Times New Roman" w:cs="Times New Roman"/>
+          <w:noProof/>
           <w:color w:val="000000"/>
           <w:sz w:val="24"/>
           <w:szCs w:val="24"/>
@@ -12254,7 +12363,7 @@
         <mc:AlternateContent>
           <mc:Choice Requires="wps">
             <w:drawing>
-              <wp:anchor distT="0" distB="0" distL="114300" distR="114300" simplePos="0" relativeHeight="251765760" behindDoc="0" locked="0" layoutInCell="1" allowOverlap="1" wp14:anchorId="1A1F8E8D" wp14:editId="15F16B1C">
+              <wp:anchor distT="0" distB="0" distL="114300" distR="114300" simplePos="0" relativeHeight="251675136" behindDoc="0" locked="0" layoutInCell="1" allowOverlap="1" wp14:anchorId="1A1F8E8D" wp14:editId="105035A9">
                 <wp:simplePos x="0" y="0"/>
                 <wp:positionH relativeFrom="column">
                   <wp:posOffset>3810</wp:posOffset>
@@ -12296,8 +12405,8 @@
                                 <w:noProof/>
                               </w:rPr>
                             </w:pPr>
-                            <w:bookmarkStart w:id="46" w:name="_Toc70353269"/>
-                            <w:bookmarkStart w:id="47" w:name="_Toc70354244"/>
+                            <w:bookmarkStart w:id="48" w:name="_Toc70353269"/>
+                            <w:bookmarkStart w:id="49" w:name="_Toc70354244"/>
                             <w:r>
                               <w:t xml:space="preserve">Hình </w:t>
                             </w:r>
@@ -12322,8 +12431,8 @@
                             <w:r>
                               <w:t>. 4 chế độ ADC resolution</w:t>
                             </w:r>
-                            <w:bookmarkEnd w:id="46"/>
-                            <w:bookmarkEnd w:id="47"/>
+                            <w:bookmarkEnd w:id="48"/>
+                            <w:bookmarkEnd w:id="49"/>
                           </w:p>
                         </w:txbxContent>
                       </wps:txbx>
@@ -12341,7 +12450,7 @@
           </mc:Choice>
           <mc:Fallback>
             <w:pict>
-              <v:shape w14:anchorId="1A1F8E8D" id="Text Box 37" o:spid="_x0000_s1036" type="#_x0000_t202" style="position:absolute;left:0;text-align:left;margin-left:.3pt;margin-top:126.4pt;width:451.3pt;height:.05pt;z-index:251765760;visibility:visible;mso-wrap-style:square;mso-wrap-distance-left:9pt;mso-wrap-distance-top:0;mso-wrap-distance-right:9pt;mso-wrap-distance-bottom:0;mso-position-horizontal:absolute;mso-position-horizontal-relative:text;mso-position-vertical:absolute;mso-position-vertical-relative:text;v-text-anchor:top" o:gfxdata="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" stroked="f">
+              <v:shape w14:anchorId="1A1F8E8D" id="Text Box 37" o:spid="_x0000_s1036" type="#_x0000_t202" style="position:absolute;left:0;text-align:left;margin-left:.3pt;margin-top:126.4pt;width:451.3pt;height:.05pt;z-index:251675136;visibility:visible;mso-wrap-style:square;mso-wrap-distance-left:9pt;mso-wrap-distance-top:0;mso-wrap-distance-right:9pt;mso-wrap-distance-bottom:0;mso-position-horizontal:absolute;mso-position-horizontal-relative:text;mso-position-vertical:absolute;mso-position-vertical-relative:text;v-text-anchor:top" o:gfxdata="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" stroked="f">
                 <v:textbox style="mso-fit-shape-to-text:t" inset="0,0,0,0">
                   <w:txbxContent>
                     <w:p>
@@ -12352,8 +12461,8 @@
                           <w:noProof/>
                         </w:rPr>
                       </w:pPr>
-                      <w:bookmarkStart w:id="48" w:name="_Toc70353269"/>
-                      <w:bookmarkStart w:id="49" w:name="_Toc70354244"/>
+                      <w:bookmarkStart w:id="50" w:name="_Toc70353269"/>
+                      <w:bookmarkStart w:id="51" w:name="_Toc70354244"/>
                       <w:r>
                         <w:t xml:space="preserve">Hình </w:t>
                       </w:r>
@@ -12378,8 +12487,8 @@
                       <w:r>
                         <w:t>. 4 chế độ ADC resolution</w:t>
                       </w:r>
-                      <w:bookmarkEnd w:id="48"/>
-                      <w:bookmarkEnd w:id="49"/>
+                      <w:bookmarkEnd w:id="50"/>
+                      <w:bookmarkEnd w:id="51"/>
                     </w:p>
                   </w:txbxContent>
                 </v:textbox>
@@ -12392,6 +12501,7 @@
       <w:r>
         <w:rPr>
           <w:rFonts w:ascii="Times New Roman" w:hAnsi="Times New Roman" w:cs="Times New Roman"/>
+          <w:noProof/>
           <w:color w:val="000000"/>
           <w:sz w:val="24"/>
           <w:szCs w:val="24"/>
@@ -12400,7 +12510,7 @@
         <mc:AlternateContent>
           <mc:Choice Requires="wps">
             <w:drawing>
-              <wp:anchor distT="0" distB="0" distL="114300" distR="114300" simplePos="0" relativeHeight="251746304" behindDoc="0" locked="0" layoutInCell="1" allowOverlap="1" wp14:anchorId="26A55E0E" wp14:editId="69A6CC23">
+              <wp:anchor distT="0" distB="0" distL="114300" distR="114300" simplePos="0" relativeHeight="251674112" behindDoc="0" locked="0" layoutInCell="1" allowOverlap="1" wp14:anchorId="26A55E0E" wp14:editId="70274026">
                 <wp:simplePos x="0" y="0"/>
                 <wp:positionH relativeFrom="column">
                   <wp:posOffset>0</wp:posOffset>
@@ -12442,8 +12552,8 @@
                                 <w:noProof/>
                               </w:rPr>
                             </w:pPr>
-                            <w:bookmarkStart w:id="50" w:name="_Toc70353270"/>
-                            <w:bookmarkStart w:id="51" w:name="_Toc70354245"/>
+                            <w:bookmarkStart w:id="52" w:name="_Toc70353270"/>
+                            <w:bookmarkStart w:id="53" w:name="_Toc70354245"/>
                             <w:r>
                               <w:t xml:space="preserve">Hình </w:t>
                             </w:r>
@@ -12468,8 +12578,8 @@
                             <w:r>
                               <w:t>. 8 chế độ lấy mẫu trong spo2 configuration</w:t>
                             </w:r>
-                            <w:bookmarkEnd w:id="50"/>
-                            <w:bookmarkEnd w:id="51"/>
+                            <w:bookmarkEnd w:id="52"/>
+                            <w:bookmarkEnd w:id="53"/>
                           </w:p>
                         </w:txbxContent>
                       </wps:txbx>
@@ -12487,7 +12597,7 @@
           </mc:Choice>
           <mc:Fallback>
             <w:pict>
-              <v:shape w14:anchorId="26A55E0E" id="Text Box 36" o:spid="_x0000_s1037" type="#_x0000_t202" style="position:absolute;left:0;text-align:left;margin-left:0;margin-top:286.7pt;width:451.3pt;height:.05pt;z-index:251746304;visibility:visible;mso-wrap-style:square;mso-wrap-distance-left:9pt;mso-wrap-distance-top:0;mso-wrap-distance-right:9pt;mso-wrap-distance-bottom:0;mso-position-horizontal:absolute;mso-position-horizontal-relative:text;mso-position-vertical:absolute;mso-position-vertical-relative:text;v-text-anchor:top" o:gfxdata="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" stroked="f">
+              <v:shape w14:anchorId="26A55E0E" id="Text Box 36" o:spid="_x0000_s1037" type="#_x0000_t202" style="position:absolute;left:0;text-align:left;margin-left:0;margin-top:286.7pt;width:451.3pt;height:.05pt;z-index:251674112;visibility:visible;mso-wrap-style:square;mso-wrap-distance-left:9pt;mso-wrap-distance-top:0;mso-wrap-distance-right:9pt;mso-wrap-distance-bottom:0;mso-position-horizontal:absolute;mso-position-horizontal-relative:text;mso-position-vertical:absolute;mso-position-vertical-relative:text;v-text-anchor:top" o:gfxdata="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" stroked="f">
                 <v:textbox style="mso-fit-shape-to-text:t" inset="0,0,0,0">
                   <w:txbxContent>
                     <w:p>
@@ -12498,8 +12608,8 @@
                           <w:noProof/>
                         </w:rPr>
                       </w:pPr>
-                      <w:bookmarkStart w:id="52" w:name="_Toc70353270"/>
-                      <w:bookmarkStart w:id="53" w:name="_Toc70354245"/>
+                      <w:bookmarkStart w:id="54" w:name="_Toc70353270"/>
+                      <w:bookmarkStart w:id="55" w:name="_Toc70354245"/>
                       <w:r>
                         <w:t xml:space="preserve">Hình </w:t>
                       </w:r>
@@ -12524,8 +12634,8 @@
                       <w:r>
                         <w:t>. 8 chế độ lấy mẫu trong spo2 configuration</w:t>
                       </w:r>
-                      <w:bookmarkEnd w:id="52"/>
-                      <w:bookmarkEnd w:id="53"/>
+                      <w:bookmarkEnd w:id="54"/>
+                      <w:bookmarkEnd w:id="55"/>
                     </w:p>
                   </w:txbxContent>
                 </v:textbox>
@@ -12538,13 +12648,14 @@
       <w:r>
         <w:rPr>
           <w:rFonts w:ascii="Times New Roman" w:hAnsi="Times New Roman" w:cs="Times New Roman"/>
+          <w:noProof/>
           <w:color w:val="000000"/>
           <w:sz w:val="24"/>
           <w:szCs w:val="24"/>
           <w:lang w:val="vi-VN"/>
         </w:rPr>
         <w:drawing>
-          <wp:anchor distT="0" distB="0" distL="114300" distR="114300" simplePos="0" relativeHeight="251653120" behindDoc="0" locked="0" layoutInCell="1" allowOverlap="1" wp14:anchorId="3E51BCF9" wp14:editId="3EF2590B">
+          <wp:anchor distT="0" distB="0" distL="114300" distR="114300" simplePos="0" relativeHeight="251641344" behindDoc="0" locked="0" layoutInCell="1" allowOverlap="1" wp14:anchorId="3E51BCF9" wp14:editId="2CD4F501">
             <wp:simplePos x="0" y="0"/>
             <wp:positionH relativeFrom="column">
               <wp:posOffset>3810</wp:posOffset>
@@ -12614,6 +12725,9 @@
         <w:tabs>
           <w:tab w:val="left" w:pos="3195"/>
         </w:tabs>
+        <w:rPr>
+          <w:lang w:val="vi-VN"/>
+        </w:rPr>
       </w:pPr>
       <w:r>
         <w:rPr>
@@ -12623,7 +12737,7 @@
         <mc:AlternateContent>
           <mc:Choice Requires="wps">
             <w:drawing>
-              <wp:anchor distT="0" distB="0" distL="114300" distR="114300" simplePos="0" relativeHeight="251722752" behindDoc="0" locked="0" layoutInCell="1" allowOverlap="1" wp14:anchorId="672F27FF" wp14:editId="724EDE46">
+              <wp:anchor distT="0" distB="0" distL="114300" distR="114300" simplePos="0" relativeHeight="251666944" behindDoc="0" locked="0" layoutInCell="1" allowOverlap="1" wp14:anchorId="672F27FF" wp14:editId="00C8034E">
                 <wp:simplePos x="0" y="0"/>
                 <wp:positionH relativeFrom="column">
                   <wp:posOffset>-128337</wp:posOffset>
@@ -12665,8 +12779,8 @@
                                 <w:noProof/>
                               </w:rPr>
                             </w:pPr>
-                            <w:bookmarkStart w:id="54" w:name="_Toc70353271"/>
-                            <w:bookmarkStart w:id="55" w:name="_Toc70354246"/>
+                            <w:bookmarkStart w:id="56" w:name="_Toc70353271"/>
+                            <w:bookmarkStart w:id="57" w:name="_Toc70354246"/>
                             <w:r>
                               <w:t xml:space="preserve">Hình </w:t>
                             </w:r>
@@ -12691,8 +12805,8 @@
                             <w:r>
                               <w:t>. Thanh ghi spo2 configuration</w:t>
                             </w:r>
-                            <w:bookmarkEnd w:id="54"/>
-                            <w:bookmarkEnd w:id="55"/>
+                            <w:bookmarkEnd w:id="56"/>
+                            <w:bookmarkEnd w:id="57"/>
                           </w:p>
                         </w:txbxContent>
                       </wps:txbx>
@@ -12710,7 +12824,7 @@
           </mc:Choice>
           <mc:Fallback>
             <w:pict>
-              <v:shape w14:anchorId="672F27FF" id="Text Box 35" o:spid="_x0000_s1038" type="#_x0000_t202" style="position:absolute;left:0;text-align:left;margin-left:-10.1pt;margin-top:.1pt;width:451.3pt;height:.05pt;z-index:251722752;visibility:visible;mso-wrap-style:square;mso-wrap-distance-left:9pt;mso-wrap-distance-top:0;mso-wrap-distance-right:9pt;mso-wrap-distance-bottom:0;mso-position-horizontal:absolute;mso-position-horizontal-relative:text;mso-position-vertical:absolute;mso-position-vertical-relative:text;v-text-anchor:top" o:gfxdata="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" stroked="f">
+              <v:shape w14:anchorId="672F27FF" id="Text Box 35" o:spid="_x0000_s1038" type="#_x0000_t202" style="position:absolute;left:0;text-align:left;margin-left:-10.1pt;margin-top:.1pt;width:451.3pt;height:.05pt;z-index:251666944;visibility:visible;mso-wrap-style:square;mso-wrap-distance-left:9pt;mso-wrap-distance-top:0;mso-wrap-distance-right:9pt;mso-wrap-distance-bottom:0;mso-position-horizontal:absolute;mso-position-horizontal-relative:text;mso-position-vertical:absolute;mso-position-vertical-relative:text;v-text-anchor:top" o:gfxdata="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" stroked="f">
                 <v:textbox style="mso-fit-shape-to-text:t" inset="0,0,0,0">
                   <w:txbxContent>
                     <w:p>
@@ -12721,8 +12835,8 @@
                           <w:noProof/>
                         </w:rPr>
                       </w:pPr>
-                      <w:bookmarkStart w:id="56" w:name="_Toc70353271"/>
-                      <w:bookmarkStart w:id="57" w:name="_Toc70354246"/>
+                      <w:bookmarkStart w:id="58" w:name="_Toc70353271"/>
+                      <w:bookmarkStart w:id="59" w:name="_Toc70354246"/>
                       <w:r>
                         <w:t xml:space="preserve">Hình </w:t>
                       </w:r>
@@ -12747,8 +12861,8 @@
                       <w:r>
                         <w:t>. Thanh ghi spo2 configuration</w:t>
                       </w:r>
-                      <w:bookmarkEnd w:id="56"/>
-                      <w:bookmarkEnd w:id="57"/>
+                      <w:bookmarkEnd w:id="58"/>
+                      <w:bookmarkEnd w:id="59"/>
                     </w:p>
                   </w:txbxContent>
                 </v:textbox>
@@ -12763,7 +12877,7 @@
           <w:noProof/>
         </w:rPr>
         <w:drawing>
-          <wp:anchor distT="0" distB="0" distL="114300" distR="114300" simplePos="0" relativeHeight="251574272" behindDoc="0" locked="0" layoutInCell="1" allowOverlap="1" wp14:anchorId="620FD267" wp14:editId="56B2171E">
+          <wp:anchor distT="0" distB="0" distL="114300" distR="114300" simplePos="0" relativeHeight="251632128" behindDoc="0" locked="0" layoutInCell="1" allowOverlap="1" wp14:anchorId="620FD267" wp14:editId="143375F2">
             <wp:simplePos x="0" y="0"/>
             <wp:positionH relativeFrom="column">
               <wp:posOffset>-137226</wp:posOffset>
@@ -12813,12 +12927,15 @@
         </w:drawing>
       </w:r>
       <w:r>
-        <w:t>Địa chỉ để đọc và ghi d</w:t>
-      </w:r>
-      <w:r>
-        <w:t xml:space="preserve">ùng cho slave </w:t>
-      </w:r>
-      <w:r>
+        <w:rPr>
+          <w:lang w:val="vi-VN"/>
+        </w:rPr>
+        <w:t xml:space="preserve">Địa chỉ để đọc và ghi dùng cho slave </w:t>
+      </w:r>
+      <w:r>
+        <w:rPr>
+          <w:lang w:val="vi-VN"/>
+        </w:rPr>
         <w:t>như sau</w:t>
       </w:r>
     </w:p>
@@ -12834,7 +12951,7 @@
           <w:noProof/>
         </w:rPr>
         <w:drawing>
-          <wp:inline distT="0" distB="0" distL="0" distR="0" wp14:anchorId="14C24F80" wp14:editId="092DC520">
+          <wp:inline distT="0" distB="0" distL="0" distR="0" wp14:anchorId="14C24F80" wp14:editId="154077A5">
             <wp:extent cx="5731510" cy="521970"/>
             <wp:effectExtent l="0" t="0" r="2540" b="0"/>
             <wp:docPr id="88" name="Picture 88"/>
@@ -12875,7 +12992,7 @@
         <w:pStyle w:val="Caption"/>
         <w:jc w:val="center"/>
       </w:pPr>
-      <w:bookmarkStart w:id="58" w:name="_Toc70354247"/>
+      <w:bookmarkStart w:id="60" w:name="_Toc70354247"/>
       <w:r>
         <w:t xml:space="preserve">Hình </w:t>
       </w:r>
@@ -12900,7 +13017,7 @@
       <w:r>
         <w:t>. Địa chỉ đọc ghi MAX30102</w:t>
       </w:r>
-      <w:bookmarkEnd w:id="58"/>
+      <w:bookmarkEnd w:id="60"/>
     </w:p>
     <w:p>
       <w:pPr>
@@ -12927,7 +13044,13 @@
         <w:t>Một số thông số và thanh ghi khác như nhiệt độ, multiled không được dùng trong đề tài này. Đề tài chỉ tập trung đọc giá trị ir và red led sau đó cấu hình spo2 và lọc để ra giá trị chính xác nhất.</w:t>
       </w:r>
     </w:p>
-    <w:p/>
+    <w:p>
+      <w:pPr>
+        <w:rPr>
+          <w:lang w:val="vi-VN"/>
+        </w:rPr>
+      </w:pPr>
+    </w:p>
     <w:p>
       <w:pPr>
         <w:pStyle w:val="Heading1"/>
@@ -12941,27 +13064,31 @@
           <w:b/>
           <w:bCs/>
           <w:color w:val="auto"/>
-        </w:rPr>
-      </w:pPr>
-      <w:bookmarkStart w:id="59" w:name="_Toc49202888"/>
+          <w:lang w:val="vi-VN"/>
+        </w:rPr>
+      </w:pPr>
+      <w:bookmarkStart w:id="61" w:name="_Toc70373564"/>
       <w:r>
         <w:rPr>
           <w:rFonts w:ascii="Times New Roman" w:hAnsi="Times New Roman" w:cs="Times New Roman"/>
           <w:b/>
           <w:bCs/>
           <w:color w:val="auto"/>
+          <w:lang w:val="vi-VN"/>
         </w:rPr>
         <w:t>SƠ ĐỒ KHỐI VÀ HOẠT ĐỘNG</w:t>
       </w:r>
-      <w:bookmarkEnd w:id="59"/>
+      <w:bookmarkEnd w:id="61"/>
     </w:p>
     <w:p>
       <w:pPr>
         <w:pStyle w:val="Heading2"/>
       </w:pPr>
+      <w:bookmarkStart w:id="62" w:name="_Toc70373565"/>
       <w:r>
         <w:t>Sơ đồ khối</w:t>
       </w:r>
+      <w:bookmarkEnd w:id="62"/>
     </w:p>
     <w:p>
       <w:r>
@@ -12971,7 +13098,7 @@
         <mc:AlternateContent>
           <mc:Choice Requires="wps">
             <w:drawing>
-              <wp:anchor distT="0" distB="0" distL="114300" distR="114300" simplePos="0" relativeHeight="251767808" behindDoc="0" locked="0" layoutInCell="1" allowOverlap="1" wp14:anchorId="25DB859D" wp14:editId="3BF00D54">
+              <wp:anchor distT="0" distB="0" distL="114300" distR="114300" simplePos="0" relativeHeight="251676160" behindDoc="0" locked="0" layoutInCell="1" allowOverlap="1" wp14:anchorId="25DB859D" wp14:editId="653AB2CB">
                 <wp:simplePos x="0" y="0"/>
                 <wp:positionH relativeFrom="column">
                   <wp:posOffset>-666750</wp:posOffset>
@@ -13013,8 +13140,8 @@
                                 <w:noProof/>
                               </w:rPr>
                             </w:pPr>
-                            <w:bookmarkStart w:id="60" w:name="_Toc70353272"/>
-                            <w:bookmarkStart w:id="61" w:name="_Toc70354248"/>
+                            <w:bookmarkStart w:id="63" w:name="_Toc70353272"/>
+                            <w:bookmarkStart w:id="64" w:name="_Toc70354248"/>
                             <w:r>
                               <w:t xml:space="preserve">Hình </w:t>
                             </w:r>
@@ -13039,8 +13166,8 @@
                             <w:r>
                               <w:t>. Khối khởi tạo</w:t>
                             </w:r>
-                            <w:bookmarkEnd w:id="60"/>
-                            <w:bookmarkEnd w:id="61"/>
+                            <w:bookmarkEnd w:id="63"/>
+                            <w:bookmarkEnd w:id="64"/>
                           </w:p>
                         </w:txbxContent>
                       </wps:txbx>
@@ -13058,7 +13185,7 @@
           </mc:Choice>
           <mc:Fallback>
             <w:pict>
-              <v:shape w14:anchorId="25DB859D" id="Text Box 38" o:spid="_x0000_s1039" type="#_x0000_t202" style="position:absolute;margin-left:-52.5pt;margin-top:387.85pt;width:555.55pt;height:.05pt;z-index:251767808;visibility:visible;mso-wrap-style:square;mso-wrap-distance-left:9pt;mso-wrap-distance-top:0;mso-wrap-distance-right:9pt;mso-wrap-distance-bottom:0;mso-position-horizontal:absolute;mso-position-horizontal-relative:text;mso-position-vertical:absolute;mso-position-vertical-relative:text;v-text-anchor:top" o:gfxdata="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" stroked="f">
+              <v:shape w14:anchorId="25DB859D" id="Text Box 38" o:spid="_x0000_s1039" type="#_x0000_t202" style="position:absolute;margin-left:-52.5pt;margin-top:387.85pt;width:555.55pt;height:.05pt;z-index:251676160;visibility:visible;mso-wrap-style:square;mso-wrap-distance-left:9pt;mso-wrap-distance-top:0;mso-wrap-distance-right:9pt;mso-wrap-distance-bottom:0;mso-position-horizontal:absolute;mso-position-horizontal-relative:text;mso-position-vertical:absolute;mso-position-vertical-relative:text;v-text-anchor:top" o:gfxdata="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" stroked="f">
                 <v:textbox style="mso-fit-shape-to-text:t" inset="0,0,0,0">
                   <w:txbxContent>
                     <w:p>
@@ -13069,8 +13196,8 @@
                           <w:noProof/>
                         </w:rPr>
                       </w:pPr>
-                      <w:bookmarkStart w:id="62" w:name="_Toc70353272"/>
-                      <w:bookmarkStart w:id="63" w:name="_Toc70354248"/>
+                      <w:bookmarkStart w:id="65" w:name="_Toc70353272"/>
+                      <w:bookmarkStart w:id="66" w:name="_Toc70354248"/>
                       <w:r>
                         <w:t xml:space="preserve">Hình </w:t>
                       </w:r>
@@ -13095,8 +13222,8 @@
                       <w:r>
                         <w:t>. Khối khởi tạo</w:t>
                       </w:r>
-                      <w:bookmarkEnd w:id="62"/>
-                      <w:bookmarkEnd w:id="63"/>
+                      <w:bookmarkEnd w:id="65"/>
+                      <w:bookmarkEnd w:id="66"/>
                     </w:p>
                   </w:txbxContent>
                 </v:textbox>
@@ -13110,7 +13237,7 @@
           <w:noProof/>
         </w:rPr>
         <w:drawing>
-          <wp:anchor distT="0" distB="0" distL="114300" distR="114300" simplePos="0" relativeHeight="251546624" behindDoc="0" locked="0" layoutInCell="1" allowOverlap="1" wp14:anchorId="1899C94A" wp14:editId="033C2BE8">
+          <wp:anchor distT="0" distB="0" distL="114300" distR="114300" simplePos="0" relativeHeight="251630080" behindDoc="0" locked="0" layoutInCell="1" allowOverlap="1" wp14:anchorId="1899C94A" wp14:editId="17EA00A2">
             <wp:simplePos x="0" y="0"/>
             <wp:positionH relativeFrom="column">
               <wp:posOffset>-666887</wp:posOffset>
@@ -13188,7 +13315,7 @@
         </w:rPr>
         <w:lastRenderedPageBreak/>
         <w:drawing>
-          <wp:inline distT="0" distB="0" distL="0" distR="0" wp14:anchorId="58787EA2" wp14:editId="366D1556">
+          <wp:inline distT="0" distB="0" distL="0" distR="0" wp14:anchorId="58787EA2" wp14:editId="072711C9">
             <wp:extent cx="5731510" cy="5114290"/>
             <wp:effectExtent l="0" t="0" r="2540" b="0"/>
             <wp:docPr id="8" name="Picture 8"/>
@@ -13235,7 +13362,7 @@
           <w:szCs w:val="32"/>
         </w:rPr>
       </w:pPr>
-      <w:bookmarkStart w:id="64" w:name="_Toc70354249"/>
+      <w:bookmarkStart w:id="67" w:name="_Toc70354249"/>
       <w:r>
         <w:t xml:space="preserve">Hình </w:t>
       </w:r>
@@ -13260,18 +13387,19 @@
       <w:r>
         <w:t>. Khối chức năng chính</w:t>
       </w:r>
-      <w:bookmarkEnd w:id="64"/>
+      <w:bookmarkEnd w:id="67"/>
     </w:p>
     <w:p>
       <w:pPr>
         <w:pStyle w:val="Heading2"/>
       </w:pPr>
+      <w:bookmarkStart w:id="68" w:name="_Toc70373566"/>
       <w:r>
         <w:rPr>
           <w:noProof/>
         </w:rPr>
         <w:drawing>
-          <wp:anchor distT="0" distB="0" distL="114300" distR="114300" simplePos="0" relativeHeight="251655168" behindDoc="0" locked="0" layoutInCell="1" allowOverlap="1" wp14:anchorId="6D6172D6" wp14:editId="11D8449C">
+          <wp:anchor distT="0" distB="0" distL="114300" distR="114300" simplePos="0" relativeHeight="251642368" behindDoc="0" locked="0" layoutInCell="1" allowOverlap="1" wp14:anchorId="6D6172D6" wp14:editId="00E1F1B6">
             <wp:simplePos x="0" y="0"/>
             <wp:positionH relativeFrom="column">
               <wp:posOffset>815271</wp:posOffset>
@@ -13329,6 +13457,7 @@
       <w:r>
         <w:t>Cách hoạt động</w:t>
       </w:r>
+      <w:bookmarkEnd w:id="68"/>
     </w:p>
     <w:p/>
     <w:p>
@@ -13417,7 +13546,7 @@
         <mc:AlternateContent>
           <mc:Choice Requires="wps">
             <w:drawing>
-              <wp:anchor distT="0" distB="0" distL="114300" distR="114300" simplePos="0" relativeHeight="251769856" behindDoc="0" locked="0" layoutInCell="1" allowOverlap="1" wp14:anchorId="1032AA6F" wp14:editId="30CCE047">
+              <wp:anchor distT="0" distB="0" distL="114300" distR="114300" simplePos="0" relativeHeight="251677184" behindDoc="0" locked="0" layoutInCell="1" allowOverlap="1" wp14:anchorId="1032AA6F" wp14:editId="7702949A">
                 <wp:simplePos x="0" y="0"/>
                 <wp:positionH relativeFrom="column">
                   <wp:posOffset>590550</wp:posOffset>
@@ -13464,8 +13593,8 @@
                                 <w:szCs w:val="28"/>
                               </w:rPr>
                             </w:pPr>
-                            <w:bookmarkStart w:id="65" w:name="_Toc70353274"/>
-                            <w:bookmarkStart w:id="66" w:name="_Toc70354250"/>
+                            <w:bookmarkStart w:id="69" w:name="_Toc70353274"/>
+                            <w:bookmarkStart w:id="70" w:name="_Toc70354250"/>
                             <w:r>
                               <w:t xml:space="preserve">Hình </w:t>
                             </w:r>
@@ -13490,8 +13619,8 @@
                             <w:r>
                               <w:t>. Cấu hình CubeMX</w:t>
                             </w:r>
-                            <w:bookmarkEnd w:id="65"/>
-                            <w:bookmarkEnd w:id="66"/>
+                            <w:bookmarkEnd w:id="69"/>
+                            <w:bookmarkEnd w:id="70"/>
                           </w:p>
                         </w:txbxContent>
                       </wps:txbx>
@@ -13509,7 +13638,7 @@
           </mc:Choice>
           <mc:Fallback>
             <w:pict>
-              <v:shape w14:anchorId="1032AA6F" id="Text Box 39" o:spid="_x0000_s1040" type="#_x0000_t202" style="position:absolute;left:0;text-align:left;margin-left:46.5pt;margin-top:63pt;width:358.4pt;height:.05pt;z-index:251769856;visibility:visible;mso-wrap-style:square;mso-wrap-distance-left:9pt;mso-wrap-distance-top:0;mso-wrap-distance-right:9pt;mso-wrap-distance-bottom:0;mso-position-horizontal:absolute;mso-position-horizontal-relative:text;mso-position-vertical:absolute;mso-position-vertical-relative:text;v-text-anchor:top" o:gfxdata="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" stroked="f">
+              <v:shape w14:anchorId="1032AA6F" id="Text Box 39" o:spid="_x0000_s1040" type="#_x0000_t202" style="position:absolute;left:0;text-align:left;margin-left:46.5pt;margin-top:63pt;width:358.4pt;height:.05pt;z-index:251677184;visibility:visible;mso-wrap-style:square;mso-wrap-distance-left:9pt;mso-wrap-distance-top:0;mso-wrap-distance-right:9pt;mso-wrap-distance-bottom:0;mso-position-horizontal:absolute;mso-position-horizontal-relative:text;mso-position-vertical:absolute;mso-position-vertical-relative:text;v-text-anchor:top" o:gfxdata="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" stroked="f">
                 <v:textbox style="mso-fit-shape-to-text:t" inset="0,0,0,0">
                   <w:txbxContent>
                     <w:p>
@@ -13525,8 +13654,8 @@
                           <w:szCs w:val="28"/>
                         </w:rPr>
                       </w:pPr>
-                      <w:bookmarkStart w:id="67" w:name="_Toc70353274"/>
-                      <w:bookmarkStart w:id="68" w:name="_Toc70354250"/>
+                      <w:bookmarkStart w:id="71" w:name="_Toc70353274"/>
+                      <w:bookmarkStart w:id="72" w:name="_Toc70354250"/>
                       <w:r>
                         <w:t xml:space="preserve">Hình </w:t>
                       </w:r>
@@ -13551,8 +13680,8 @@
                       <w:r>
                         <w:t>. Cấu hình CubeMX</w:t>
                       </w:r>
-                      <w:bookmarkEnd w:id="67"/>
-                      <w:bookmarkEnd w:id="68"/>
+                      <w:bookmarkEnd w:id="71"/>
+                      <w:bookmarkEnd w:id="72"/>
                     </w:p>
                   </w:txbxContent>
                 </v:textbox>
@@ -13911,17 +14040,13 @@
         <w:spacing w:after="160" w:line="259" w:lineRule="auto"/>
         <w:rPr>
           <w:rFonts w:ascii="Times New Roman" w:hAnsi="Times New Roman" w:cs="Times New Roman"/>
-          <w:b/>
-          <w:bCs/>
-          <w:sz w:val="24"/>
-          <w:szCs w:val="24"/>
-        </w:rPr>
-      </w:pPr>
-      <w:r>
-        <w:rPr>
-          <w:rFonts w:ascii="Times New Roman" w:hAnsi="Times New Roman" w:cs="Times New Roman"/>
-          <w:b/>
-          <w:bCs/>
+          <w:sz w:val="24"/>
+          <w:szCs w:val="24"/>
+        </w:rPr>
+      </w:pPr>
+      <w:r>
+        <w:rPr>
+          <w:rFonts w:ascii="Times New Roman" w:hAnsi="Times New Roman" w:cs="Times New Roman"/>
           <w:sz w:val="24"/>
           <w:szCs w:val="24"/>
         </w:rPr>
@@ -13951,7 +14076,7 @@
           <w:noProof/>
         </w:rPr>
         <w:drawing>
-          <wp:inline distT="0" distB="0" distL="0" distR="0" wp14:anchorId="1D3D9BA0" wp14:editId="3EC4C1D6">
+          <wp:inline distT="0" distB="0" distL="0" distR="0" wp14:anchorId="1D3D9BA0" wp14:editId="390BCEB5">
             <wp:extent cx="4476750" cy="1753799"/>
             <wp:effectExtent l="0" t="0" r="0" b="0"/>
             <wp:docPr id="94" name="Picture 94" descr="Electronics | Free Full-Text | Development of a Wearable Reflection-Type  Pulse Oximeter System to Acquire Clean PPG Signals and Measure Pulse Rate  and SpO2 with and without Finger Motion"/>
@@ -14005,7 +14130,7 @@
         <w:pStyle w:val="Caption"/>
         <w:jc w:val="center"/>
       </w:pPr>
-      <w:bookmarkStart w:id="69" w:name="_Toc70354251"/>
+      <w:bookmarkStart w:id="73" w:name="_Toc70354251"/>
       <w:r>
         <w:t xml:space="preserve">Hình </w:t>
       </w:r>
@@ -14030,7 +14155,7 @@
       <w:r>
         <w:t>. Các tín hiệu qua phân tích sóng ánh sáng</w:t>
       </w:r>
-      <w:bookmarkEnd w:id="69"/>
+      <w:bookmarkEnd w:id="73"/>
     </w:p>
     <w:p>
       <w:pPr>
@@ -14287,6 +14412,7 @@
       <w:pPr>
         <w:shd w:val="clear" w:color="auto" w:fill="FFFFFF"/>
         <w:spacing w:after="120" w:line="360" w:lineRule="auto"/>
+        <w:ind w:firstLine="567"/>
         <w:jc w:val="both"/>
         <w:textAlignment w:val="baseline"/>
         <w:rPr>
@@ -14326,6 +14452,9 @@
         </w:rPr>
       </w:pPr>
       <m:oMathPara>
+        <m:oMathParaPr>
+          <m:jc m:val="left"/>
+        </m:oMathParaPr>
         <m:oMath>
           <m:r>
             <w:rPr>
@@ -14334,7 +14463,15 @@
               <w:szCs w:val="24"/>
             </w:rPr>
             <w:lastRenderedPageBreak/>
-            <m:t xml:space="preserve">nhịp tim mỗi phút   =   </m:t>
+            <m:t>N</m:t>
+          </m:r>
+          <m:r>
+            <w:rPr>
+              <w:rFonts w:ascii="Cambria Math" w:eastAsia="Times New Roman" w:hAnsi="Cambria Math" w:cs="Times New Roman"/>
+              <w:sz w:val="24"/>
+              <w:szCs w:val="24"/>
+            </w:rPr>
+            <m:t xml:space="preserve">hịp tim mỗi phút   =   </m:t>
           </m:r>
           <m:f>
             <m:fPr>
@@ -14354,7 +14491,15 @@
                   <w:sz w:val="24"/>
                   <w:szCs w:val="24"/>
                 </w:rPr>
-                <m:t xml:space="preserve">số đỉnh AC </m:t>
+                <m:t>S</m:t>
+              </m:r>
+              <m:r>
+                <w:rPr>
+                  <w:rFonts w:ascii="Cambria Math" w:eastAsia="Times New Roman" w:hAnsi="Cambria Math" w:cs="Times New Roman"/>
+                  <w:sz w:val="24"/>
+                  <w:szCs w:val="24"/>
+                </w:rPr>
+                <m:t xml:space="preserve">ố đỉnh AC </m:t>
               </m:r>
             </m:num>
             <m:den>
@@ -14364,7 +14509,15 @@
                   <w:sz w:val="24"/>
                   <w:szCs w:val="24"/>
                 </w:rPr>
-                <m:t>thời gian  lấy mẫu</m:t>
+                <m:t>T</m:t>
+              </m:r>
+              <m:r>
+                <w:rPr>
+                  <w:rFonts w:ascii="Cambria Math" w:eastAsia="Times New Roman" w:hAnsi="Cambria Math" w:cs="Times New Roman"/>
+                  <w:sz w:val="24"/>
+                  <w:szCs w:val="24"/>
+                </w:rPr>
+                <m:t>hời gian  lấy mẫu</m:t>
               </m:r>
             </m:den>
           </m:f>
@@ -14374,7 +14527,15 @@
               <w:sz w:val="24"/>
               <w:szCs w:val="24"/>
             </w:rPr>
-            <m:t xml:space="preserve"> *  60</m:t>
+            <m:t xml:space="preserve"> *  6</m:t>
+          </m:r>
+          <m:r>
+            <w:rPr>
+              <w:rFonts w:ascii="Cambria Math" w:eastAsia="Times New Roman" w:hAnsi="Cambria Math" w:cs="Times New Roman"/>
+              <w:sz w:val="24"/>
+              <w:szCs w:val="24"/>
+            </w:rPr>
+            <m:t>0</m:t>
           </m:r>
         </m:oMath>
       </m:oMathPara>
@@ -14668,7 +14829,15 @@
           <w:sz w:val="32"/>
           <w:szCs w:val="32"/>
         </w:rPr>
-        <w:t>spo2 = 107 – 14*R</w:t>
+        <w:t>S</w:t>
+      </w:r>
+      <w:r>
+        <w:rPr>
+          <w:rFonts w:ascii="Times New Roman" w:hAnsi="Times New Roman" w:cs="Times New Roman"/>
+          <w:sz w:val="32"/>
+          <w:szCs w:val="32"/>
+        </w:rPr>
+        <w:t>po2 = 107 – 14*R</w:t>
       </w:r>
     </w:p>
     <w:p>
@@ -14785,44 +14954,11 @@
           <w:sz w:val="24"/>
           <w:szCs w:val="24"/>
         </w:rPr>
-        <w:t>Trạng thái khởi tạo</w:t>
-      </w:r>
-      <w:r>
-        <w:rPr>
-          <w:rFonts w:ascii="Times New Roman" w:hAnsi="Times New Roman" w:cs="Times New Roman"/>
-          <w:sz w:val="24"/>
-          <w:szCs w:val="24"/>
-        </w:rPr>
-        <w:t xml:space="preserve"> (đ</w:t>
-      </w:r>
-      <w:r>
-        <w:rPr>
-          <w:rFonts w:ascii="Times New Roman" w:hAnsi="Times New Roman" w:cs="Times New Roman"/>
-          <w:sz w:val="24"/>
-          <w:szCs w:val="24"/>
-        </w:rPr>
-        <w:t>ặt giờ và phút</w:t>
-      </w:r>
-      <w:r>
-        <w:rPr>
-          <w:rFonts w:ascii="Times New Roman" w:hAnsi="Times New Roman" w:cs="Times New Roman"/>
-          <w:sz w:val="24"/>
-          <w:szCs w:val="24"/>
-        </w:rPr>
-        <w:t>)</w:t>
-      </w:r>
-      <w:r>
-        <w:rPr>
-          <w:rFonts w:ascii="Times New Roman" w:hAnsi="Times New Roman" w:cs="Times New Roman"/>
-          <w:sz w:val="24"/>
-          <w:szCs w:val="24"/>
-        </w:rPr>
-        <w:t>:</w:t>
-      </w:r>
-    </w:p>
-    <w:p>
-      <w:pPr>
-        <w:ind w:left="720"/>
+        <w:t>Vẽ đồ thị nhịp tim</w:t>
+      </w:r>
+    </w:p>
+    <w:p>
+      <w:pPr>
         <w:jc w:val="both"/>
         <w:rPr>
           <w:rFonts w:ascii="Times New Roman" w:hAnsi="Times New Roman" w:cs="Times New Roman"/>
@@ -14836,12 +14972,19 @@
           <w:sz w:val="24"/>
           <w:szCs w:val="24"/>
         </w:rPr>
-        <w:t>Đặt giờ bằng nút nhấn PB0: khi nhấn nút giá trị set_hour sẽ tăng một đơn vị và hiển thị lên oled. Đặt phút bằng nút nhấn PB1: khi nhấn nút giá trị set_minute sẽ tăng một đơn vị và hiển thị lên oled bên cạnh giá trị giờ. Khi nhấn tới 60 giá trị sẽ tự reset về 0.</w:t>
-      </w:r>
-    </w:p>
-    <w:p>
-      <w:pPr>
-        <w:ind w:left="720"/>
+        <w:t xml:space="preserve">Biểu đồ pleth sẽ được sử dụng để vẽ nhịp tim. </w:t>
+      </w:r>
+      <w:r>
+        <w:rPr>
+          <w:rFonts w:ascii="Times New Roman" w:hAnsi="Times New Roman" w:cs="Times New Roman"/>
+          <w:sz w:val="24"/>
+          <w:szCs w:val="24"/>
+        </w:rPr>
+        <w:t xml:space="preserve">Pleth được viết tắt từ Plethysmography có nghĩa là biểu đồ đo thể tích. Nó thể hiện sự thay đổi thể tích trong một cơ quan hay trong toàn bộ cơ thể (thường là thể tích máu hoặc khí). </w:t>
+      </w:r>
+    </w:p>
+    <w:p>
+      <w:pPr>
         <w:jc w:val="both"/>
         <w:rPr>
           <w:rFonts w:ascii="Times New Roman" w:hAnsi="Times New Roman" w:cs="Times New Roman"/>
@@ -14851,59 +14994,129 @@
       </w:pPr>
       <w:r>
         <w:rPr>
-          <w:rFonts w:ascii="Times New Roman" w:hAnsi="Times New Roman" w:cs="Times New Roman"/>
-          <w:sz w:val="24"/>
-          <w:szCs w:val="24"/>
-        </w:rPr>
-        <w:t>Khi đã có giá tr</w:t>
-      </w:r>
-      <w:r>
-        <w:rPr>
-          <w:rFonts w:ascii="Times New Roman" w:hAnsi="Times New Roman" w:cs="Times New Roman"/>
-          <w:sz w:val="24"/>
-          <w:szCs w:val="24"/>
-        </w:rPr>
-        <w:t>ị giờ và phút phù hợp, nhấn nút PB3</w:t>
-      </w:r>
-      <w:r>
-        <w:rPr>
-          <w:rFonts w:ascii="Times New Roman" w:hAnsi="Times New Roman" w:cs="Times New Roman"/>
-          <w:sz w:val="24"/>
-          <w:szCs w:val="24"/>
-        </w:rPr>
-        <w:t xml:space="preserve">. Nếu giờ và phút khác 0 thì </w:t>
-      </w:r>
-      <w:r>
-        <w:rPr>
-          <w:rFonts w:ascii="Times New Roman" w:hAnsi="Times New Roman" w:cs="Times New Roman"/>
-          <w:sz w:val="24"/>
-          <w:szCs w:val="24"/>
-        </w:rPr>
-        <w:t>chương trình gán biến hour là giá trị giờ, biến minute là giá trị phút.</w:t>
-      </w:r>
-      <w:r>
-        <w:rPr>
-          <w:rFonts w:ascii="Times New Roman" w:hAnsi="Times New Roman" w:cs="Times New Roman"/>
-          <w:sz w:val="24"/>
-          <w:szCs w:val="24"/>
-        </w:rPr>
-        <w:t xml:space="preserve"> Nếu giờ và phút </w:t>
-      </w:r>
-      <w:r>
-        <w:rPr>
-          <w:rFonts w:ascii="Times New Roman" w:hAnsi="Times New Roman" w:cs="Times New Roman"/>
-          <w:sz w:val="24"/>
-          <w:szCs w:val="24"/>
-        </w:rPr>
-        <w:t>bằng</w:t>
-      </w:r>
-      <w:r>
-        <w:rPr>
-          <w:rFonts w:ascii="Times New Roman" w:hAnsi="Times New Roman" w:cs="Times New Roman"/>
-          <w:sz w:val="24"/>
-          <w:szCs w:val="24"/>
-        </w:rPr>
-        <w:t xml:space="preserve"> 0</w:t>
+          <w:noProof/>
+        </w:rPr>
+        <w:drawing>
+          <wp:anchor distT="0" distB="0" distL="114300" distR="114300" simplePos="0" relativeHeight="251686400" behindDoc="0" locked="0" layoutInCell="1" allowOverlap="1" wp14:anchorId="4D0BD6A4" wp14:editId="1505D763">
+            <wp:simplePos x="0" y="0"/>
+            <wp:positionH relativeFrom="column">
+              <wp:posOffset>952500</wp:posOffset>
+            </wp:positionH>
+            <wp:positionV relativeFrom="paragraph">
+              <wp:posOffset>1562100</wp:posOffset>
+            </wp:positionV>
+            <wp:extent cx="3647440" cy="2752090"/>
+            <wp:effectExtent l="0" t="0" r="0" b="0"/>
+            <wp:wrapTopAndBottom/>
+            <wp:docPr id="6" name="Picture 6"/>
+            <wp:cNvGraphicFramePr>
+              <a:graphicFrameLocks xmlns:a="http://schemas.openxmlformats.org/drawingml/2006/main" noChangeAspect="1"/>
+            </wp:cNvGraphicFramePr>
+            <a:graphic xmlns:a="http://schemas.openxmlformats.org/drawingml/2006/main">
+              <a:graphicData uri="http://schemas.openxmlformats.org/drawingml/2006/picture">
+                <pic:pic xmlns:pic="http://schemas.openxmlformats.org/drawingml/2006/picture">
+                  <pic:nvPicPr>
+                    <pic:cNvPr id="1" name=""/>
+                    <pic:cNvPicPr/>
+                  </pic:nvPicPr>
+                  <pic:blipFill>
+                    <a:blip r:embed="rId46">
+                      <a:extLst>
+                        <a:ext uri="{28A0092B-C50C-407E-A947-70E740481C1C}">
+                          <a14:useLocalDpi xmlns:a14="http://schemas.microsoft.com/office/drawing/2010/main" val="0"/>
+                        </a:ext>
+                      </a:extLst>
+                    </a:blip>
+                    <a:stretch>
+                      <a:fillRect/>
+                    </a:stretch>
+                  </pic:blipFill>
+                  <pic:spPr>
+                    <a:xfrm>
+                      <a:off x="0" y="0"/>
+                      <a:ext cx="3647440" cy="2752090"/>
+                    </a:xfrm>
+                    <a:prstGeom prst="rect">
+                      <a:avLst/>
+                    </a:prstGeom>
+                  </pic:spPr>
+                </pic:pic>
+              </a:graphicData>
+            </a:graphic>
+          </wp:anchor>
+        </w:drawing>
+      </w:r>
+      <w:r>
+        <w:rPr>
+          <w:rFonts w:ascii="Times New Roman" w:hAnsi="Times New Roman" w:cs="Times New Roman"/>
+          <w:sz w:val="24"/>
+          <w:szCs w:val="24"/>
+        </w:rPr>
+        <w:t>Mỗi chu kỳ trên dạng sóng này ứng với một nhịp đập của tim. Đường đi lên ứng với quá trình tâm thu, máu từ động mạch chủ được bơm đến ngón tay. Đường đi xuống ứng với quá trình tâm trương. Trên đường đi xuống có một gai nhỏ</w:t>
+      </w:r>
+      <w:r>
+        <w:rPr>
+          <w:rFonts w:ascii="Times New Roman" w:hAnsi="Times New Roman" w:cs="Times New Roman"/>
+          <w:sz w:val="24"/>
+          <w:szCs w:val="24"/>
+        </w:rPr>
+        <w:t xml:space="preserve"> (Dicrotic notch)</w:t>
+      </w:r>
+      <w:r>
+        <w:rPr>
+          <w:rFonts w:ascii="Times New Roman" w:hAnsi="Times New Roman" w:cs="Times New Roman"/>
+          <w:sz w:val="24"/>
+          <w:szCs w:val="24"/>
+        </w:rPr>
+        <w:t xml:space="preserve">, gai này được tạo ra do máu từ động mạch chủ khi được bơm đến các phần dưới cơ thể tạo sẽ áp lực lên trên và truyền đến ngón tay. Độ cao của sóng cho biết dung lượng máu lưu thông trong động mạch, </w:t>
+      </w:r>
+      <w:r>
+        <w:rPr>
+          <w:rFonts w:ascii="Times New Roman" w:hAnsi="Times New Roman" w:cs="Times New Roman"/>
+          <w:sz w:val="24"/>
+          <w:szCs w:val="24"/>
+        </w:rPr>
+        <w:t>số đỉnh của sóng</w:t>
+      </w:r>
+      <w:r>
+        <w:rPr>
+          <w:rFonts w:ascii="Times New Roman" w:hAnsi="Times New Roman" w:cs="Times New Roman"/>
+          <w:sz w:val="24"/>
+          <w:szCs w:val="24"/>
+        </w:rPr>
+        <w:t xml:space="preserve"> cho biết</w:t>
+      </w:r>
+      <w:r>
+        <w:rPr>
+          <w:rFonts w:ascii="Times New Roman" w:hAnsi="Times New Roman" w:cs="Times New Roman"/>
+          <w:sz w:val="24"/>
+          <w:szCs w:val="24"/>
+        </w:rPr>
+        <w:t xml:space="preserve"> số</w:t>
+      </w:r>
+      <w:r>
+        <w:rPr>
+          <w:rFonts w:ascii="Times New Roman" w:hAnsi="Times New Roman" w:cs="Times New Roman"/>
+          <w:sz w:val="24"/>
+          <w:szCs w:val="24"/>
+        </w:rPr>
+        <w:t xml:space="preserve"> nhịp tim</w:t>
+      </w:r>
+      <w:r>
+        <w:rPr>
+          <w:rFonts w:ascii="Times New Roman" w:hAnsi="Times New Roman" w:cs="Times New Roman"/>
+          <w:sz w:val="24"/>
+          <w:szCs w:val="24"/>
+        </w:rPr>
+        <w:t xml:space="preserve"> trong một chu kỳ thời gian (phút)</w:t>
+      </w:r>
+      <w:r>
+        <w:rPr>
+          <w:rFonts w:ascii="Times New Roman" w:hAnsi="Times New Roman" w:cs="Times New Roman"/>
+          <w:sz w:val="24"/>
+          <w:szCs w:val="24"/>
+        </w:rPr>
+        <w:t>.</w:t>
       </w:r>
       <w:r>
         <w:rPr>
@@ -14913,117 +15126,185 @@
         </w:rPr>
         <w:t xml:space="preserve"> </w:t>
       </w:r>
-      <w:r>
-        <w:rPr>
-          <w:rFonts w:ascii="Times New Roman" w:hAnsi="Times New Roman" w:cs="Times New Roman"/>
-          <w:sz w:val="24"/>
-          <w:szCs w:val="24"/>
-        </w:rPr>
-        <w:t xml:space="preserve">(không set giá trị giờ và phút) thì thoát khỏi chức năng </w:t>
-      </w:r>
-      <w:r>
-        <w:rPr>
-          <w:rFonts w:ascii="Times New Roman" w:hAnsi="Times New Roman" w:cs="Times New Roman"/>
-          <w:sz w:val="24"/>
-          <w:szCs w:val="24"/>
-        </w:rPr>
-        <w:t>thiết lập</w:t>
-      </w:r>
-      <w:r>
-        <w:rPr>
-          <w:rFonts w:ascii="Times New Roman" w:hAnsi="Times New Roman" w:cs="Times New Roman"/>
-          <w:sz w:val="24"/>
-          <w:szCs w:val="24"/>
-        </w:rPr>
-        <w:t xml:space="preserve"> </w:t>
-      </w:r>
-      <w:r>
-        <w:rPr>
-          <w:rFonts w:ascii="Times New Roman" w:hAnsi="Times New Roman" w:cs="Times New Roman"/>
-          <w:sz w:val="24"/>
-          <w:szCs w:val="24"/>
-        </w:rPr>
-        <w:t>thời gian</w:t>
-      </w:r>
-      <w:r>
-        <w:rPr>
-          <w:rFonts w:ascii="Times New Roman" w:hAnsi="Times New Roman" w:cs="Times New Roman"/>
-          <w:sz w:val="24"/>
-          <w:szCs w:val="24"/>
-        </w:rPr>
-        <w:t>, thanh ghi backup của RTC sẽ làm nhiệm vụ lấy giờ và phút đã lưu trong thanh ghi và đếm tiếp.</w:t>
-      </w:r>
-      <w:r>
-        <w:rPr>
-          <w:rFonts w:ascii="Times New Roman" w:hAnsi="Times New Roman" w:cs="Times New Roman"/>
-          <w:sz w:val="24"/>
-          <w:szCs w:val="24"/>
-        </w:rPr>
-        <w:t xml:space="preserve"> Giá trị cờ flag của nút nhấn PB0 được gán về 0 để thực hiện chức năng khác bên dưới.</w:t>
-      </w:r>
-      <w:r>
-        <w:rPr>
-          <w:rFonts w:ascii="Times New Roman" w:hAnsi="Times New Roman" w:cs="Times New Roman"/>
-          <w:sz w:val="24"/>
-          <w:szCs w:val="24"/>
-        </w:rPr>
-        <w:t xml:space="preserve"> </w:t>
-      </w:r>
-      <w:r>
-        <w:rPr>
-          <w:rFonts w:ascii="Times New Roman" w:hAnsi="Times New Roman" w:cs="Times New Roman"/>
-          <w:sz w:val="24"/>
-          <w:szCs w:val="24"/>
-        </w:rPr>
-        <w:t xml:space="preserve">Đồng hồ đếm giờ phút giây là </w:t>
-      </w:r>
-      <w:r>
-        <w:rPr>
-          <w:rFonts w:ascii="Times New Roman" w:hAnsi="Times New Roman" w:cs="Times New Roman"/>
-          <w:sz w:val="24"/>
-          <w:szCs w:val="24"/>
-        </w:rPr>
-        <w:t>phù hợp với thời gian thực</w:t>
-      </w:r>
-      <w:r>
-        <w:rPr>
-          <w:rFonts w:ascii="Times New Roman" w:hAnsi="Times New Roman" w:cs="Times New Roman"/>
-          <w:sz w:val="24"/>
-          <w:szCs w:val="24"/>
-        </w:rPr>
-        <w:t xml:space="preserve">, sai số của </w:t>
-      </w:r>
-      <w:r>
-        <w:rPr>
-          <w:rFonts w:ascii="Times New Roman" w:hAnsi="Times New Roman" w:cs="Times New Roman"/>
-          <w:sz w:val="24"/>
-          <w:szCs w:val="24"/>
-        </w:rPr>
-        <w:t>bộ dao động</w:t>
-      </w:r>
-      <w:r>
-        <w:rPr>
-          <w:rFonts w:ascii="Times New Roman" w:hAnsi="Times New Roman" w:cs="Times New Roman"/>
-          <w:sz w:val="24"/>
-          <w:szCs w:val="24"/>
-        </w:rPr>
-        <w:t xml:space="preserve"> </w:t>
-      </w:r>
-      <w:r>
-        <w:rPr>
-          <w:rFonts w:ascii="Times New Roman" w:hAnsi="Times New Roman" w:cs="Times New Roman"/>
-          <w:sz w:val="24"/>
-          <w:szCs w:val="24"/>
-        </w:rPr>
-        <w:t>trong</w:t>
-      </w:r>
-      <w:r>
-        <w:rPr>
-          <w:rFonts w:ascii="Times New Roman" w:hAnsi="Times New Roman" w:cs="Times New Roman"/>
-          <w:sz w:val="24"/>
-          <w:szCs w:val="24"/>
-        </w:rPr>
-        <w:t xml:space="preserve"> STM32F103C8T6 là 1%.</w:t>
+    </w:p>
+    <w:p>
+      <w:pPr>
+        <w:pStyle w:val="Caption"/>
+        <w:jc w:val="center"/>
+      </w:pPr>
+      <w:bookmarkStart w:id="74" w:name="_Toc70354252"/>
+      <w:r>
+        <w:t xml:space="preserve">Hình </w:t>
+      </w:r>
+      <w:r>
+        <w:fldChar w:fldCharType="begin"/>
+      </w:r>
+      <w:r>
+        <w:instrText xml:space="preserve"> SEQ Hình \* ARABIC </w:instrText>
+      </w:r>
+      <w:r>
+        <w:fldChar w:fldCharType="separate"/>
+      </w:r>
+      <w:r>
+        <w:rPr>
+          <w:noProof/>
+        </w:rPr>
+        <w:t>20</w:t>
+      </w:r>
+      <w:r>
+        <w:fldChar w:fldCharType="end"/>
+      </w:r>
+      <w:r>
+        <w:t xml:space="preserve">. </w:t>
+      </w:r>
+      <w:bookmarkEnd w:id="74"/>
+      <w:r>
+        <w:t>Biểu đồ pleth</w:t>
+      </w:r>
+    </w:p>
+    <w:p>
+      <w:pPr>
+        <w:jc w:val="both"/>
+        <w:rPr>
+          <w:rFonts w:ascii="Times New Roman" w:hAnsi="Times New Roman" w:cs="Times New Roman"/>
+          <w:sz w:val="24"/>
+          <w:szCs w:val="24"/>
+        </w:rPr>
+      </w:pPr>
+    </w:p>
+    <w:p>
+      <w:pPr>
+        <w:jc w:val="both"/>
+        <w:rPr>
+          <w:rFonts w:ascii="Times New Roman" w:hAnsi="Times New Roman" w:cs="Times New Roman"/>
+          <w:sz w:val="24"/>
+          <w:szCs w:val="24"/>
+        </w:rPr>
+      </w:pPr>
+      <w:r>
+        <w:rPr>
+          <w:rFonts w:ascii="Times New Roman" w:hAnsi="Times New Roman" w:cs="Times New Roman"/>
+          <w:sz w:val="24"/>
+          <w:szCs w:val="24"/>
+        </w:rPr>
+        <w:lastRenderedPageBreak/>
+        <w:t>Về mặt lý thuyết, c</w:t>
+      </w:r>
+      <w:r>
+        <w:rPr>
+          <w:rFonts w:ascii="Times New Roman" w:hAnsi="Times New Roman" w:cs="Times New Roman"/>
+          <w:sz w:val="24"/>
+          <w:szCs w:val="24"/>
+        </w:rPr>
+        <w:t xml:space="preserve">ó </w:t>
+      </w:r>
+      <w:r>
+        <w:rPr>
+          <w:rFonts w:ascii="Times New Roman" w:hAnsi="Times New Roman" w:cs="Times New Roman"/>
+          <w:sz w:val="24"/>
+          <w:szCs w:val="24"/>
+        </w:rPr>
+        <w:t>bốn</w:t>
+      </w:r>
+      <w:r>
+        <w:rPr>
+          <w:rFonts w:ascii="Times New Roman" w:hAnsi="Times New Roman" w:cs="Times New Roman"/>
+          <w:sz w:val="24"/>
+          <w:szCs w:val="24"/>
+        </w:rPr>
+        <w:t xml:space="preserve"> thông số </w:t>
+      </w:r>
+      <w:r>
+        <w:rPr>
+          <w:rFonts w:ascii="Times New Roman" w:hAnsi="Times New Roman" w:cs="Times New Roman"/>
+          <w:sz w:val="24"/>
+          <w:szCs w:val="24"/>
+        </w:rPr>
+        <w:t xml:space="preserve">cần thiết để vẽ nên biểu đồ pleth là nhịp tim, thời gian máu tới tâm thu, tâm trương và dung lượng máu. Thời gian máu tới tâm thu, tâm trương và dung lượng máu là không xác định được với cảm biến MAX30102. </w:t>
+      </w:r>
+    </w:p>
+    <w:p>
+      <w:pPr>
+        <w:jc w:val="both"/>
+        <w:rPr>
+          <w:rFonts w:ascii="Times New Roman" w:hAnsi="Times New Roman" w:cs="Times New Roman"/>
+          <w:sz w:val="24"/>
+          <w:szCs w:val="24"/>
+        </w:rPr>
+      </w:pPr>
+      <w:r>
+        <w:rPr>
+          <w:rFonts w:ascii="Times New Roman" w:hAnsi="Times New Roman" w:cs="Times New Roman"/>
+          <w:sz w:val="24"/>
+          <w:szCs w:val="24"/>
+        </w:rPr>
+        <w:t xml:space="preserve">Dù hình 19 thể hiện được dạng sóng pleth đúng với định nghĩa chỉ với giá trị AC và DC đọc từ led red nhưng điều đó là không thực tế. Nhịp tim phải được cho qua các thuật toán mới cho ra một giá trị chính xác vì các giá trị AC không ổn định, vì tính không ổn định nên đề tài này sẽ không dùng các giá trị đó để vẽ biểu đồ pleth. Về lưu lượng máu, một số nhóm nghiên cứu dùng giá trị spo2 để thể hiện lưu lượng máu, dù biểu đồ vẽ ra là không sai sót nhiều nhưng lại sai về định nghĩa, nồng độ spo2 không thể đại diện cho lưu lượng máu của một người. </w:t>
+      </w:r>
+    </w:p>
+    <w:p>
+      <w:pPr>
+        <w:jc w:val="both"/>
+        <w:rPr>
+          <w:rFonts w:ascii="Times New Roman" w:hAnsi="Times New Roman" w:cs="Times New Roman"/>
+          <w:sz w:val="24"/>
+          <w:szCs w:val="24"/>
+        </w:rPr>
+      </w:pPr>
+      <w:r>
+        <w:rPr>
+          <w:rFonts w:ascii="Times New Roman" w:hAnsi="Times New Roman" w:cs="Times New Roman"/>
+          <w:sz w:val="24"/>
+          <w:szCs w:val="24"/>
+        </w:rPr>
+        <w:t xml:space="preserve">Từ những điểm trên, đề tài này chỉ sử dụng giá trị nhịp tim để vẽ biểu đồ pleth. Độ </w:t>
+      </w:r>
+      <w:r>
+        <w:rPr>
+          <w:rFonts w:ascii="Times New Roman" w:hAnsi="Times New Roman" w:cs="Times New Roman"/>
+          <w:sz w:val="24"/>
+          <w:szCs w:val="24"/>
+        </w:rPr>
+        <w:t xml:space="preserve">dài màn hình OLED sẽ được quy định như trục thời gian với tối đa là 2s, một phút bằng 60 giây nên một </w:t>
+      </w:r>
+      <w:r>
+        <w:rPr>
+          <w:rFonts w:ascii="Times New Roman" w:hAnsi="Times New Roman" w:cs="Times New Roman"/>
+          <w:sz w:val="24"/>
+          <w:szCs w:val="24"/>
+        </w:rPr>
+        <w:t>chu kỳ</w:t>
+      </w:r>
+      <w:r>
+        <w:rPr>
+          <w:rFonts w:ascii="Times New Roman" w:hAnsi="Times New Roman" w:cs="Times New Roman"/>
+          <w:sz w:val="24"/>
+          <w:szCs w:val="24"/>
+        </w:rPr>
+        <w:t xml:space="preserve"> pleth sẽ tượng trưng cho 30 nhịp đập mỗi phút. </w:t>
+      </w:r>
+      <w:r>
+        <w:rPr>
+          <w:rFonts w:ascii="Times New Roman" w:hAnsi="Times New Roman" w:cs="Times New Roman"/>
+          <w:sz w:val="24"/>
+          <w:szCs w:val="24"/>
+        </w:rPr>
+        <w:t xml:space="preserve">Nhịp tim cao nhất quy định là 150 sẽ được thể hiện bởi 150/30 = 5 </w:t>
+      </w:r>
+      <w:r>
+        <w:rPr>
+          <w:rFonts w:ascii="Times New Roman" w:hAnsi="Times New Roman" w:cs="Times New Roman"/>
+          <w:sz w:val="24"/>
+          <w:szCs w:val="24"/>
+        </w:rPr>
+        <w:t>chu kỳ</w:t>
+      </w:r>
+      <w:r>
+        <w:rPr>
+          <w:rFonts w:ascii="Times New Roman" w:hAnsi="Times New Roman" w:cs="Times New Roman"/>
+          <w:sz w:val="24"/>
+          <w:szCs w:val="24"/>
+        </w:rPr>
+        <w:t xml:space="preserve"> pleth. Ví dụ nhịp tim là 90 sẽ được thể hiện qua 90/30 = 3 sóng pleth. </w:t>
       </w:r>
     </w:p>
     <w:p>
@@ -15046,6 +15327,257 @@
           <w:sz w:val="24"/>
           <w:szCs w:val="24"/>
         </w:rPr>
+        <w:t>Trạng thái khởi tạo</w:t>
+      </w:r>
+      <w:r>
+        <w:rPr>
+          <w:rFonts w:ascii="Times New Roman" w:hAnsi="Times New Roman" w:cs="Times New Roman"/>
+          <w:sz w:val="24"/>
+          <w:szCs w:val="24"/>
+        </w:rPr>
+        <w:t xml:space="preserve"> (đ</w:t>
+      </w:r>
+      <w:r>
+        <w:rPr>
+          <w:rFonts w:ascii="Times New Roman" w:hAnsi="Times New Roman" w:cs="Times New Roman"/>
+          <w:sz w:val="24"/>
+          <w:szCs w:val="24"/>
+        </w:rPr>
+        <w:t>ặt giờ và phút</w:t>
+      </w:r>
+      <w:r>
+        <w:rPr>
+          <w:rFonts w:ascii="Times New Roman" w:hAnsi="Times New Roman" w:cs="Times New Roman"/>
+          <w:sz w:val="24"/>
+          <w:szCs w:val="24"/>
+        </w:rPr>
+        <w:t>)</w:t>
+      </w:r>
+    </w:p>
+    <w:p>
+      <w:pPr>
+        <w:jc w:val="both"/>
+        <w:rPr>
+          <w:rFonts w:ascii="Times New Roman" w:hAnsi="Times New Roman" w:cs="Times New Roman"/>
+          <w:sz w:val="24"/>
+          <w:szCs w:val="24"/>
+        </w:rPr>
+      </w:pPr>
+      <w:r>
+        <w:rPr>
+          <w:rFonts w:ascii="Times New Roman" w:hAnsi="Times New Roman" w:cs="Times New Roman"/>
+          <w:sz w:val="24"/>
+          <w:szCs w:val="24"/>
+        </w:rPr>
+        <w:t>Đặt giờ bằng nút nhấn PB0: khi nhấn nút giá trị set_hour sẽ tăng một đơn vị và hiển thị lên oled. Đặt phút bằng nút nhấn PB1: khi nhấn nút giá trị set_minute sẽ tăng một đơn vị và hiển thị lên oled bên cạnh giá trị giờ. Khi nhấn tới 60 giá trị sẽ tự reset về 0.</w:t>
+      </w:r>
+    </w:p>
+    <w:p>
+      <w:pPr>
+        <w:jc w:val="both"/>
+        <w:rPr>
+          <w:rFonts w:ascii="Times New Roman" w:hAnsi="Times New Roman" w:cs="Times New Roman"/>
+          <w:sz w:val="24"/>
+          <w:szCs w:val="24"/>
+        </w:rPr>
+      </w:pPr>
+      <w:r>
+        <w:rPr>
+          <w:rFonts w:ascii="Times New Roman" w:hAnsi="Times New Roman" w:cs="Times New Roman"/>
+          <w:sz w:val="24"/>
+          <w:szCs w:val="24"/>
+        </w:rPr>
+        <w:t>Khi đã có giá tr</w:t>
+      </w:r>
+      <w:r>
+        <w:rPr>
+          <w:rFonts w:ascii="Times New Roman" w:hAnsi="Times New Roman" w:cs="Times New Roman"/>
+          <w:sz w:val="24"/>
+          <w:szCs w:val="24"/>
+        </w:rPr>
+        <w:t>ị giờ và phút phù hợp, nhấn nút PB3</w:t>
+      </w:r>
+      <w:r>
+        <w:rPr>
+          <w:rFonts w:ascii="Times New Roman" w:hAnsi="Times New Roman" w:cs="Times New Roman"/>
+          <w:sz w:val="24"/>
+          <w:szCs w:val="24"/>
+        </w:rPr>
+        <w:t xml:space="preserve">. Nếu giờ và phút khác 0 thì </w:t>
+      </w:r>
+      <w:r>
+        <w:rPr>
+          <w:rFonts w:ascii="Times New Roman" w:hAnsi="Times New Roman" w:cs="Times New Roman"/>
+          <w:sz w:val="24"/>
+          <w:szCs w:val="24"/>
+        </w:rPr>
+        <w:t>chương trình gán biến hour là giá trị giờ, biến minute là giá trị phút.</w:t>
+      </w:r>
+      <w:r>
+        <w:rPr>
+          <w:rFonts w:ascii="Times New Roman" w:hAnsi="Times New Roman" w:cs="Times New Roman"/>
+          <w:sz w:val="24"/>
+          <w:szCs w:val="24"/>
+        </w:rPr>
+        <w:t xml:space="preserve"> Nếu giờ và phút </w:t>
+      </w:r>
+      <w:r>
+        <w:rPr>
+          <w:rFonts w:ascii="Times New Roman" w:hAnsi="Times New Roman" w:cs="Times New Roman"/>
+          <w:sz w:val="24"/>
+          <w:szCs w:val="24"/>
+        </w:rPr>
+        <w:t>bằng</w:t>
+      </w:r>
+      <w:r>
+        <w:rPr>
+          <w:rFonts w:ascii="Times New Roman" w:hAnsi="Times New Roman" w:cs="Times New Roman"/>
+          <w:sz w:val="24"/>
+          <w:szCs w:val="24"/>
+        </w:rPr>
+        <w:t xml:space="preserve"> 0</w:t>
+      </w:r>
+      <w:r>
+        <w:rPr>
+          <w:rFonts w:ascii="Times New Roman" w:hAnsi="Times New Roman" w:cs="Times New Roman"/>
+          <w:sz w:val="24"/>
+          <w:szCs w:val="24"/>
+        </w:rPr>
+        <w:t xml:space="preserve"> </w:t>
+      </w:r>
+      <w:r>
+        <w:rPr>
+          <w:rFonts w:ascii="Times New Roman" w:hAnsi="Times New Roman" w:cs="Times New Roman"/>
+          <w:sz w:val="24"/>
+          <w:szCs w:val="24"/>
+        </w:rPr>
+        <w:t xml:space="preserve">(không set giá trị giờ và phút) thì thoát khỏi chức năng </w:t>
+      </w:r>
+      <w:r>
+        <w:rPr>
+          <w:rFonts w:ascii="Times New Roman" w:hAnsi="Times New Roman" w:cs="Times New Roman"/>
+          <w:sz w:val="24"/>
+          <w:szCs w:val="24"/>
+        </w:rPr>
+        <w:t>thiết lập</w:t>
+      </w:r>
+      <w:r>
+        <w:rPr>
+          <w:rFonts w:ascii="Times New Roman" w:hAnsi="Times New Roman" w:cs="Times New Roman"/>
+          <w:sz w:val="24"/>
+          <w:szCs w:val="24"/>
+        </w:rPr>
+        <w:t xml:space="preserve"> </w:t>
+      </w:r>
+      <w:r>
+        <w:rPr>
+          <w:rFonts w:ascii="Times New Roman" w:hAnsi="Times New Roman" w:cs="Times New Roman"/>
+          <w:sz w:val="24"/>
+          <w:szCs w:val="24"/>
+        </w:rPr>
+        <w:t>thời gian</w:t>
+      </w:r>
+      <w:r>
+        <w:rPr>
+          <w:rFonts w:ascii="Times New Roman" w:hAnsi="Times New Roman" w:cs="Times New Roman"/>
+          <w:sz w:val="24"/>
+          <w:szCs w:val="24"/>
+        </w:rPr>
+        <w:t>, thanh ghi backup của RTC sẽ làm nhiệm vụ lấy giờ và phút đã lưu trong thanh ghi và đếm tiếp.</w:t>
+      </w:r>
+      <w:r>
+        <w:rPr>
+          <w:rFonts w:ascii="Times New Roman" w:hAnsi="Times New Roman" w:cs="Times New Roman"/>
+          <w:sz w:val="24"/>
+          <w:szCs w:val="24"/>
+        </w:rPr>
+        <w:t xml:space="preserve"> Giá trị cờ flag của nút nhấn PB0 được gán về 0 để thực hiện chức năng khác bên dưới.</w:t>
+      </w:r>
+      <w:r>
+        <w:rPr>
+          <w:rFonts w:ascii="Times New Roman" w:hAnsi="Times New Roman" w:cs="Times New Roman"/>
+          <w:sz w:val="24"/>
+          <w:szCs w:val="24"/>
+        </w:rPr>
+        <w:t xml:space="preserve"> </w:t>
+      </w:r>
+      <w:r>
+        <w:rPr>
+          <w:rFonts w:ascii="Times New Roman" w:hAnsi="Times New Roman" w:cs="Times New Roman"/>
+          <w:sz w:val="24"/>
+          <w:szCs w:val="24"/>
+        </w:rPr>
+        <w:t xml:space="preserve">Đồng hồ đếm giờ phút giây là </w:t>
+      </w:r>
+      <w:r>
+        <w:rPr>
+          <w:rFonts w:ascii="Times New Roman" w:hAnsi="Times New Roman" w:cs="Times New Roman"/>
+          <w:sz w:val="24"/>
+          <w:szCs w:val="24"/>
+        </w:rPr>
+        <w:t>phù hợp với thời gian thực</w:t>
+      </w:r>
+      <w:r>
+        <w:rPr>
+          <w:rFonts w:ascii="Times New Roman" w:hAnsi="Times New Roman" w:cs="Times New Roman"/>
+          <w:sz w:val="24"/>
+          <w:szCs w:val="24"/>
+        </w:rPr>
+        <w:t xml:space="preserve">, sai số của </w:t>
+      </w:r>
+      <w:r>
+        <w:rPr>
+          <w:rFonts w:ascii="Times New Roman" w:hAnsi="Times New Roman" w:cs="Times New Roman"/>
+          <w:sz w:val="24"/>
+          <w:szCs w:val="24"/>
+        </w:rPr>
+        <w:t>bộ dao động</w:t>
+      </w:r>
+      <w:r>
+        <w:rPr>
+          <w:rFonts w:ascii="Times New Roman" w:hAnsi="Times New Roman" w:cs="Times New Roman"/>
+          <w:sz w:val="24"/>
+          <w:szCs w:val="24"/>
+        </w:rPr>
+        <w:t xml:space="preserve"> </w:t>
+      </w:r>
+      <w:r>
+        <w:rPr>
+          <w:rFonts w:ascii="Times New Roman" w:hAnsi="Times New Roman" w:cs="Times New Roman"/>
+          <w:sz w:val="24"/>
+          <w:szCs w:val="24"/>
+        </w:rPr>
+        <w:t>trong</w:t>
+      </w:r>
+      <w:r>
+        <w:rPr>
+          <w:rFonts w:ascii="Times New Roman" w:hAnsi="Times New Roman" w:cs="Times New Roman"/>
+          <w:sz w:val="24"/>
+          <w:szCs w:val="24"/>
+        </w:rPr>
+        <w:t xml:space="preserve"> STM32F103C8T6 là 1%.</w:t>
+      </w:r>
+    </w:p>
+    <w:p>
+      <w:pPr>
+        <w:pStyle w:val="ListParagraph"/>
+        <w:numPr>
+          <w:ilvl w:val="0"/>
+          <w:numId w:val="26"/>
+        </w:numPr>
+        <w:jc w:val="both"/>
+        <w:rPr>
+          <w:rFonts w:ascii="Times New Roman" w:hAnsi="Times New Roman" w:cs="Times New Roman"/>
+          <w:sz w:val="24"/>
+          <w:szCs w:val="24"/>
+        </w:rPr>
+      </w:pPr>
+      <w:r>
+        <w:rPr>
+          <w:rFonts w:ascii="Times New Roman" w:hAnsi="Times New Roman" w:cs="Times New Roman"/>
+          <w:sz w:val="24"/>
+          <w:szCs w:val="24"/>
+        </w:rPr>
         <w:t>Chương trình chính</w:t>
       </w:r>
       <w:r>
@@ -15095,6 +15627,7 @@
     <w:p>
       <w:pPr>
         <w:pStyle w:val="ListParagraph"/>
+        <w:ind w:left="0"/>
         <w:jc w:val="both"/>
         <w:rPr>
           <w:rFonts w:ascii="Times New Roman" w:hAnsi="Times New Roman" w:cs="Times New Roman"/>
@@ -15114,6 +15647,7 @@
     <w:p>
       <w:pPr>
         <w:pStyle w:val="ListParagraph"/>
+        <w:ind w:left="0"/>
         <w:jc w:val="both"/>
         <w:rPr>
           <w:rFonts w:ascii="Times New Roman" w:hAnsi="Times New Roman" w:cs="Times New Roman"/>
@@ -15141,17 +15675,26 @@
     <w:p>
       <w:pPr>
         <w:pStyle w:val="ListParagraph"/>
-        <w:ind w:left="1440"/>
+        <w:numPr>
+          <w:ilvl w:val="0"/>
+          <w:numId w:val="14"/>
+        </w:numPr>
+        <w:tabs>
+          <w:tab w:val="left" w:pos="7040"/>
+        </w:tabs>
+        <w:ind w:left="1134" w:hanging="567"/>
         <w:jc w:val="both"/>
         <w:rPr>
           <w:rFonts w:ascii="Times New Roman" w:hAnsi="Times New Roman" w:cs="Times New Roman"/>
-          <w:sz w:val="24"/>
-          <w:szCs w:val="24"/>
-        </w:rPr>
-      </w:pPr>
-      <w:r>
-        <w:rPr>
-          <w:rFonts w:ascii="Times New Roman" w:hAnsi="Times New Roman" w:cs="Times New Roman"/>
+          <w:color w:val="000000"/>
+          <w:sz w:val="24"/>
+          <w:szCs w:val="24"/>
+        </w:rPr>
+      </w:pPr>
+      <w:r>
+        <w:rPr>
+          <w:rFonts w:ascii="Times New Roman" w:hAnsi="Times New Roman" w:cs="Times New Roman"/>
+          <w:color w:val="000000"/>
           <w:sz w:val="24"/>
           <w:szCs w:val="24"/>
         </w:rPr>
@@ -15160,6 +15703,7 @@
       <w:r>
         <w:rPr>
           <w:rFonts w:ascii="Times New Roman" w:hAnsi="Times New Roman" w:cs="Times New Roman"/>
+          <w:color w:val="000000"/>
           <w:sz w:val="24"/>
           <w:szCs w:val="24"/>
         </w:rPr>
@@ -15168,6 +15712,7 @@
       <w:r>
         <w:rPr>
           <w:rFonts w:ascii="Times New Roman" w:hAnsi="Times New Roman" w:cs="Times New Roman"/>
+          <w:color w:val="000000"/>
           <w:sz w:val="24"/>
           <w:szCs w:val="24"/>
         </w:rPr>
@@ -15177,17 +15722,26 @@
     <w:p>
       <w:pPr>
         <w:pStyle w:val="ListParagraph"/>
-        <w:ind w:left="1440"/>
+        <w:numPr>
+          <w:ilvl w:val="0"/>
+          <w:numId w:val="14"/>
+        </w:numPr>
+        <w:tabs>
+          <w:tab w:val="left" w:pos="7040"/>
+        </w:tabs>
+        <w:ind w:left="1134" w:hanging="567"/>
         <w:jc w:val="both"/>
         <w:rPr>
           <w:rFonts w:ascii="Times New Roman" w:hAnsi="Times New Roman" w:cs="Times New Roman"/>
-          <w:sz w:val="24"/>
-          <w:szCs w:val="24"/>
-        </w:rPr>
-      </w:pPr>
-      <w:r>
-        <w:rPr>
-          <w:rFonts w:ascii="Times New Roman" w:hAnsi="Times New Roman" w:cs="Times New Roman"/>
+          <w:color w:val="000000"/>
+          <w:sz w:val="24"/>
+          <w:szCs w:val="24"/>
+        </w:rPr>
+      </w:pPr>
+      <w:r>
+        <w:rPr>
+          <w:rFonts w:ascii="Times New Roman" w:hAnsi="Times New Roman" w:cs="Times New Roman"/>
+          <w:color w:val="000000"/>
           <w:sz w:val="24"/>
           <w:szCs w:val="24"/>
         </w:rPr>
@@ -15196,6 +15750,7 @@
       <w:r>
         <w:rPr>
           <w:rFonts w:ascii="Times New Roman" w:hAnsi="Times New Roman" w:cs="Times New Roman"/>
+          <w:color w:val="000000"/>
           <w:sz w:val="24"/>
           <w:szCs w:val="24"/>
         </w:rPr>
@@ -15204,34 +15759,36 @@
       <w:r>
         <w:rPr>
           <w:rFonts w:ascii="Times New Roman" w:hAnsi="Times New Roman" w:cs="Times New Roman"/>
-          <w:sz w:val="24"/>
-          <w:szCs w:val="24"/>
-        </w:rPr>
-        <w:t xml:space="preserve"> hiển thị nhịp </w:t>
-      </w:r>
-      <w:r>
-        <w:rPr>
-          <w:rFonts w:ascii="Times New Roman" w:hAnsi="Times New Roman" w:cs="Times New Roman"/>
-          <w:sz w:val="24"/>
-          <w:szCs w:val="24"/>
-        </w:rPr>
-        <w:t>tim cao nhất, thấp nhất</w:t>
+          <w:color w:val="000000"/>
+          <w:sz w:val="24"/>
+          <w:szCs w:val="24"/>
+        </w:rPr>
+        <w:t xml:space="preserve"> hiển thị nhịp tim cao nhất, thấp nhất</w:t>
       </w:r>
     </w:p>
     <w:p>
       <w:pPr>
         <w:pStyle w:val="ListParagraph"/>
-        <w:ind w:left="1440"/>
+        <w:numPr>
+          <w:ilvl w:val="0"/>
+          <w:numId w:val="14"/>
+        </w:numPr>
+        <w:tabs>
+          <w:tab w:val="left" w:pos="7040"/>
+        </w:tabs>
+        <w:ind w:left="1134" w:hanging="567"/>
         <w:jc w:val="both"/>
         <w:rPr>
           <w:rFonts w:ascii="Times New Roman" w:hAnsi="Times New Roman" w:cs="Times New Roman"/>
-          <w:sz w:val="24"/>
-          <w:szCs w:val="24"/>
-        </w:rPr>
-      </w:pPr>
-      <w:r>
-        <w:rPr>
-          <w:rFonts w:ascii="Times New Roman" w:hAnsi="Times New Roman" w:cs="Times New Roman"/>
+          <w:color w:val="000000"/>
+          <w:sz w:val="24"/>
+          <w:szCs w:val="24"/>
+        </w:rPr>
+      </w:pPr>
+      <w:r>
+        <w:rPr>
+          <w:rFonts w:ascii="Times New Roman" w:hAnsi="Times New Roman" w:cs="Times New Roman"/>
+          <w:color w:val="000000"/>
           <w:sz w:val="24"/>
           <w:szCs w:val="24"/>
         </w:rPr>
@@ -15240,6 +15797,7 @@
       <w:r>
         <w:rPr>
           <w:rFonts w:ascii="Times New Roman" w:hAnsi="Times New Roman" w:cs="Times New Roman"/>
+          <w:color w:val="000000"/>
           <w:sz w:val="24"/>
           <w:szCs w:val="24"/>
         </w:rPr>
@@ -15248,6 +15806,7 @@
       <w:r>
         <w:rPr>
           <w:rFonts w:ascii="Times New Roman" w:hAnsi="Times New Roman" w:cs="Times New Roman"/>
+          <w:color w:val="000000"/>
           <w:sz w:val="24"/>
           <w:szCs w:val="24"/>
         </w:rPr>
@@ -15257,6 +15816,7 @@
     <w:p>
       <w:pPr>
         <w:pStyle w:val="ListParagraph"/>
+        <w:ind w:left="0"/>
         <w:jc w:val="both"/>
         <w:rPr>
           <w:rFonts w:ascii="Times New Roman" w:hAnsi="Times New Roman" w:cs="Times New Roman"/>
@@ -15276,54 +15836,65 @@
     <w:p>
       <w:pPr>
         <w:pStyle w:val="ListParagraph"/>
-        <w:ind w:left="1440"/>
+        <w:numPr>
+          <w:ilvl w:val="0"/>
+          <w:numId w:val="14"/>
+        </w:numPr>
+        <w:tabs>
+          <w:tab w:val="left" w:pos="7040"/>
+        </w:tabs>
+        <w:ind w:left="1134" w:hanging="567"/>
         <w:jc w:val="both"/>
         <w:rPr>
           <w:rFonts w:ascii="Times New Roman" w:hAnsi="Times New Roman" w:cs="Times New Roman"/>
-          <w:sz w:val="24"/>
-          <w:szCs w:val="24"/>
-        </w:rPr>
-      </w:pPr>
-      <w:r>
-        <w:rPr>
-          <w:rFonts w:ascii="Times New Roman" w:hAnsi="Times New Roman" w:cs="Times New Roman"/>
-          <w:sz w:val="24"/>
-          <w:szCs w:val="24"/>
-        </w:rPr>
-        <w:t>flag2 = 1, tắt oled và max30102, stm32 v</w:t>
-      </w:r>
-      <w:r>
-        <w:rPr>
-          <w:rFonts w:ascii="Times New Roman" w:hAnsi="Times New Roman" w:cs="Times New Roman"/>
-          <w:sz w:val="24"/>
-          <w:szCs w:val="24"/>
-        </w:rPr>
-        <w:t>ẫn đếm thời gian liên tục và max30102 vẫn lưu giá trị cũ, ko xóa.</w:t>
+          <w:color w:val="000000"/>
+          <w:sz w:val="24"/>
+          <w:szCs w:val="24"/>
+        </w:rPr>
+      </w:pPr>
+      <w:r>
+        <w:rPr>
+          <w:rFonts w:ascii="Times New Roman" w:hAnsi="Times New Roman" w:cs="Times New Roman"/>
+          <w:color w:val="000000"/>
+          <w:sz w:val="24"/>
+          <w:szCs w:val="24"/>
+        </w:rPr>
+        <w:t>flag2 = 1, tắt oled và max30102, stm32 vẫn đếm thời gian liên tục và max30102 vẫn lưu giá trị cũ, ko xóa.</w:t>
       </w:r>
     </w:p>
     <w:p>
       <w:pPr>
         <w:pStyle w:val="ListParagraph"/>
+        <w:numPr>
+          <w:ilvl w:val="0"/>
+          <w:numId w:val="14"/>
+        </w:numPr>
+        <w:tabs>
+          <w:tab w:val="left" w:pos="7040"/>
+        </w:tabs>
+        <w:ind w:left="1134" w:hanging="567"/>
         <w:jc w:val="both"/>
         <w:rPr>
           <w:rFonts w:ascii="Times New Roman" w:hAnsi="Times New Roman" w:cs="Times New Roman"/>
-          <w:sz w:val="24"/>
-          <w:szCs w:val="24"/>
-        </w:rPr>
-      </w:pPr>
-      <w:r>
-        <w:rPr>
-          <w:rFonts w:ascii="Times New Roman" w:hAnsi="Times New Roman" w:cs="Times New Roman"/>
-          <w:sz w:val="24"/>
-          <w:szCs w:val="24"/>
-        </w:rPr>
-        <w:tab/>
+          <w:color w:val="000000"/>
+          <w:sz w:val="24"/>
+          <w:szCs w:val="24"/>
+        </w:rPr>
+      </w:pPr>
+      <w:r>
+        <w:rPr>
+          <w:rFonts w:ascii="Times New Roman" w:hAnsi="Times New Roman" w:cs="Times New Roman"/>
+          <w:color w:val="000000"/>
+          <w:sz w:val="24"/>
+          <w:szCs w:val="24"/>
+        </w:rPr>
         <w:t>flag</w:t>
       </w:r>
       <w:proofErr w:type="gramStart"/>
       <w:r>
         <w:rPr>
           <w:rFonts w:ascii="Times New Roman" w:hAnsi="Times New Roman" w:cs="Times New Roman"/>
+          <w:color w:val="000000"/>
           <w:sz w:val="24"/>
           <w:szCs w:val="24"/>
         </w:rPr>
@@ -15333,11 +15904,24 @@
       <w:r>
         <w:rPr>
           <w:rFonts w:ascii="Times New Roman" w:hAnsi="Times New Roman" w:cs="Times New Roman"/>
+          <w:color w:val="000000"/>
           <w:sz w:val="24"/>
           <w:szCs w:val="24"/>
         </w:rPr>
         <w:t xml:space="preserve">  2, bật oled và max30102 và tiếp tục lấy mẫu. </w:t>
       </w:r>
+    </w:p>
+    <w:p>
+      <w:pPr>
+        <w:pStyle w:val="ListParagraph"/>
+        <w:ind w:left="0"/>
+        <w:jc w:val="both"/>
+        <w:rPr>
+          <w:rFonts w:ascii="Times New Roman" w:hAnsi="Times New Roman" w:cs="Times New Roman"/>
+          <w:sz w:val="24"/>
+          <w:szCs w:val="24"/>
+        </w:rPr>
+      </w:pPr>
     </w:p>
     <w:p>
       <w:pPr>
@@ -15355,6 +15939,7 @@
           <w:color w:val="auto"/>
         </w:rPr>
       </w:pPr>
+      <w:bookmarkStart w:id="75" w:name="_Toc70373567"/>
       <w:r>
         <w:rPr>
           <w:rFonts w:ascii="Times New Roman" w:hAnsi="Times New Roman" w:cs="Times New Roman"/>
@@ -15365,6 +15950,7 @@
         <w:lastRenderedPageBreak/>
         <w:t>SO SÁNH SẢN PHẨM VỚI CÁC THIẾT BỊ ĐO KHÁC</w:t>
       </w:r>
+      <w:bookmarkEnd w:id="75"/>
     </w:p>
     <w:tbl>
       <w:tblPr>
@@ -15380,7 +15966,7 @@
       </w:tblGrid>
       <w:tr>
         <w:trPr>
-          <w:trHeight w:val="464"/>
+          <w:trHeight w:val="491"/>
         </w:trPr>
         <w:tc>
           <w:tcPr>
@@ -15539,7 +16125,7 @@
       </w:tr>
       <w:tr>
         <w:trPr>
-          <w:trHeight w:val="465"/>
+          <w:trHeight w:val="491"/>
         </w:trPr>
         <w:tc>
           <w:tcPr>
@@ -16081,14 +16667,14 @@
           <w:noProof/>
         </w:rPr>
         <w:drawing>
-          <wp:inline distT="0" distB="0" distL="0" distR="0" wp14:anchorId="371F983A" wp14:editId="1D4CF181">
+          <wp:inline distT="0" distB="0" distL="0" distR="0" wp14:anchorId="371F983A" wp14:editId="1C24BE71">
             <wp:extent cx="5486400" cy="3200400"/>
             <wp:effectExtent l="0" t="0" r="0" b="0"/>
             <wp:docPr id="11" name="Chart 11"/>
             <wp:cNvGraphicFramePr/>
             <a:graphic xmlns:a="http://schemas.openxmlformats.org/drawingml/2006/main">
               <a:graphicData uri="http://schemas.openxmlformats.org/drawingml/2006/chart">
-                <c:chart xmlns:c="http://schemas.openxmlformats.org/drawingml/2006/chart" xmlns:r="http://schemas.openxmlformats.org/officeDocument/2006/relationships" r:id="rId46"/>
+                <c:chart xmlns:c="http://schemas.openxmlformats.org/drawingml/2006/chart" xmlns:r="http://schemas.openxmlformats.org/officeDocument/2006/relationships" r:id="rId47"/>
               </a:graphicData>
             </a:graphic>
           </wp:inline>
@@ -16100,15 +16686,14 @@
         <w:pStyle w:val="Caption"/>
         <w:jc w:val="center"/>
       </w:pPr>
-      <w:bookmarkStart w:id="70" w:name="_Toc70354252"/>
-      <w:r>
-        <w:t xml:space="preserve">Hình </w:t>
+      <w:r>
+        <w:t xml:space="preserve">Biểu đồ </w:t>
       </w:r>
       <w:r>
         <w:fldChar w:fldCharType="begin"/>
       </w:r>
       <w:r>
-        <w:instrText xml:space="preserve"> SEQ Hình \* ARABIC </w:instrText>
+        <w:instrText xml:space="preserve"> SEQ Biểu_đồ \* ARABIC </w:instrText>
       </w:r>
       <w:r>
         <w:fldChar w:fldCharType="separate"/>
@@ -16117,17 +16702,18 @@
         <w:rPr>
           <w:noProof/>
         </w:rPr>
-        <w:t>20</w:t>
+        <w:t>1</w:t>
       </w:r>
       <w:r>
         <w:fldChar w:fldCharType="end"/>
       </w:r>
       <w:r>
-        <w:t>. So sánh các thiết bị đo nhịp tim</w:t>
-      </w:r>
-      <w:bookmarkEnd w:id="70"/>
-    </w:p>
-    <w:p/>
+        <w:t>.</w:t>
+      </w:r>
+      <w:r>
+        <w:t xml:space="preserve"> So sánh các thiết bị đo nhịp tim</w:t>
+      </w:r>
+    </w:p>
     <w:p>
       <w:pPr>
         <w:jc w:val="both"/>
@@ -16223,7 +16809,23 @@
           <w:sz w:val="24"/>
           <w:szCs w:val="24"/>
         </w:rPr>
-        <w:t xml:space="preserve"> gian nhất định thì chênh lệch luôn là khoảng 3 đơn vị. Giá trị này là phù hợp vì nồng độ oxy trong máu như trên là ổn định và đủ oxy, không gây khó thở, không có các bệnh về hô hấp</w:t>
+        <w:t xml:space="preserve"> gian nhất định thì chênh lệch luôn là khoảng 3 đơn vị. Giá trị này là phù hợp vì nồng độ oxy trong máu như trên là ổn định và </w:t>
+      </w:r>
+      <w:r>
+        <w:rPr>
+          <w:rFonts w:ascii="Times New Roman" w:hAnsi="Times New Roman" w:cs="Times New Roman"/>
+          <w:sz w:val="24"/>
+          <w:szCs w:val="24"/>
+        </w:rPr>
+        <w:t xml:space="preserve">đảm bảo cơ thể </w:t>
+      </w:r>
+      <w:r>
+        <w:rPr>
+          <w:rFonts w:ascii="Times New Roman" w:hAnsi="Times New Roman" w:cs="Times New Roman"/>
+          <w:sz w:val="24"/>
+          <w:szCs w:val="24"/>
+        </w:rPr>
+        <w:t>đủ oxy, không gây khó thở, không có các bệnh về hô hấp</w:t>
       </w:r>
       <w:r>
         <w:rPr>
@@ -16234,7 +16836,6 @@
         <w:t>. Giá trị trên là đúng đối với tình trạng sức khỏe bình thường của người sử dụng.</w:t>
       </w:r>
     </w:p>
-    <w:p/>
     <w:p>
       <w:pPr>
         <w:pStyle w:val="Heading1"/>
@@ -16250,6 +16851,7 @@
           <w:color w:val="auto"/>
         </w:rPr>
       </w:pPr>
+      <w:bookmarkStart w:id="76" w:name="_Toc70373568"/>
       <w:r>
         <w:rPr>
           <w:rFonts w:ascii="Times New Roman" w:hAnsi="Times New Roman" w:cs="Times New Roman"/>
@@ -16260,9 +16862,178 @@
         <w:lastRenderedPageBreak/>
         <w:t>HÌNH ẢNH THỰC TẾ</w:t>
       </w:r>
+      <w:bookmarkEnd w:id="76"/>
     </w:p>
     <w:p/>
     <w:p>
+      <w:r>
+        <w:rPr>
+          <w:noProof/>
+        </w:rPr>
+        <w:drawing>
+          <wp:anchor distT="0" distB="0" distL="114300" distR="114300" simplePos="0" relativeHeight="251640320" behindDoc="0" locked="0" layoutInCell="1" allowOverlap="1" wp14:anchorId="0EBBFCED" wp14:editId="48AAC7D9">
+            <wp:simplePos x="0" y="0"/>
+            <wp:positionH relativeFrom="column">
+              <wp:posOffset>0</wp:posOffset>
+            </wp:positionH>
+            <wp:positionV relativeFrom="paragraph">
+              <wp:posOffset>10159</wp:posOffset>
+            </wp:positionV>
+            <wp:extent cx="5743575" cy="4133923"/>
+            <wp:effectExtent l="0" t="0" r="0" b="0"/>
+            <wp:wrapNone/>
+            <wp:docPr id="12" name="Picture 12"/>
+            <wp:cNvGraphicFramePr>
+              <a:graphicFrameLocks xmlns:a="http://schemas.openxmlformats.org/drawingml/2006/main" noChangeAspect="1"/>
+            </wp:cNvGraphicFramePr>
+            <a:graphic xmlns:a="http://schemas.openxmlformats.org/drawingml/2006/main">
+              <a:graphicData uri="http://schemas.openxmlformats.org/drawingml/2006/picture">
+                <pic:pic xmlns:pic="http://schemas.openxmlformats.org/drawingml/2006/picture">
+                  <pic:nvPicPr>
+                    <pic:cNvPr id="0" name="Picture 1"/>
+                    <pic:cNvPicPr>
+                      <a:picLocks noChangeAspect="1" noChangeArrowheads="1"/>
+                    </pic:cNvPicPr>
+                  </pic:nvPicPr>
+                  <pic:blipFill>
+                    <a:blip r:embed="rId48" cstate="print">
+                      <a:extLst>
+                        <a:ext uri="{28A0092B-C50C-407E-A947-70E740481C1C}">
+                          <a14:useLocalDpi xmlns:a14="http://schemas.microsoft.com/office/drawing/2010/main" val="0"/>
+                        </a:ext>
+                      </a:extLst>
+                    </a:blip>
+                    <a:srcRect/>
+                    <a:stretch>
+                      <a:fillRect/>
+                    </a:stretch>
+                  </pic:blipFill>
+                  <pic:spPr bwMode="auto">
+                    <a:xfrm>
+                      <a:off x="0" y="0"/>
+                      <a:ext cx="5768680" cy="4151992"/>
+                    </a:xfrm>
+                    <a:prstGeom prst="rect">
+                      <a:avLst/>
+                    </a:prstGeom>
+                    <a:noFill/>
+                    <a:ln>
+                      <a:noFill/>
+                    </a:ln>
+                  </pic:spPr>
+                </pic:pic>
+              </a:graphicData>
+            </a:graphic>
+            <wp14:sizeRelH relativeFrom="margin">
+              <wp14:pctWidth>0</wp14:pctWidth>
+            </wp14:sizeRelH>
+            <wp14:sizeRelV relativeFrom="margin">
+              <wp14:pctHeight>0</wp14:pctHeight>
+            </wp14:sizeRelV>
+          </wp:anchor>
+        </w:drawing>
+      </w:r>
+    </w:p>
+    <w:p/>
+    <w:p>
+      <w:pPr>
+        <w:pStyle w:val="ListParagraph"/>
+      </w:pPr>
+    </w:p>
+    <w:p>
+      <w:pPr>
+        <w:pStyle w:val="ListParagraph"/>
+      </w:pPr>
+    </w:p>
+    <w:p>
+      <w:pPr>
+        <w:pStyle w:val="ListParagraph"/>
+      </w:pPr>
+    </w:p>
+    <w:p>
+      <w:pPr>
+        <w:pStyle w:val="ListParagraph"/>
+      </w:pPr>
+    </w:p>
+    <w:p>
+      <w:pPr>
+        <w:pStyle w:val="ListParagraph"/>
+      </w:pPr>
+    </w:p>
+    <w:p>
+      <w:pPr>
+        <w:pStyle w:val="ListParagraph"/>
+      </w:pPr>
+    </w:p>
+    <w:p>
+      <w:pPr>
+        <w:pStyle w:val="ListParagraph"/>
+      </w:pPr>
+    </w:p>
+    <w:p>
+      <w:pPr>
+        <w:pStyle w:val="ListParagraph"/>
+      </w:pPr>
+    </w:p>
+    <w:p>
+      <w:pPr>
+        <w:pStyle w:val="ListParagraph"/>
+      </w:pPr>
+    </w:p>
+    <w:p>
+      <w:pPr>
+        <w:pStyle w:val="ListParagraph"/>
+      </w:pPr>
+    </w:p>
+    <w:p>
+      <w:pPr>
+        <w:pStyle w:val="ListParagraph"/>
+      </w:pPr>
+    </w:p>
+    <w:p>
+      <w:pPr>
+        <w:pStyle w:val="ListParagraph"/>
+      </w:pPr>
+    </w:p>
+    <w:p>
+      <w:pPr>
+        <w:pStyle w:val="ListParagraph"/>
+      </w:pPr>
+    </w:p>
+    <w:p>
+      <w:pPr>
+        <w:pStyle w:val="ListParagraph"/>
+      </w:pPr>
+    </w:p>
+    <w:p>
+      <w:pPr>
+        <w:pStyle w:val="ListParagraph"/>
+      </w:pPr>
+    </w:p>
+    <w:p>
+      <w:pPr>
+        <w:pStyle w:val="ListParagraph"/>
+      </w:pPr>
+    </w:p>
+    <w:p>
+      <w:pPr>
+        <w:pStyle w:val="ListParagraph"/>
+      </w:pPr>
+    </w:p>
+    <w:p>
+      <w:pPr>
+        <w:pStyle w:val="ListParagraph"/>
+      </w:pPr>
+    </w:p>
+    <w:p>
+      <w:pPr>
+        <w:pStyle w:val="ListParagraph"/>
+      </w:pPr>
+    </w:p>
+    <w:p>
+      <w:pPr>
+        <w:pStyle w:val="ListParagraph"/>
+      </w:pPr>
       <w:r>
         <w:rPr>
           <w:noProof/>
@@ -16270,13 +17041,13 @@
         <mc:AlternateContent>
           <mc:Choice Requires="wps">
             <w:drawing>
-              <wp:anchor distT="0" distB="0" distL="114300" distR="114300" simplePos="0" relativeHeight="251668992" behindDoc="0" locked="0" layoutInCell="1" allowOverlap="1" wp14:anchorId="094F2D9B" wp14:editId="2BD9B5A2">
+              <wp:anchor distT="0" distB="0" distL="114300" distR="114300" simplePos="0" relativeHeight="251652608" behindDoc="0" locked="0" layoutInCell="1" allowOverlap="1" wp14:anchorId="094F2D9B" wp14:editId="5AC19EA8">
                 <wp:simplePos x="0" y="0"/>
                 <wp:positionH relativeFrom="column">
-                  <wp:posOffset>0</wp:posOffset>
+                  <wp:posOffset>-66675</wp:posOffset>
                 </wp:positionH>
                 <wp:positionV relativeFrom="paragraph">
-                  <wp:posOffset>4191000</wp:posOffset>
+                  <wp:posOffset>57150</wp:posOffset>
                 </wp:positionV>
                 <wp:extent cx="5730240" cy="635"/>
                 <wp:effectExtent l="0" t="0" r="0" b="0"/>
@@ -16312,7 +17083,7 @@
                                 <w:noProof/>
                               </w:rPr>
                             </w:pPr>
-                            <w:bookmarkStart w:id="71" w:name="_Toc70354253"/>
+                            <w:bookmarkStart w:id="77" w:name="_Toc70354253"/>
                             <w:r>
                               <w:t xml:space="preserve">Hình </w:t>
                             </w:r>
@@ -16337,7 +17108,7 @@
                             <w:r>
                               <w:t>. Nhịp tim trên thiết bị hiện tại</w:t>
                             </w:r>
-                            <w:bookmarkEnd w:id="71"/>
+                            <w:bookmarkEnd w:id="77"/>
                           </w:p>
                         </w:txbxContent>
                       </wps:txbx>
@@ -16355,7 +17126,7 @@
           </mc:Choice>
           <mc:Fallback>
             <w:pict>
-              <v:shape w14:anchorId="094F2D9B" id="Text Box 40" o:spid="_x0000_s1041" type="#_x0000_t202" style="position:absolute;margin-left:0;margin-top:330pt;width:451.2pt;height:.05pt;z-index:251668992;visibility:visible;mso-wrap-style:square;mso-wrap-distance-left:9pt;mso-wrap-distance-top:0;mso-wrap-distance-right:9pt;mso-wrap-distance-bottom:0;mso-position-horizontal:absolute;mso-position-horizontal-relative:text;mso-position-vertical:absolute;mso-position-vertical-relative:text;v-text-anchor:top" o:gfxdata="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" stroked="f">
+              <v:shape w14:anchorId="094F2D9B" id="Text Box 40" o:spid="_x0000_s1041" type="#_x0000_t202" style="position:absolute;left:0;text-align:left;margin-left:-5.25pt;margin-top:4.5pt;width:451.2pt;height:.05pt;z-index:251652608;visibility:visible;mso-wrap-style:square;mso-wrap-distance-left:9pt;mso-wrap-distance-top:0;mso-wrap-distance-right:9pt;mso-wrap-distance-bottom:0;mso-position-horizontal:absolute;mso-position-horizontal-relative:text;mso-position-vertical:absolute;mso-position-vertical-relative:text;v-text-anchor:top" o:gfxdata="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" stroked="f">
                 <v:textbox style="mso-fit-shape-to-text:t" inset="0,0,0,0">
                   <w:txbxContent>
                     <w:p>
@@ -16366,7 +17137,7 @@
                           <w:noProof/>
                         </w:rPr>
                       </w:pPr>
-                      <w:bookmarkStart w:id="72" w:name="_Toc70354253"/>
+                      <w:bookmarkStart w:id="78" w:name="_Toc70354253"/>
                       <w:r>
                         <w:t xml:space="preserve">Hình </w:t>
                       </w:r>
@@ -16391,7 +17162,7 @@
                       <w:r>
                         <w:t>. Nhịp tim trên thiết bị hiện tại</w:t>
                       </w:r>
-                      <w:bookmarkEnd w:id="72"/>
+                      <w:bookmarkEnd w:id="78"/>
                     </w:p>
                   </w:txbxContent>
                 </v:textbox>
@@ -16400,200 +17171,32 @@
           </mc:Fallback>
         </mc:AlternateContent>
       </w:r>
+    </w:p>
+    <w:p>
+      <w:pPr>
+        <w:pStyle w:val="ListParagraph"/>
+      </w:pPr>
+    </w:p>
+    <w:p>
+      <w:pPr>
+        <w:pStyle w:val="ListParagraph"/>
+      </w:pPr>
+    </w:p>
+    <w:p>
+      <w:pPr>
+        <w:pStyle w:val="ListParagraph"/>
+      </w:pPr>
+    </w:p>
+    <w:p>
+      <w:pPr>
+        <w:pStyle w:val="ListParagraph"/>
+      </w:pPr>
       <w:r>
         <w:rPr>
           <w:noProof/>
         </w:rPr>
         <w:drawing>
-          <wp:anchor distT="0" distB="0" distL="114300" distR="114300" simplePos="0" relativeHeight="251645440" behindDoc="0" locked="0" layoutInCell="1" allowOverlap="1" wp14:anchorId="0EBBFCED" wp14:editId="5A19E489">
-            <wp:simplePos x="0" y="0"/>
-            <wp:positionH relativeFrom="column">
-              <wp:posOffset>0</wp:posOffset>
-            </wp:positionH>
-            <wp:positionV relativeFrom="paragraph">
-              <wp:posOffset>10159</wp:posOffset>
-            </wp:positionV>
-            <wp:extent cx="5730240" cy="4124325"/>
-            <wp:effectExtent l="0" t="0" r="3810" b="9525"/>
-            <wp:wrapNone/>
-            <wp:docPr id="12" name="Picture 12"/>
-            <wp:cNvGraphicFramePr>
-              <a:graphicFrameLocks xmlns:a="http://schemas.openxmlformats.org/drawingml/2006/main" noChangeAspect="1"/>
-            </wp:cNvGraphicFramePr>
-            <a:graphic xmlns:a="http://schemas.openxmlformats.org/drawingml/2006/main">
-              <a:graphicData uri="http://schemas.openxmlformats.org/drawingml/2006/picture">
-                <pic:pic xmlns:pic="http://schemas.openxmlformats.org/drawingml/2006/picture">
-                  <pic:nvPicPr>
-                    <pic:cNvPr id="0" name="Picture 1"/>
-                    <pic:cNvPicPr>
-                      <a:picLocks noChangeAspect="1" noChangeArrowheads="1"/>
-                    </pic:cNvPicPr>
-                  </pic:nvPicPr>
-                  <pic:blipFill>
-                    <a:blip r:embed="rId47" cstate="print">
-                      <a:extLst>
-                        <a:ext uri="{28A0092B-C50C-407E-A947-70E740481C1C}">
-                          <a14:useLocalDpi xmlns:a14="http://schemas.microsoft.com/office/drawing/2010/main" val="0"/>
-                        </a:ext>
-                      </a:extLst>
-                    </a:blip>
-                    <a:srcRect/>
-                    <a:stretch>
-                      <a:fillRect/>
-                    </a:stretch>
-                  </pic:blipFill>
-                  <pic:spPr bwMode="auto">
-                    <a:xfrm>
-                      <a:off x="0" y="0"/>
-                      <a:ext cx="5772916" cy="4155041"/>
-                    </a:xfrm>
-                    <a:prstGeom prst="rect">
-                      <a:avLst/>
-                    </a:prstGeom>
-                    <a:noFill/>
-                    <a:ln>
-                      <a:noFill/>
-                    </a:ln>
-                  </pic:spPr>
-                </pic:pic>
-              </a:graphicData>
-            </a:graphic>
-            <wp14:sizeRelH relativeFrom="margin">
-              <wp14:pctWidth>0</wp14:pctWidth>
-            </wp14:sizeRelH>
-            <wp14:sizeRelV relativeFrom="margin">
-              <wp14:pctHeight>0</wp14:pctHeight>
-            </wp14:sizeRelV>
-          </wp:anchor>
-        </w:drawing>
-      </w:r>
-    </w:p>
-    <w:p/>
-    <w:p>
-      <w:pPr>
-        <w:pStyle w:val="ListParagraph"/>
-      </w:pPr>
-    </w:p>
-    <w:p>
-      <w:pPr>
-        <w:pStyle w:val="ListParagraph"/>
-      </w:pPr>
-    </w:p>
-    <w:p>
-      <w:pPr>
-        <w:pStyle w:val="ListParagraph"/>
-      </w:pPr>
-    </w:p>
-    <w:p>
-      <w:pPr>
-        <w:pStyle w:val="ListParagraph"/>
-      </w:pPr>
-    </w:p>
-    <w:p>
-      <w:pPr>
-        <w:pStyle w:val="ListParagraph"/>
-      </w:pPr>
-    </w:p>
-    <w:p>
-      <w:pPr>
-        <w:pStyle w:val="ListParagraph"/>
-      </w:pPr>
-    </w:p>
-    <w:p>
-      <w:pPr>
-        <w:pStyle w:val="ListParagraph"/>
-      </w:pPr>
-    </w:p>
-    <w:p>
-      <w:pPr>
-        <w:pStyle w:val="ListParagraph"/>
-      </w:pPr>
-    </w:p>
-    <w:p>
-      <w:pPr>
-        <w:pStyle w:val="ListParagraph"/>
-      </w:pPr>
-    </w:p>
-    <w:p>
-      <w:pPr>
-        <w:pStyle w:val="ListParagraph"/>
-      </w:pPr>
-    </w:p>
-    <w:p>
-      <w:pPr>
-        <w:pStyle w:val="ListParagraph"/>
-      </w:pPr>
-    </w:p>
-    <w:p>
-      <w:pPr>
-        <w:pStyle w:val="ListParagraph"/>
-      </w:pPr>
-    </w:p>
-    <w:p>
-      <w:pPr>
-        <w:pStyle w:val="ListParagraph"/>
-      </w:pPr>
-    </w:p>
-    <w:p>
-      <w:pPr>
-        <w:pStyle w:val="ListParagraph"/>
-      </w:pPr>
-    </w:p>
-    <w:p>
-      <w:pPr>
-        <w:pStyle w:val="ListParagraph"/>
-      </w:pPr>
-    </w:p>
-    <w:p>
-      <w:pPr>
-        <w:pStyle w:val="ListParagraph"/>
-      </w:pPr>
-    </w:p>
-    <w:p>
-      <w:pPr>
-        <w:pStyle w:val="ListParagraph"/>
-      </w:pPr>
-    </w:p>
-    <w:p>
-      <w:pPr>
-        <w:pStyle w:val="ListParagraph"/>
-      </w:pPr>
-    </w:p>
-    <w:p>
-      <w:pPr>
-        <w:pStyle w:val="ListParagraph"/>
-      </w:pPr>
-    </w:p>
-    <w:p>
-      <w:pPr>
-        <w:pStyle w:val="ListParagraph"/>
-      </w:pPr>
-    </w:p>
-    <w:p>
-      <w:pPr>
-        <w:pStyle w:val="ListParagraph"/>
-      </w:pPr>
-    </w:p>
-    <w:p>
-      <w:pPr>
-        <w:pStyle w:val="ListParagraph"/>
-      </w:pPr>
-    </w:p>
-    <w:p>
-      <w:pPr>
-        <w:pStyle w:val="ListParagraph"/>
-      </w:pPr>
-    </w:p>
-    <w:p>
-      <w:pPr>
-        <w:pStyle w:val="ListParagraph"/>
-      </w:pPr>
-      <w:r>
-        <w:rPr>
-          <w:noProof/>
-        </w:rPr>
-        <w:drawing>
-          <wp:anchor distT="0" distB="0" distL="114300" distR="114300" simplePos="0" relativeHeight="251578368" behindDoc="0" locked="0" layoutInCell="1" allowOverlap="1" wp14:anchorId="6DA5D1D8" wp14:editId="2E61500F">
+          <wp:anchor distT="0" distB="0" distL="114300" distR="114300" simplePos="0" relativeHeight="251636224" behindDoc="0" locked="0" layoutInCell="1" allowOverlap="1" wp14:anchorId="6DA5D1D8" wp14:editId="50F0702B">
             <wp:simplePos x="0" y="0"/>
             <wp:positionH relativeFrom="column">
               <wp:posOffset>-1</wp:posOffset>
@@ -16618,7 +17221,7 @@
                     </pic:cNvPicPr>
                   </pic:nvPicPr>
                   <pic:blipFill>
-                    <a:blip r:embed="rId48" cstate="print">
+                    <a:blip r:embed="rId49" cstate="print">
                       <a:extLst>
                         <a:ext uri="{28A0092B-C50C-407E-A947-70E740481C1C}">
                           <a14:useLocalDpi xmlns:a14="http://schemas.microsoft.com/office/drawing/2010/main" val="0"/>
@@ -16669,10 +17272,77 @@
         <w:rPr>
           <w:noProof/>
         </w:rPr>
+        <w:drawing>
+          <wp:anchor distT="0" distB="0" distL="114300" distR="114300" simplePos="0" relativeHeight="251635200" behindDoc="0" locked="0" layoutInCell="1" allowOverlap="1" wp14:anchorId="7D8207F5" wp14:editId="09084BB8">
+            <wp:simplePos x="0" y="0"/>
+            <wp:positionH relativeFrom="column">
+              <wp:posOffset>2797077</wp:posOffset>
+            </wp:positionH>
+            <wp:positionV relativeFrom="paragraph">
+              <wp:posOffset>82932</wp:posOffset>
+            </wp:positionV>
+            <wp:extent cx="3352932" cy="2510515"/>
+            <wp:effectExtent l="2222" t="0" r="2223" b="2222"/>
+            <wp:wrapNone/>
+            <wp:docPr id="17" name="Picture 17"/>
+            <wp:cNvGraphicFramePr>
+              <a:graphicFrameLocks xmlns:a="http://schemas.openxmlformats.org/drawingml/2006/main" noChangeAspect="1"/>
+            </wp:cNvGraphicFramePr>
+            <a:graphic xmlns:a="http://schemas.openxmlformats.org/drawingml/2006/main">
+              <a:graphicData uri="http://schemas.openxmlformats.org/drawingml/2006/picture">
+                <pic:pic xmlns:pic="http://schemas.openxmlformats.org/drawingml/2006/picture">
+                  <pic:nvPicPr>
+                    <pic:cNvPr id="0" name="Picture 4"/>
+                    <pic:cNvPicPr>
+                      <a:picLocks noChangeAspect="1" noChangeArrowheads="1"/>
+                    </pic:cNvPicPr>
+                  </pic:nvPicPr>
+                  <pic:blipFill>
+                    <a:blip r:embed="rId50" cstate="print">
+                      <a:extLst>
+                        <a:ext uri="{28A0092B-C50C-407E-A947-70E740481C1C}">
+                          <a14:useLocalDpi xmlns:a14="http://schemas.microsoft.com/office/drawing/2010/main" val="0"/>
+                        </a:ext>
+                      </a:extLst>
+                    </a:blip>
+                    <a:srcRect/>
+                    <a:stretch>
+                      <a:fillRect/>
+                    </a:stretch>
+                  </pic:blipFill>
+                  <pic:spPr bwMode="auto">
+                    <a:xfrm rot="5400000">
+                      <a:off x="0" y="0"/>
+                      <a:ext cx="3352932" cy="2510515"/>
+                    </a:xfrm>
+                    <a:prstGeom prst="rect">
+                      <a:avLst/>
+                    </a:prstGeom>
+                    <a:noFill/>
+                    <a:ln>
+                      <a:noFill/>
+                    </a:ln>
+                  </pic:spPr>
+                </pic:pic>
+              </a:graphicData>
+            </a:graphic>
+            <wp14:sizeRelH relativeFrom="margin">
+              <wp14:pctWidth>0</wp14:pctWidth>
+            </wp14:sizeRelH>
+            <wp14:sizeRelV relativeFrom="margin">
+              <wp14:pctHeight>0</wp14:pctHeight>
+            </wp14:sizeRelV>
+          </wp:anchor>
+        </w:drawing>
+      </w:r>
+      <w:r>
+        <w:rPr>
+          <w:noProof/>
+        </w:rPr>
         <mc:AlternateContent>
           <mc:Choice Requires="wps">
             <w:drawing>
-              <wp:anchor distT="0" distB="0" distL="114300" distR="114300" simplePos="0" relativeHeight="251726848" behindDoc="0" locked="0" layoutInCell="1" allowOverlap="1" wp14:anchorId="235935E1" wp14:editId="664925B1">
+              <wp:anchor distT="0" distB="0" distL="114300" distR="114300" simplePos="0" relativeHeight="251673088" behindDoc="0" locked="0" layoutInCell="1" allowOverlap="1" wp14:anchorId="235935E1" wp14:editId="6C75DE27">
                 <wp:simplePos x="0" y="0"/>
                 <wp:positionH relativeFrom="column">
                   <wp:posOffset>3211195</wp:posOffset>
@@ -16713,11 +17383,11 @@
                                 <w:noProof/>
                               </w:rPr>
                             </w:pPr>
-                            <w:bookmarkStart w:id="73" w:name="_Toc70354257"/>
+                            <w:bookmarkStart w:id="79" w:name="_Toc70354257"/>
                             <w:r>
                               <w:t>Hình 23. Nhịp tim trên Mi band 4</w:t>
                             </w:r>
-                            <w:bookmarkEnd w:id="73"/>
+                            <w:bookmarkEnd w:id="79"/>
                           </w:p>
                         </w:txbxContent>
                       </wps:txbx>
@@ -16735,7 +17405,7 @@
           </mc:Choice>
           <mc:Fallback>
             <w:pict>
-              <v:shape w14:anchorId="235935E1" id="Text Box 42" o:spid="_x0000_s1042" type="#_x0000_t202" style="position:absolute;left:0;text-align:left;margin-left:252.85pt;margin-top:243.15pt;width:197.65pt;height:.05pt;z-index:251726848;visibility:visible;mso-wrap-style:square;mso-wrap-distance-left:9pt;mso-wrap-distance-top:0;mso-wrap-distance-right:9pt;mso-wrap-distance-bottom:0;mso-position-horizontal:absolute;mso-position-horizontal-relative:text;mso-position-vertical:absolute;mso-position-vertical-relative:text;v-text-anchor:top" o:gfxdata="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" stroked="f">
+              <v:shape w14:anchorId="235935E1" id="Text Box 42" o:spid="_x0000_s1042" type="#_x0000_t202" style="position:absolute;left:0;text-align:left;margin-left:252.85pt;margin-top:243.15pt;width:197.65pt;height:.05pt;z-index:251673088;visibility:visible;mso-wrap-style:square;mso-wrap-distance-left:9pt;mso-wrap-distance-top:0;mso-wrap-distance-right:9pt;mso-wrap-distance-bottom:0;mso-position-horizontal:absolute;mso-position-horizontal-relative:text;mso-position-vertical:absolute;mso-position-vertical-relative:text;v-text-anchor:top" o:gfxdata="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" stroked="f">
                 <v:textbox style="mso-fit-shape-to-text:t" inset="0,0,0,0">
                   <w:txbxContent>
                     <w:p>
@@ -16745,11 +17415,11 @@
                           <w:noProof/>
                         </w:rPr>
                       </w:pPr>
-                      <w:bookmarkStart w:id="74" w:name="_Toc70354257"/>
+                      <w:bookmarkStart w:id="80" w:name="_Toc70354257"/>
                       <w:r>
                         <w:t>Hình 23. Nhịp tim trên Mi band 4</w:t>
                       </w:r>
-                      <w:bookmarkEnd w:id="74"/>
+                      <w:bookmarkEnd w:id="80"/>
                     </w:p>
                   </w:txbxContent>
                 </v:textbox>
@@ -16758,78 +17428,6 @@
           </mc:Fallback>
         </mc:AlternateContent>
       </w:r>
-      <w:r>
-        <w:rPr>
-          <w:noProof/>
-        </w:rPr>
-        <w:drawing>
-          <wp:anchor distT="0" distB="0" distL="114300" distR="114300" simplePos="0" relativeHeight="251576320" behindDoc="0" locked="0" layoutInCell="1" allowOverlap="1" wp14:anchorId="7D8207F5" wp14:editId="1F37D3C4">
-            <wp:simplePos x="0" y="0"/>
-            <wp:positionH relativeFrom="column">
-              <wp:posOffset>2790336</wp:posOffset>
-            </wp:positionH>
-            <wp:positionV relativeFrom="paragraph">
-              <wp:posOffset>99149</wp:posOffset>
-            </wp:positionV>
-            <wp:extent cx="3352932" cy="2510515"/>
-            <wp:effectExtent l="2222" t="0" r="2223" b="2222"/>
-            <wp:wrapNone/>
-            <wp:docPr id="17" name="Picture 17"/>
-            <wp:cNvGraphicFramePr>
-              <a:graphicFrameLocks xmlns:a="http://schemas.openxmlformats.org/drawingml/2006/main" noChangeAspect="1"/>
-            </wp:cNvGraphicFramePr>
-            <a:graphic xmlns:a="http://schemas.openxmlformats.org/drawingml/2006/main">
-              <a:graphicData uri="http://schemas.openxmlformats.org/drawingml/2006/picture">
-                <pic:pic xmlns:pic="http://schemas.openxmlformats.org/drawingml/2006/picture">
-                  <pic:nvPicPr>
-                    <pic:cNvPr id="0" name="Picture 4"/>
-                    <pic:cNvPicPr>
-                      <a:picLocks noChangeAspect="1" noChangeArrowheads="1"/>
-                    </pic:cNvPicPr>
-                  </pic:nvPicPr>
-                  <pic:blipFill>
-                    <a:blip r:embed="rId49" cstate="print">
-                      <a:extLst>
-                        <a:ext uri="{28A0092B-C50C-407E-A947-70E740481C1C}">
-                          <a14:useLocalDpi xmlns:a14="http://schemas.microsoft.com/office/drawing/2010/main" val="0"/>
-                        </a:ext>
-                      </a:extLst>
-                    </a:blip>
-                    <a:srcRect/>
-                    <a:stretch>
-                      <a:fillRect/>
-                    </a:stretch>
-                  </pic:blipFill>
-                  <pic:spPr bwMode="auto">
-                    <a:xfrm rot="5400000">
-                      <a:off x="0" y="0"/>
-                      <a:ext cx="3355236" cy="2512240"/>
-                    </a:xfrm>
-                    <a:prstGeom prst="rect">
-                      <a:avLst/>
-                    </a:prstGeom>
-                    <a:noFill/>
-                    <a:ln>
-                      <a:noFill/>
-                    </a:ln>
-                  </pic:spPr>
-                </pic:pic>
-              </a:graphicData>
-            </a:graphic>
-            <wp14:sizeRelH relativeFrom="margin">
-              <wp14:pctWidth>0</wp14:pctWidth>
-            </wp14:sizeRelH>
-            <wp14:sizeRelV relativeFrom="margin">
-              <wp14:pctHeight>0</wp14:pctHeight>
-            </wp14:sizeRelV>
-          </wp:anchor>
-        </w:drawing>
-      </w:r>
-    </w:p>
-    <w:p>
-      <w:pPr>
-        <w:pStyle w:val="ListParagraph"/>
-      </w:pPr>
     </w:p>
     <w:p>
       <w:pPr>
@@ -16902,13 +17500,13 @@
         <mc:AlternateContent>
           <mc:Choice Requires="wps">
             <w:drawing>
-              <wp:anchor distT="0" distB="0" distL="114300" distR="114300" simplePos="0" relativeHeight="251724800" behindDoc="0" locked="0" layoutInCell="1" allowOverlap="1" wp14:anchorId="16D62915" wp14:editId="3BC3BF39">
+              <wp:anchor distT="0" distB="0" distL="114300" distR="114300" simplePos="0" relativeHeight="251670016" behindDoc="0" locked="0" layoutInCell="1" allowOverlap="1" wp14:anchorId="16D62915" wp14:editId="00D85CE2">
                 <wp:simplePos x="0" y="0"/>
                 <wp:positionH relativeFrom="column">
                   <wp:posOffset>0</wp:posOffset>
                 </wp:positionH>
                 <wp:positionV relativeFrom="paragraph">
-                  <wp:posOffset>524944</wp:posOffset>
+                  <wp:posOffset>688340</wp:posOffset>
                 </wp:positionV>
                 <wp:extent cx="2520950" cy="635"/>
                 <wp:effectExtent l="0" t="0" r="0" b="0"/>
@@ -16943,11 +17541,11 @@
                                 <w:noProof/>
                               </w:rPr>
                             </w:pPr>
-                            <w:bookmarkStart w:id="75" w:name="_Toc70354255"/>
+                            <w:bookmarkStart w:id="81" w:name="_Toc70354255"/>
                             <w:r>
                               <w:t>Hình 22. Nhịp tim trên OMRON HEM-8712</w:t>
                             </w:r>
-                            <w:bookmarkEnd w:id="75"/>
+                            <w:bookmarkEnd w:id="81"/>
                           </w:p>
                         </w:txbxContent>
                       </wps:txbx>
@@ -16965,7 +17563,7 @@
           </mc:Choice>
           <mc:Fallback>
             <w:pict>
-              <v:shape w14:anchorId="16D62915" id="Text Box 41" o:spid="_x0000_s1043" type="#_x0000_t202" style="position:absolute;left:0;text-align:left;margin-left:0;margin-top:41.35pt;width:198.5pt;height:.05pt;z-index:251724800;visibility:visible;mso-wrap-style:square;mso-wrap-distance-left:9pt;mso-wrap-distance-top:0;mso-wrap-distance-right:9pt;mso-wrap-distance-bottom:0;mso-position-horizontal:absolute;mso-position-horizontal-relative:text;mso-position-vertical:absolute;mso-position-vertical-relative:text;v-text-anchor:top" o:gfxdata="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" stroked="f">
+              <v:shape w14:anchorId="16D62915" id="Text Box 41" o:spid="_x0000_s1043" type="#_x0000_t202" style="position:absolute;left:0;text-align:left;margin-left:0;margin-top:54.2pt;width:198.5pt;height:.05pt;z-index:251670016;visibility:visible;mso-wrap-style:square;mso-wrap-distance-left:9pt;mso-wrap-distance-top:0;mso-wrap-distance-right:9pt;mso-wrap-distance-bottom:0;mso-position-horizontal:absolute;mso-position-horizontal-relative:text;mso-position-vertical:absolute;mso-position-vertical-relative:text;v-text-anchor:top" o:gfxdata="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" stroked="f">
                 <v:textbox style="mso-fit-shape-to-text:t" inset="0,0,0,0">
                   <w:txbxContent>
                     <w:p>
@@ -16975,11 +17573,11 @@
                           <w:noProof/>
                         </w:rPr>
                       </w:pPr>
-                      <w:bookmarkStart w:id="76" w:name="_Toc70354255"/>
+                      <w:bookmarkStart w:id="82" w:name="_Toc70354255"/>
                       <w:r>
                         <w:t>Hình 22. Nhịp tim trên OMRON HEM-8712</w:t>
                       </w:r>
-                      <w:bookmarkEnd w:id="76"/>
+                      <w:bookmarkEnd w:id="82"/>
                     </w:p>
                   </w:txbxContent>
                 </v:textbox>
@@ -16991,6 +17589,11 @@
     </w:p>
     <w:p>
       <w:pPr>
+        <w:pStyle w:val="ListParagraph"/>
+      </w:pPr>
+    </w:p>
+    <w:p>
+      <w:pPr>
         <w:pStyle w:val="Heading1"/>
         <w:numPr>
           <w:ilvl w:val="0"/>
@@ -17004,7 +17607,7 @@
           <w:color w:val="auto"/>
         </w:rPr>
       </w:pPr>
-      <w:bookmarkStart w:id="77" w:name="_Toc49202892"/>
+      <w:bookmarkStart w:id="83" w:name="_Toc70373569"/>
       <w:r>
         <w:rPr>
           <w:rFonts w:ascii="Times New Roman" w:hAnsi="Times New Roman" w:cs="Times New Roman"/>
@@ -17015,7 +17618,7 @@
         <w:lastRenderedPageBreak/>
         <w:t>THAM KHẢO</w:t>
       </w:r>
-      <w:bookmarkEnd w:id="77"/>
+      <w:bookmarkEnd w:id="83"/>
     </w:p>
     <w:p>
       <w:pPr>
@@ -17074,7 +17677,7 @@
         </w:rPr>
         <w:t xml:space="preserve">Trích từ: </w:t>
       </w:r>
-      <w:hyperlink r:id="rId50" w:history="1">
+      <w:hyperlink r:id="rId51" w:history="1">
         <w:r>
           <w:rPr>
             <w:rStyle w:val="Hyperlink"/>
@@ -17159,7 +17762,7 @@
         </w:rPr>
         <w:t xml:space="preserve">Trích từ: </w:t>
       </w:r>
-      <w:hyperlink r:id="rId51" w:history="1">
+      <w:hyperlink r:id="rId52" w:history="1">
         <w:r>
           <w:rPr>
             <w:rStyle w:val="Hyperlink"/>
@@ -17231,7 +17834,7 @@
         </w:rPr>
         <w:t xml:space="preserve">Trích từ: </w:t>
       </w:r>
-      <w:hyperlink r:id="rId52" w:history="1">
+      <w:hyperlink r:id="rId53" w:history="1">
         <w:r>
           <w:rPr>
             <w:rStyle w:val="Hyperlink"/>
@@ -17258,10 +17861,7 @@
         </w:rPr>
       </w:pPr>
       <w:r>
-        <w:t>Max</w:t>
-      </w:r>
-      <w:r>
-        <w:t>30102 project of Jasoji</w:t>
+        <w:t>Max30102 project of Jasoji</w:t>
       </w:r>
       <w:r>
         <w:rPr>
@@ -17389,7 +17989,7 @@
     </w:p>
     <w:p/>
     <w:sectPr>
-      <w:footerReference w:type="default" r:id="rId53"/>
+      <w:footerReference w:type="default" r:id="rId54"/>
       <w:pgSz w:w="11906" w:h="16838" w:code="9"/>
       <w:pgMar w:top="1440" w:right="1440" w:bottom="1440" w:left="1440" w:header="708" w:footer="708" w:gutter="0"/>
       <w:cols w:space="708"/>
@@ -21796,7 +22396,6 @@
   <w:style w:type="character" w:default="1" w:styleId="DefaultParagraphFont">
     <w:name w:val="Default Paragraph Font"/>
     <w:uiPriority w:val="1"/>
-    <w:semiHidden/>
     <w:unhideWhenUsed/>
   </w:style>
   <w:style w:type="table" w:default="1" w:styleId="TableNormal">
@@ -23608,7 +24207,7 @@
 </file>
 
 <file path=customXml/itemProps1.xml><?xml version="1.0" encoding="utf-8"?>
-<ds:datastoreItem xmlns:ds="http://schemas.openxmlformats.org/officeDocument/2006/customXml" ds:itemID="{A856DF92-7D38-44D0-B3A8-3BCED1FCBF81}">
+<ds:datastoreItem xmlns:ds="http://schemas.openxmlformats.org/officeDocument/2006/customXml" ds:itemID="{E9F83452-22AF-42CB-9645-C4166BE58BA5}">
   <ds:schemaRefs>
     <ds:schemaRef ds:uri="http://schemas.openxmlformats.org/officeDocument/2006/bibliography"/>
   </ds:schemaRefs>
